--- a/trunk/EntNER项目文档.docx
+++ b/trunk/EntNER项目文档.docx
@@ -2,33 +2,1752 @@
 <file path=word/document.xml><?xml version="1.0" encoding="utf-8"?>
 <w:document xmlns:wpc="http://schemas.microsoft.com/office/word/2010/wordprocessingCanvas" xmlns:mc="http://schemas.openxmlformats.org/markup-compatibility/2006" xmlns:o="urn:schemas-microsoft-com:office:office" xmlns:r="http://schemas.openxmlformats.org/officeDocument/2006/relationships" xmlns:m="http://schemas.openxmlformats.org/officeDocument/2006/math" xmlns:v="urn:schemas-microsoft-com:vml" xmlns:wp14="http://schemas.microsoft.com/office/word/2010/wordprocessingDrawing" xmlns:wp="http://schemas.openxmlformats.org/drawingml/2006/wordprocessingDrawing" xmlns:w10="urn:schemas-microsoft-com:office:word" xmlns:w="http://schemas.openxmlformats.org/wordprocessingml/2006/main" xmlns:w14="http://schemas.microsoft.com/office/word/2010/wordml" xmlns:wpg="http://schemas.microsoft.com/office/word/2010/wordprocessingGroup" xmlns:wpi="http://schemas.microsoft.com/office/word/2010/wordprocessingInk" xmlns:wne="http://schemas.microsoft.com/office/word/2006/wordml" xmlns:wps="http://schemas.microsoft.com/office/word/2010/wordprocessingShape" mc:Ignorable="w14 wp14">
   <w:body>
+    <w:sdt>
+      <w:sdtPr>
+        <w:rPr>
+          <w:rFonts w:asciiTheme="majorHAnsi" w:eastAsiaTheme="majorEastAsia" w:hAnsiTheme="majorHAnsi" w:cstheme="majorBidi"/>
+          <w:kern w:val="2"/>
+          <w:sz w:val="72"/>
+          <w:szCs w:val="72"/>
+        </w:rPr>
+        <w:id w:val="1219008966"/>
+        <w:docPartObj>
+          <w:docPartGallery w:val="Cover Pages"/>
+          <w:docPartUnique/>
+        </w:docPartObj>
+      </w:sdtPr>
+      <w:sdtEndPr>
+        <w:rPr>
+          <w:rFonts w:asciiTheme="minorHAnsi" w:eastAsiaTheme="minorEastAsia" w:hAnsiTheme="minorHAnsi" w:cstheme="minorBidi"/>
+          <w:sz w:val="21"/>
+          <w:szCs w:val="21"/>
+        </w:rPr>
+      </w:sdtEndPr>
+      <w:sdtContent>
+        <w:p>
+          <w:pPr>
+            <w:pStyle w:val="ad"/>
+            <w:rPr>
+              <w:rFonts w:asciiTheme="majorHAnsi" w:eastAsiaTheme="majorEastAsia" w:hAnsiTheme="majorHAnsi" w:cstheme="majorBidi"/>
+              <w:sz w:val="72"/>
+              <w:szCs w:val="72"/>
+            </w:rPr>
+          </w:pPr>
+          <w:r>
+            <w:rPr>
+              <w:noProof/>
+            </w:rPr>
+            <mc:AlternateContent>
+              <mc:Choice Requires="wps">
+                <w:drawing>
+                  <wp:anchor distT="0" distB="0" distL="114300" distR="114300" simplePos="0" relativeHeight="251659264" behindDoc="0" locked="0" layoutInCell="0" allowOverlap="1" wp14:anchorId="4FA0DA4D" wp14:editId="68E39EBA">
+                    <wp:simplePos x="0" y="0"/>
+                    <wp:positionH relativeFrom="page">
+                      <wp:align>center</wp:align>
+                    </wp:positionH>
+                    <wp:positionV relativeFrom="page">
+                      <wp:align>bottom</wp:align>
+                    </wp:positionV>
+                    <wp:extent cx="8161020" cy="817880"/>
+                    <wp:effectExtent l="0" t="0" r="0" b="5080"/>
+                    <wp:wrapNone/>
+                    <wp:docPr id="7" name="矩形 2"/>
+                    <wp:cNvGraphicFramePr>
+                      <a:graphicFrameLocks xmlns:a="http://schemas.openxmlformats.org/drawingml/2006/main"/>
+                    </wp:cNvGraphicFramePr>
+                    <a:graphic xmlns:a="http://schemas.openxmlformats.org/drawingml/2006/main">
+                      <a:graphicData uri="http://schemas.microsoft.com/office/word/2010/wordprocessingShape">
+                        <wps:wsp>
+                          <wps:cNvSpPr>
+                            <a:spLocks noChangeArrowheads="1"/>
+                          </wps:cNvSpPr>
+                          <wps:spPr bwMode="auto">
+                            <a:xfrm>
+                              <a:off x="0" y="0"/>
+                              <a:ext cx="8161020" cy="817880"/>
+                            </a:xfrm>
+                            <a:prstGeom prst="rect">
+                              <a:avLst/>
+                            </a:prstGeom>
+                            <a:solidFill>
+                              <a:schemeClr val="accent5"/>
+                            </a:solidFill>
+                            <a:ln w="9525">
+                              <a:solidFill>
+                                <a:schemeClr val="accent1"/>
+                              </a:solidFill>
+                              <a:miter lim="800000"/>
+                              <a:headEnd/>
+                              <a:tailEnd/>
+                            </a:ln>
+                          </wps:spPr>
+                          <wps:bodyPr rot="0" vert="horz" wrap="square" lIns="91440" tIns="45720" rIns="91440" bIns="45720" anchor="t" anchorCtr="0" upright="1">
+                            <a:noAutofit/>
+                          </wps:bodyPr>
+                        </wps:wsp>
+                      </a:graphicData>
+                    </a:graphic>
+                    <wp14:sizeRelH relativeFrom="page">
+                      <wp14:pctWidth>105000</wp14:pctWidth>
+                    </wp14:sizeRelH>
+                    <wp14:sizeRelV relativeFrom="topMargin">
+                      <wp14:pctHeight>90000</wp14:pctHeight>
+                    </wp14:sizeRelV>
+                  </wp:anchor>
+                </w:drawing>
+              </mc:Choice>
+              <mc:Fallback>
+                <w:pict>
+                  <v:rect id="矩形 2" o:spid="_x0000_s1026" style="position:absolute;left:0;text-align:left;margin-left:0;margin-top:0;width:642.6pt;height:64.4pt;z-index:251659264;visibility:visible;mso-wrap-style:square;mso-width-percent:1050;mso-height-percent:900;mso-wrap-distance-left:9pt;mso-wrap-distance-top:0;mso-wrap-distance-right:9pt;mso-wrap-distance-bottom:0;mso-position-horizontal:center;mso-position-horizontal-relative:page;mso-position-vertical:bottom;mso-position-vertical-relative:page;mso-width-percent:1050;mso-height-percent:900;mso-width-relative:page;mso-height-relative:top-margin-area;v-text-anchor:top" o:gfxdata="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" o:allowincell="f" fillcolor="#4bacc6 [3208]" strokecolor="#4f81bd [3204]">
+                    <w10:wrap anchorx="page" anchory="page"/>
+                  </v:rect>
+                </w:pict>
+              </mc:Fallback>
+            </mc:AlternateContent>
+          </w:r>
+          <w:r>
+            <w:rPr>
+              <w:noProof/>
+            </w:rPr>
+            <mc:AlternateContent>
+              <mc:Choice Requires="wps">
+                <w:drawing>
+                  <wp:anchor distT="0" distB="0" distL="114300" distR="114300" simplePos="0" relativeHeight="251662336" behindDoc="0" locked="0" layoutInCell="0" allowOverlap="1" wp14:anchorId="7F4D2ED7" wp14:editId="4F0AF62D">
+                    <wp:simplePos x="0" y="0"/>
+                    <wp:positionH relativeFrom="leftMargin">
+                      <wp:align>center</wp:align>
+                    </wp:positionH>
+                    <wp:positionV relativeFrom="page">
+                      <wp:align>center</wp:align>
+                    </wp:positionV>
+                    <wp:extent cx="90805" cy="10556240"/>
+                    <wp:effectExtent l="0" t="0" r="4445" b="5080"/>
+                    <wp:wrapNone/>
+                    <wp:docPr id="8" name="矩形 5"/>
+                    <wp:cNvGraphicFramePr>
+                      <a:graphicFrameLocks xmlns:a="http://schemas.openxmlformats.org/drawingml/2006/main"/>
+                    </wp:cNvGraphicFramePr>
+                    <a:graphic xmlns:a="http://schemas.openxmlformats.org/drawingml/2006/main">
+                      <a:graphicData uri="http://schemas.microsoft.com/office/word/2010/wordprocessingShape">
+                        <wps:wsp>
+                          <wps:cNvSpPr>
+                            <a:spLocks noChangeArrowheads="1"/>
+                          </wps:cNvSpPr>
+                          <wps:spPr bwMode="auto">
+                            <a:xfrm>
+                              <a:off x="0" y="0"/>
+                              <a:ext cx="90805" cy="10556240"/>
+                            </a:xfrm>
+                            <a:prstGeom prst="rect">
+                              <a:avLst/>
+                            </a:prstGeom>
+                            <a:solidFill>
+                              <a:srgbClr val="FFFFFF"/>
+                            </a:solidFill>
+                            <a:ln w="9525">
+                              <a:solidFill>
+                                <a:schemeClr val="accent1"/>
+                              </a:solidFill>
+                              <a:miter lim="800000"/>
+                              <a:headEnd/>
+                              <a:tailEnd/>
+                            </a:ln>
+                          </wps:spPr>
+                          <wps:bodyPr rot="0" vert="horz" wrap="square" lIns="91440" tIns="45720" rIns="91440" bIns="45720" anchor="t" anchorCtr="0" upright="1">
+                            <a:noAutofit/>
+                          </wps:bodyPr>
+                        </wps:wsp>
+                      </a:graphicData>
+                    </a:graphic>
+                    <wp14:sizeRelH relativeFrom="page">
+                      <wp14:pctWidth>0</wp14:pctWidth>
+                    </wp14:sizeRelH>
+                    <wp14:sizeRelV relativeFrom="page">
+                      <wp14:pctHeight>105000</wp14:pctHeight>
+                    </wp14:sizeRelV>
+                  </wp:anchor>
+                </w:drawing>
+              </mc:Choice>
+              <mc:Fallback>
+                <w:pict>
+                  <v:rect id="矩形 5" o:spid="_x0000_s1026" style="position:absolute;left:0;text-align:left;margin-left:0;margin-top:0;width:7.15pt;height:831.2pt;z-index:251662336;visibility:visible;mso-wrap-style:square;mso-width-percent:0;mso-height-percent:1050;mso-wrap-distance-left:9pt;mso-wrap-distance-top:0;mso-wrap-distance-right:9pt;mso-wrap-distance-bottom:0;mso-position-horizontal:center;mso-position-horizontal-relative:left-margin-area;mso-position-vertical:center;mso-position-vertical-relative:page;mso-width-percent:0;mso-height-percent:1050;mso-width-relative:page;mso-height-relative:page;v-text-anchor:top" o:gfxdata="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" o:allowincell="f" strokecolor="#4f81bd [3204]">
+                    <w10:wrap anchorx="margin" anchory="page"/>
+                  </v:rect>
+                </w:pict>
+              </mc:Fallback>
+            </mc:AlternateContent>
+          </w:r>
+          <w:r>
+            <w:rPr>
+              <w:noProof/>
+            </w:rPr>
+            <mc:AlternateContent>
+              <mc:Choice Requires="wps">
+                <w:drawing>
+                  <wp:anchor distT="0" distB="0" distL="114300" distR="114300" simplePos="0" relativeHeight="251661312" behindDoc="0" locked="0" layoutInCell="0" allowOverlap="1" wp14:anchorId="7292F0CA" wp14:editId="0A2C6A6D">
+                    <wp:simplePos x="0" y="0"/>
+                    <wp:positionH relativeFrom="rightMargin">
+                      <wp:align>center</wp:align>
+                    </wp:positionH>
+                    <wp:positionV relativeFrom="page">
+                      <wp:align>center</wp:align>
+                    </wp:positionV>
+                    <wp:extent cx="90805" cy="10556240"/>
+                    <wp:effectExtent l="0" t="0" r="4445" b="5080"/>
+                    <wp:wrapNone/>
+                    <wp:docPr id="9" name="矩形 4"/>
+                    <wp:cNvGraphicFramePr>
+                      <a:graphicFrameLocks xmlns:a="http://schemas.openxmlformats.org/drawingml/2006/main"/>
+                    </wp:cNvGraphicFramePr>
+                    <a:graphic xmlns:a="http://schemas.openxmlformats.org/drawingml/2006/main">
+                      <a:graphicData uri="http://schemas.microsoft.com/office/word/2010/wordprocessingShape">
+                        <wps:wsp>
+                          <wps:cNvSpPr>
+                            <a:spLocks noChangeArrowheads="1"/>
+                          </wps:cNvSpPr>
+                          <wps:spPr bwMode="auto">
+                            <a:xfrm>
+                              <a:off x="0" y="0"/>
+                              <a:ext cx="90805" cy="10556240"/>
+                            </a:xfrm>
+                            <a:prstGeom prst="rect">
+                              <a:avLst/>
+                            </a:prstGeom>
+                            <a:solidFill>
+                              <a:srgbClr val="FFFFFF"/>
+                            </a:solidFill>
+                            <a:ln w="9525">
+                              <a:solidFill>
+                                <a:schemeClr val="accent1"/>
+                              </a:solidFill>
+                              <a:miter lim="800000"/>
+                              <a:headEnd/>
+                              <a:tailEnd/>
+                            </a:ln>
+                          </wps:spPr>
+                          <wps:bodyPr rot="0" vert="horz" wrap="square" lIns="91440" tIns="45720" rIns="91440" bIns="45720" anchor="t" anchorCtr="0" upright="1">
+                            <a:noAutofit/>
+                          </wps:bodyPr>
+                        </wps:wsp>
+                      </a:graphicData>
+                    </a:graphic>
+                    <wp14:sizeRelH relativeFrom="page">
+                      <wp14:pctWidth>0</wp14:pctWidth>
+                    </wp14:sizeRelH>
+                    <wp14:sizeRelV relativeFrom="page">
+                      <wp14:pctHeight>105000</wp14:pctHeight>
+                    </wp14:sizeRelV>
+                  </wp:anchor>
+                </w:drawing>
+              </mc:Choice>
+              <mc:Fallback>
+                <w:pict>
+                  <v:rect id="矩形 4" o:spid="_x0000_s1026" style="position:absolute;left:0;text-align:left;margin-left:0;margin-top:0;width:7.15pt;height:831.2pt;z-index:251661312;visibility:visible;mso-wrap-style:square;mso-width-percent:0;mso-height-percent:1050;mso-wrap-distance-left:9pt;mso-wrap-distance-top:0;mso-wrap-distance-right:9pt;mso-wrap-distance-bottom:0;mso-position-horizontal:center;mso-position-horizontal-relative:right-margin-area;mso-position-vertical:center;mso-position-vertical-relative:page;mso-width-percent:0;mso-height-percent:1050;mso-width-relative:page;mso-height-relative:page;v-text-anchor:top" o:gfxdata="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" o:allowincell="f" strokecolor="#4f81bd [3204]">
+                    <w10:wrap anchorx="margin" anchory="page"/>
+                  </v:rect>
+                </w:pict>
+              </mc:Fallback>
+            </mc:AlternateContent>
+          </w:r>
+          <w:r>
+            <w:rPr>
+              <w:noProof/>
+            </w:rPr>
+            <mc:AlternateContent>
+              <mc:Choice Requires="wps">
+                <w:drawing>
+                  <wp:anchor distT="0" distB="0" distL="114300" distR="114300" simplePos="0" relativeHeight="251660288" behindDoc="0" locked="0" layoutInCell="0" allowOverlap="1" wp14:anchorId="64FB8095" wp14:editId="1F80BBAF">
+                    <wp:simplePos x="0" y="0"/>
+                    <wp:positionH relativeFrom="page">
+                      <wp:align>center</wp:align>
+                    </wp:positionH>
+                    <wp:positionV relativeFrom="topMargin">
+                      <wp:align>top</wp:align>
+                    </wp:positionV>
+                    <wp:extent cx="8161020" cy="822960"/>
+                    <wp:effectExtent l="0" t="0" r="0" b="0"/>
+                    <wp:wrapNone/>
+                    <wp:docPr id="10" name="矩形 3"/>
+                    <wp:cNvGraphicFramePr>
+                      <a:graphicFrameLocks xmlns:a="http://schemas.openxmlformats.org/drawingml/2006/main"/>
+                    </wp:cNvGraphicFramePr>
+                    <a:graphic xmlns:a="http://schemas.openxmlformats.org/drawingml/2006/main">
+                      <a:graphicData uri="http://schemas.microsoft.com/office/word/2010/wordprocessingShape">
+                        <wps:wsp>
+                          <wps:cNvSpPr>
+                            <a:spLocks noChangeArrowheads="1"/>
+                          </wps:cNvSpPr>
+                          <wps:spPr bwMode="auto">
+                            <a:xfrm>
+                              <a:off x="0" y="0"/>
+                              <a:ext cx="8161020" cy="822960"/>
+                            </a:xfrm>
+                            <a:prstGeom prst="rect">
+                              <a:avLst/>
+                            </a:prstGeom>
+                            <a:solidFill>
+                              <a:schemeClr val="accent5"/>
+                            </a:solidFill>
+                            <a:ln w="9525">
+                              <a:solidFill>
+                                <a:schemeClr val="accent1"/>
+                              </a:solidFill>
+                              <a:miter lim="800000"/>
+                              <a:headEnd/>
+                              <a:tailEnd/>
+                            </a:ln>
+                          </wps:spPr>
+                          <wps:bodyPr rot="0" vert="horz" wrap="square" lIns="91440" tIns="45720" rIns="91440" bIns="45720" anchor="t" anchorCtr="0" upright="1">
+                            <a:noAutofit/>
+                          </wps:bodyPr>
+                        </wps:wsp>
+                      </a:graphicData>
+                    </a:graphic>
+                    <wp14:sizeRelH relativeFrom="page">
+                      <wp14:pctWidth>105000</wp14:pctWidth>
+                    </wp14:sizeRelH>
+                    <wp14:sizeRelV relativeFrom="topMargin">
+                      <wp14:pctHeight>90000</wp14:pctHeight>
+                    </wp14:sizeRelV>
+                  </wp:anchor>
+                </w:drawing>
+              </mc:Choice>
+              <mc:Fallback>
+                <w:pict>
+                  <v:rect id="矩形 3" o:spid="_x0000_s1026" style="position:absolute;left:0;text-align:left;margin-left:0;margin-top:0;width:642.6pt;height:64.8pt;z-index:251660288;visibility:visible;mso-wrap-style:square;mso-width-percent:1050;mso-height-percent:900;mso-wrap-distance-left:9pt;mso-wrap-distance-top:0;mso-wrap-distance-right:9pt;mso-wrap-distance-bottom:0;mso-position-horizontal:center;mso-position-horizontal-relative:page;mso-position-vertical:top;mso-position-vertical-relative:top-margin-area;mso-width-percent:1050;mso-height-percent:900;mso-width-relative:page;mso-height-relative:top-margin-area;v-text-anchor:top" o:gfxdata="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" o:allowincell="f" fillcolor="#4bacc6 [3208]" strokecolor="#4f81bd [3204]">
+                    <w10:wrap anchorx="page" anchory="margin"/>
+                  </v:rect>
+                </w:pict>
+              </mc:Fallback>
+            </mc:AlternateContent>
+          </w:r>
+        </w:p>
+        <w:p>
+          <w:pPr>
+            <w:pStyle w:val="ad"/>
+            <w:rPr>
+              <w:rFonts w:asciiTheme="majorHAnsi" w:eastAsiaTheme="majorEastAsia" w:hAnsiTheme="majorHAnsi" w:cstheme="majorBidi"/>
+              <w:sz w:val="72"/>
+              <w:szCs w:val="72"/>
+            </w:rPr>
+          </w:pPr>
+        </w:p>
+        <w:sdt>
+          <w:sdtPr>
+            <w:rPr>
+              <w:rFonts w:ascii="Cambria" w:hAnsi="Cambria"/>
+              <w:kern w:val="0"/>
+              <w:sz w:val="72"/>
+              <w:szCs w:val="72"/>
+            </w:rPr>
+            <w:alias w:val="标题"/>
+            <w:id w:val="-601262678"/>
+            <w:dataBinding w:prefixMappings="xmlns:ns0='http://schemas.openxmlformats.org/package/2006/metadata/core-properties' xmlns:ns1='http://purl.org/dc/elements/1.1/'" w:xpath="/ns0:coreProperties[1]/ns1:title[1]" w:storeItemID="{6C3C8BC8-F283-45AE-878A-BAB7291924A1}"/>
+            <w:text/>
+          </w:sdtPr>
+          <w:sdtEndPr/>
+          <w:sdtContent>
+            <w:p>
+              <w:pPr>
+                <w:widowControl/>
+                <w:ind w:firstLineChars="400" w:firstLine="2880"/>
+                <w:jc w:val="left"/>
+                <w:rPr>
+                  <w:rFonts w:ascii="Cambria" w:hAnsi="Cambria"/>
+                  <w:kern w:val="0"/>
+                  <w:sz w:val="72"/>
+                  <w:szCs w:val="72"/>
+                </w:rPr>
+              </w:pPr>
+              <w:proofErr w:type="spellStart"/>
+              <w:r>
+                <w:rPr>
+                  <w:rFonts w:ascii="Cambria" w:hAnsi="Cambria" w:hint="eastAsia"/>
+                  <w:kern w:val="0"/>
+                  <w:sz w:val="72"/>
+                  <w:szCs w:val="72"/>
+                </w:rPr>
+                <w:t>EntNER</w:t>
+              </w:r>
+              <w:proofErr w:type="spellEnd"/>
+            </w:p>
+          </w:sdtContent>
+        </w:sdt>
+        <w:p>
+          <w:pPr>
+            <w:pStyle w:val="ad"/>
+            <w:rPr>
+              <w:rFonts w:asciiTheme="majorHAnsi" w:eastAsiaTheme="majorEastAsia" w:hAnsiTheme="majorHAnsi" w:cstheme="majorBidi"/>
+              <w:sz w:val="36"/>
+              <w:szCs w:val="36"/>
+            </w:rPr>
+          </w:pPr>
+        </w:p>
+        <w:sdt>
+          <w:sdtPr>
+            <w:rPr>
+              <w:rFonts w:asciiTheme="majorHAnsi" w:eastAsiaTheme="majorEastAsia" w:hAnsiTheme="majorHAnsi" w:cstheme="majorBidi"/>
+              <w:sz w:val="36"/>
+              <w:szCs w:val="36"/>
+            </w:rPr>
+            <w:alias w:val="副标题"/>
+            <w:id w:val="14700077"/>
+            <w:placeholder>
+              <w:docPart w:val="D6951ACCF05F4914B9A0307643921508"/>
+            </w:placeholder>
+            <w:dataBinding w:prefixMappings="xmlns:ns0='http://schemas.openxmlformats.org/package/2006/metadata/core-properties' xmlns:ns1='http://purl.org/dc/elements/1.1/'" w:xpath="/ns0:coreProperties[1]/ns1:subject[1]" w:storeItemID="{6C3C8BC8-F283-45AE-878A-BAB7291924A1}"/>
+            <w:text/>
+          </w:sdtPr>
+          <w:sdtEndPr/>
+          <w:sdtContent>
+            <w:p>
+              <w:pPr>
+                <w:pStyle w:val="ad"/>
+                <w:jc w:val="center"/>
+                <w:rPr>
+                  <w:rFonts w:asciiTheme="majorHAnsi" w:eastAsiaTheme="majorEastAsia" w:hAnsiTheme="majorHAnsi" w:cstheme="majorBidi"/>
+                  <w:sz w:val="36"/>
+                  <w:szCs w:val="36"/>
+                </w:rPr>
+              </w:pPr>
+              <w:r>
+                <w:rPr>
+                  <w:rFonts w:asciiTheme="majorHAnsi" w:eastAsiaTheme="majorEastAsia" w:hAnsiTheme="majorHAnsi" w:cstheme="majorBidi" w:hint="eastAsia"/>
+                  <w:sz w:val="36"/>
+                  <w:szCs w:val="36"/>
+                </w:rPr>
+                <w:t>企业信息的命名实体识别工具</w:t>
+              </w:r>
+            </w:p>
+          </w:sdtContent>
+        </w:sdt>
+        <w:tbl>
+          <w:tblPr>
+            <w:tblpPr w:leftFromText="180" w:rightFromText="180" w:vertAnchor="text" w:horzAnchor="margin" w:tblpXSpec="center" w:tblpY="521"/>
+            <w:tblW w:w="7380" w:type="dxa"/>
+            <w:tblLook w:val="04A0" w:firstRow="1" w:lastRow="0" w:firstColumn="1" w:lastColumn="0" w:noHBand="0" w:noVBand="1"/>
+          </w:tblPr>
+          <w:tblGrid>
+            <w:gridCol w:w="2567"/>
+            <w:gridCol w:w="4813"/>
+          </w:tblGrid>
+          <w:tr>
+            <w:trPr>
+              <w:trHeight w:val="221"/>
+            </w:trPr>
+            <w:tc>
+              <w:tcPr>
+                <w:tcW w:w="2567" w:type="dxa"/>
+                <w:tcBorders>
+                  <w:top w:val="single" w:sz="8" w:space="0" w:color="auto"/>
+                  <w:left w:val="single" w:sz="8" w:space="0" w:color="auto"/>
+                  <w:bottom w:val="single" w:sz="8" w:space="0" w:color="auto"/>
+                  <w:right w:val="single" w:sz="8" w:space="0" w:color="auto"/>
+                </w:tcBorders>
+                <w:vAlign w:val="center"/>
+                <w:hideMark/>
+              </w:tcPr>
+              <w:p>
+                <w:pPr>
+                  <w:ind w:firstLineChars="450" w:firstLine="945"/>
+                  <w:rPr>
+                    <w:rFonts w:ascii="宋体" w:eastAsia="宋体" w:hAnsi="宋体" w:cs="宋体"/>
+                    <w:color w:val="000000"/>
+                  </w:rPr>
+                </w:pPr>
+                <w:r>
+                  <w:rPr>
+                    <w:rFonts w:ascii="宋体" w:hAnsi="宋体" w:cs="宋体" w:hint="eastAsia"/>
+                    <w:color w:val="000000"/>
+                  </w:rPr>
+                  <w:t>版本</w:t>
+                </w:r>
+              </w:p>
+            </w:tc>
+            <w:tc>
+              <w:tcPr>
+                <w:tcW w:w="4813" w:type="dxa"/>
+                <w:tcBorders>
+                  <w:top w:val="single" w:sz="8" w:space="0" w:color="auto"/>
+                  <w:left w:val="nil"/>
+                  <w:bottom w:val="single" w:sz="8" w:space="0" w:color="auto"/>
+                  <w:right w:val="single" w:sz="8" w:space="0" w:color="auto"/>
+                </w:tcBorders>
+                <w:vAlign w:val="center"/>
+                <w:hideMark/>
+              </w:tcPr>
+              <w:p>
+                <w:pPr>
+                  <w:jc w:val="center"/>
+                  <w:rPr>
+                    <w:rFonts w:ascii="Cambria" w:eastAsia="宋体" w:hAnsi="Cambria" w:cs="宋体"/>
+                    <w:color w:val="000000"/>
+                  </w:rPr>
+                </w:pPr>
+                <w:r>
+                  <w:rPr>
+                    <w:rFonts w:ascii="Cambria" w:hAnsi="Cambria" w:cs="宋体" w:hint="eastAsia"/>
+                    <w:color w:val="000000"/>
+                  </w:rPr>
+                  <w:t>0.1</w:t>
+                </w:r>
+              </w:p>
+            </w:tc>
+          </w:tr>
+          <w:tr>
+            <w:trPr>
+              <w:trHeight w:val="221"/>
+            </w:trPr>
+            <w:tc>
+              <w:tcPr>
+                <w:tcW w:w="2567" w:type="dxa"/>
+                <w:tcBorders>
+                  <w:top w:val="nil"/>
+                  <w:left w:val="single" w:sz="8" w:space="0" w:color="auto"/>
+                  <w:bottom w:val="single" w:sz="8" w:space="0" w:color="auto"/>
+                  <w:right w:val="single" w:sz="8" w:space="0" w:color="auto"/>
+                </w:tcBorders>
+                <w:vAlign w:val="center"/>
+                <w:hideMark/>
+              </w:tcPr>
+              <w:p>
+                <w:pPr>
+                  <w:jc w:val="center"/>
+                  <w:rPr>
+                    <w:rFonts w:ascii="宋体" w:eastAsia="宋体" w:hAnsi="宋体" w:cs="宋体"/>
+                    <w:color w:val="000000"/>
+                  </w:rPr>
+                </w:pPr>
+                <w:r>
+                  <w:rPr>
+                    <w:rFonts w:ascii="宋体" w:hAnsi="宋体" w:cs="宋体" w:hint="eastAsia"/>
+                    <w:color w:val="000000"/>
+                  </w:rPr>
+                  <w:t>作者</w:t>
+                </w:r>
+              </w:p>
+            </w:tc>
+            <w:tc>
+              <w:tcPr>
+                <w:tcW w:w="4813" w:type="dxa"/>
+                <w:tcBorders>
+                  <w:top w:val="nil"/>
+                  <w:left w:val="nil"/>
+                  <w:bottom w:val="single" w:sz="8" w:space="0" w:color="auto"/>
+                  <w:right w:val="single" w:sz="8" w:space="0" w:color="auto"/>
+                </w:tcBorders>
+                <w:vAlign w:val="center"/>
+                <w:hideMark/>
+              </w:tcPr>
+              <w:p>
+                <w:pPr>
+                  <w:jc w:val="center"/>
+                  <w:rPr>
+                    <w:rFonts w:ascii="宋体" w:eastAsia="宋体" w:hAnsi="宋体" w:cs="宋体"/>
+                    <w:color w:val="000000"/>
+                  </w:rPr>
+                </w:pPr>
+                <w:proofErr w:type="gramStart"/>
+                <w:r>
+                  <w:rPr>
+                    <w:rFonts w:ascii="宋体" w:hAnsi="宋体" w:cs="宋体" w:hint="eastAsia"/>
+                    <w:color w:val="000000"/>
+                  </w:rPr>
+                  <w:t>张知临</w:t>
+                </w:r>
+                <w:proofErr w:type="gramEnd"/>
+              </w:p>
+            </w:tc>
+          </w:tr>
+          <w:tr>
+            <w:trPr>
+              <w:trHeight w:val="221"/>
+            </w:trPr>
+            <w:tc>
+              <w:tcPr>
+                <w:tcW w:w="2567" w:type="dxa"/>
+                <w:tcBorders>
+                  <w:top w:val="nil"/>
+                  <w:left w:val="single" w:sz="8" w:space="0" w:color="auto"/>
+                  <w:bottom w:val="single" w:sz="8" w:space="0" w:color="auto"/>
+                  <w:right w:val="single" w:sz="8" w:space="0" w:color="auto"/>
+                </w:tcBorders>
+                <w:vAlign w:val="center"/>
+                <w:hideMark/>
+              </w:tcPr>
+              <w:p>
+                <w:pPr>
+                  <w:jc w:val="center"/>
+                  <w:rPr>
+                    <w:rFonts w:ascii="宋体" w:eastAsia="宋体" w:hAnsi="宋体" w:cs="宋体"/>
+                    <w:color w:val="000000"/>
+                  </w:rPr>
+                </w:pPr>
+                <w:r>
+                  <w:rPr>
+                    <w:rFonts w:ascii="宋体" w:hAnsi="宋体" w:cs="宋体" w:hint="eastAsia"/>
+                    <w:color w:val="000000"/>
+                  </w:rPr>
+                  <w:t>联系方式</w:t>
+                </w:r>
+              </w:p>
+            </w:tc>
+            <w:tc>
+              <w:tcPr>
+                <w:tcW w:w="4813" w:type="dxa"/>
+                <w:tcBorders>
+                  <w:top w:val="nil"/>
+                  <w:left w:val="nil"/>
+                  <w:bottom w:val="single" w:sz="8" w:space="0" w:color="auto"/>
+                  <w:right w:val="single" w:sz="8" w:space="0" w:color="auto"/>
+                </w:tcBorders>
+                <w:vAlign w:val="center"/>
+                <w:hideMark/>
+              </w:tcPr>
+              <w:p>
+                <w:pPr>
+                  <w:jc w:val="center"/>
+                  <w:rPr>
+                    <w:rFonts w:ascii="Cambria" w:eastAsia="宋体" w:hAnsi="Cambria" w:cs="宋体"/>
+                    <w:color w:val="000000"/>
+                  </w:rPr>
+                </w:pPr>
+                <w:r>
+                  <w:rPr>
+                    <w:rFonts w:ascii="Cambria" w:hAnsi="Cambria" w:cs="宋体"/>
+                    <w:color w:val="000000"/>
+                  </w:rPr>
+                  <w:t>zhzhl202@163.com</w:t>
+                </w:r>
+              </w:p>
+            </w:tc>
+          </w:tr>
+          <w:tr>
+            <w:trPr>
+              <w:trHeight w:val="221"/>
+            </w:trPr>
+            <w:tc>
+              <w:tcPr>
+                <w:tcW w:w="2567" w:type="dxa"/>
+                <w:tcBorders>
+                  <w:top w:val="nil"/>
+                  <w:left w:val="single" w:sz="8" w:space="0" w:color="auto"/>
+                  <w:bottom w:val="single" w:sz="8" w:space="0" w:color="auto"/>
+                  <w:right w:val="single" w:sz="8" w:space="0" w:color="auto"/>
+                </w:tcBorders>
+                <w:vAlign w:val="center"/>
+                <w:hideMark/>
+              </w:tcPr>
+              <w:p>
+                <w:pPr>
+                  <w:jc w:val="center"/>
+                  <w:rPr>
+                    <w:rFonts w:ascii="宋体" w:eastAsia="宋体" w:hAnsi="宋体" w:cs="宋体"/>
+                    <w:color w:val="000000"/>
+                  </w:rPr>
+                </w:pPr>
+                <w:r>
+                  <w:rPr>
+                    <w:rFonts w:ascii="宋体" w:hAnsi="宋体" w:cs="宋体" w:hint="eastAsia"/>
+                    <w:color w:val="000000"/>
+                  </w:rPr>
+                  <w:t>最后更新</w:t>
+                </w:r>
+              </w:p>
+            </w:tc>
+            <w:tc>
+              <w:tcPr>
+                <w:tcW w:w="4813" w:type="dxa"/>
+                <w:tcBorders>
+                  <w:top w:val="nil"/>
+                  <w:left w:val="nil"/>
+                  <w:bottom w:val="single" w:sz="8" w:space="0" w:color="auto"/>
+                  <w:right w:val="single" w:sz="8" w:space="0" w:color="auto"/>
+                </w:tcBorders>
+                <w:vAlign w:val="center"/>
+                <w:hideMark/>
+              </w:tcPr>
+              <w:p>
+                <w:pPr>
+                  <w:jc w:val="center"/>
+                  <w:rPr>
+                    <w:rFonts w:ascii="Cambria" w:eastAsia="宋体" w:hAnsi="Cambria" w:cs="宋体"/>
+                    <w:color w:val="000000"/>
+                  </w:rPr>
+                </w:pPr>
+                <w:r>
+                  <w:rPr>
+                    <w:rFonts w:ascii="Cambria" w:hAnsi="Cambria" w:cs="宋体"/>
+                    <w:color w:val="000000"/>
+                  </w:rPr>
+                  <w:t>2012/03/2</w:t>
+                </w:r>
+                <w:r>
+                  <w:rPr>
+                    <w:rFonts w:ascii="Cambria" w:hAnsi="Cambria" w:cs="宋体" w:hint="eastAsia"/>
+                    <w:color w:val="000000"/>
+                  </w:rPr>
+                  <w:t>2</w:t>
+                </w:r>
+              </w:p>
+            </w:tc>
+          </w:tr>
+          <w:tr>
+            <w:trPr>
+              <w:trHeight w:val="221"/>
+            </w:trPr>
+            <w:tc>
+              <w:tcPr>
+                <w:tcW w:w="2567" w:type="dxa"/>
+                <w:tcBorders>
+                  <w:top w:val="nil"/>
+                  <w:left w:val="single" w:sz="8" w:space="0" w:color="auto"/>
+                  <w:bottom w:val="single" w:sz="8" w:space="0" w:color="auto"/>
+                  <w:right w:val="single" w:sz="8" w:space="0" w:color="auto"/>
+                </w:tcBorders>
+                <w:vAlign w:val="center"/>
+                <w:hideMark/>
+              </w:tcPr>
+              <w:p>
+                <w:pPr>
+                  <w:jc w:val="center"/>
+                  <w:rPr>
+                    <w:rFonts w:ascii="宋体" w:eastAsia="宋体" w:hAnsi="宋体" w:cs="宋体"/>
+                    <w:color w:val="000000"/>
+                  </w:rPr>
+                </w:pPr>
+                <w:r>
+                  <w:rPr>
+                    <w:rFonts w:ascii="宋体" w:hAnsi="宋体" w:cs="宋体" w:hint="eastAsia"/>
+                    <w:color w:val="000000"/>
+                  </w:rPr>
+                  <w:t>系统主页</w:t>
+                </w:r>
+              </w:p>
+            </w:tc>
+            <w:tc>
+              <w:tcPr>
+                <w:tcW w:w="4813" w:type="dxa"/>
+                <w:tcBorders>
+                  <w:top w:val="nil"/>
+                  <w:left w:val="nil"/>
+                  <w:bottom w:val="single" w:sz="8" w:space="0" w:color="auto"/>
+                  <w:right w:val="single" w:sz="8" w:space="0" w:color="auto"/>
+                </w:tcBorders>
+                <w:noWrap/>
+                <w:vAlign w:val="center"/>
+                <w:hideMark/>
+              </w:tcPr>
+              <w:p>
+                <w:pPr>
+                  <w:jc w:val="center"/>
+                  <w:rPr>
+                    <w:rFonts w:ascii="宋体" w:eastAsia="宋体" w:hAnsi="宋体" w:cs="宋体"/>
+                    <w:color w:val="0000FF"/>
+                    <w:sz w:val="22"/>
+                    <w:szCs w:val="22"/>
+                    <w:u w:val="single"/>
+                  </w:rPr>
+                </w:pPr>
+                <w:hyperlink r:id="rId8" w:history="1">
+                  <w:r>
+                    <w:rPr>
+                      <w:rStyle w:val="ae"/>
+                      <w:rFonts w:ascii="宋体" w:hAnsi="宋体" w:cs="宋体" w:hint="eastAsia"/>
+                      <w:color w:val="0000FF"/>
+                      <w:sz w:val="22"/>
+                      <w:szCs w:val="22"/>
+                    </w:rPr>
+                    <w:t>http://code.google.com/p/</w:t>
+                  </w:r>
+                  <w:r>
+                    <w:rPr>
+                      <w:rStyle w:val="ae"/>
+                      <w:rFonts w:ascii="宋体" w:hAnsi="宋体" w:cs="宋体"/>
+                      <w:color w:val="0000FF"/>
+                      <w:sz w:val="22"/>
+                      <w:szCs w:val="22"/>
+                    </w:rPr>
+                    <w:t>entner/</w:t>
+                  </w:r>
+                </w:hyperlink>
+              </w:p>
+            </w:tc>
+          </w:tr>
+        </w:tbl>
+        <w:p>
+          <w:pPr>
+            <w:pStyle w:val="ad"/>
+            <w:rPr>
+              <w:rFonts w:asciiTheme="majorHAnsi" w:eastAsiaTheme="majorEastAsia" w:hAnsiTheme="majorHAnsi" w:cstheme="majorBidi"/>
+              <w:sz w:val="36"/>
+              <w:szCs w:val="36"/>
+            </w:rPr>
+          </w:pPr>
+        </w:p>
+        <w:p/>
+        <w:p>
+          <w:pPr>
+            <w:widowControl/>
+            <w:jc w:val="left"/>
+          </w:pPr>
+          <w:r>
+            <w:br w:type="page"/>
+          </w:r>
+        </w:p>
+      </w:sdtContent>
+    </w:sdt>
+    <w:sdt>
+      <w:sdtPr>
+        <w:rPr>
+          <w:rFonts w:asciiTheme="minorHAnsi" w:eastAsiaTheme="minorEastAsia" w:hAnsiTheme="minorHAnsi" w:cstheme="minorBidi"/>
+          <w:b w:val="0"/>
+          <w:bCs w:val="0"/>
+          <w:color w:val="auto"/>
+          <w:kern w:val="2"/>
+          <w:sz w:val="21"/>
+          <w:szCs w:val="21"/>
+          <w:lang w:val="zh-CN"/>
+        </w:rPr>
+        <w:id w:val="-880020811"/>
+        <w:docPartObj>
+          <w:docPartGallery w:val="Table of Contents"/>
+          <w:docPartUnique/>
+        </w:docPartObj>
+      </w:sdtPr>
+      <w:sdtEndPr/>
+      <w:sdtContent>
+        <w:p>
+          <w:pPr>
+            <w:pStyle w:val="TOC"/>
+          </w:pPr>
+          <w:r>
+            <w:rPr>
+              <w:lang w:val="zh-CN"/>
+            </w:rPr>
+            <w:t>目录</w:t>
+          </w:r>
+        </w:p>
+        <w:p>
+          <w:pPr>
+            <w:pStyle w:val="10"/>
+            <w:tabs>
+              <w:tab w:val="right" w:leader="dot" w:pos="8296"/>
+            </w:tabs>
+            <w:rPr>
+              <w:noProof/>
+            </w:rPr>
+          </w:pPr>
+          <w:r>
+            <w:fldChar w:fldCharType="begin"/>
+          </w:r>
+          <w:r>
+            <w:instrText xml:space="preserve"> TOC \o "1-3" \h \z \u </w:instrText>
+          </w:r>
+          <w:r>
+            <w:fldChar w:fldCharType="separate"/>
+          </w:r>
+          <w:hyperlink w:anchor="_Toc320218752" w:history="1">
+            <w:r>
+              <w:rPr>
+                <w:rStyle w:val="ae"/>
+                <w:rFonts w:hint="eastAsia"/>
+                <w:noProof/>
+              </w:rPr>
+              <w:t>命名实体识别</w:t>
+            </w:r>
+            <w:r>
+              <w:rPr>
+                <w:noProof/>
+                <w:webHidden/>
+              </w:rPr>
+              <w:tab/>
+            </w:r>
+            <w:r>
+              <w:rPr>
+                <w:noProof/>
+                <w:webHidden/>
+              </w:rPr>
+              <w:fldChar w:fldCharType="begin"/>
+            </w:r>
+            <w:r>
+              <w:rPr>
+                <w:noProof/>
+                <w:webHidden/>
+              </w:rPr>
+              <w:instrText xml:space="preserve"> PAGEREF _Toc320218752 \h </w:instrText>
+            </w:r>
+            <w:r>
+              <w:rPr>
+                <w:noProof/>
+                <w:webHidden/>
+              </w:rPr>
+            </w:r>
+            <w:r>
+              <w:rPr>
+                <w:noProof/>
+                <w:webHidden/>
+              </w:rPr>
+              <w:fldChar w:fldCharType="separate"/>
+            </w:r>
+            <w:r>
+              <w:rPr>
+                <w:noProof/>
+                <w:webHidden/>
+              </w:rPr>
+              <w:t>1</w:t>
+            </w:r>
+            <w:r>
+              <w:rPr>
+                <w:noProof/>
+                <w:webHidden/>
+              </w:rPr>
+              <w:fldChar w:fldCharType="end"/>
+            </w:r>
+          </w:hyperlink>
+        </w:p>
+        <w:p>
+          <w:pPr>
+            <w:pStyle w:val="10"/>
+            <w:tabs>
+              <w:tab w:val="right" w:leader="dot" w:pos="8296"/>
+            </w:tabs>
+            <w:rPr>
+              <w:noProof/>
+            </w:rPr>
+          </w:pPr>
+          <w:hyperlink w:anchor="_Toc320218753" w:history="1">
+            <w:r>
+              <w:rPr>
+                <w:rStyle w:val="ae"/>
+                <w:rFonts w:hint="eastAsia"/>
+                <w:noProof/>
+              </w:rPr>
+              <w:t>基础</w:t>
+            </w:r>
+            <w:r>
+              <w:rPr>
+                <w:noProof/>
+                <w:webHidden/>
+              </w:rPr>
+              <w:tab/>
+            </w:r>
+            <w:r>
+              <w:rPr>
+                <w:noProof/>
+                <w:webHidden/>
+              </w:rPr>
+              <w:fldChar w:fldCharType="begin"/>
+            </w:r>
+            <w:r>
+              <w:rPr>
+                <w:noProof/>
+                <w:webHidden/>
+              </w:rPr>
+              <w:instrText xml:space="preserve"> PAGEREF _Toc320218753 \h </w:instrText>
+            </w:r>
+            <w:r>
+              <w:rPr>
+                <w:noProof/>
+                <w:webHidden/>
+              </w:rPr>
+            </w:r>
+            <w:r>
+              <w:rPr>
+                <w:noProof/>
+                <w:webHidden/>
+              </w:rPr>
+              <w:fldChar w:fldCharType="separate"/>
+            </w:r>
+            <w:r>
+              <w:rPr>
+                <w:noProof/>
+                <w:webHidden/>
+              </w:rPr>
+              <w:t>1</w:t>
+            </w:r>
+            <w:r>
+              <w:rPr>
+                <w:noProof/>
+                <w:webHidden/>
+              </w:rPr>
+              <w:fldChar w:fldCharType="end"/>
+            </w:r>
+          </w:hyperlink>
+        </w:p>
+        <w:p>
+          <w:pPr>
+            <w:pStyle w:val="21"/>
+            <w:tabs>
+              <w:tab w:val="right" w:leader="dot" w:pos="8296"/>
+            </w:tabs>
+            <w:rPr>
+              <w:noProof/>
+            </w:rPr>
+          </w:pPr>
+          <w:hyperlink w:anchor="_Toc320218754" w:history="1">
+            <w:r>
+              <w:rPr>
+                <w:rStyle w:val="ae"/>
+                <w:rFonts w:hint="eastAsia"/>
+                <w:noProof/>
+              </w:rPr>
+              <w:t>基本概念</w:t>
+            </w:r>
+            <w:r>
+              <w:rPr>
+                <w:noProof/>
+                <w:webHidden/>
+              </w:rPr>
+              <w:tab/>
+            </w:r>
+            <w:r>
+              <w:rPr>
+                <w:noProof/>
+                <w:webHidden/>
+              </w:rPr>
+              <w:fldChar w:fldCharType="begin"/>
+            </w:r>
+            <w:r>
+              <w:rPr>
+                <w:noProof/>
+                <w:webHidden/>
+              </w:rPr>
+              <w:instrText xml:space="preserve"> PAGEREF _Toc320218754 \h </w:instrText>
+            </w:r>
+            <w:r>
+              <w:rPr>
+                <w:noProof/>
+                <w:webHidden/>
+              </w:rPr>
+            </w:r>
+            <w:r>
+              <w:rPr>
+                <w:noProof/>
+                <w:webHidden/>
+              </w:rPr>
+              <w:fldChar w:fldCharType="separate"/>
+            </w:r>
+            <w:r>
+              <w:rPr>
+                <w:noProof/>
+                <w:webHidden/>
+              </w:rPr>
+              <w:t>1</w:t>
+            </w:r>
+            <w:r>
+              <w:rPr>
+                <w:noProof/>
+                <w:webHidden/>
+              </w:rPr>
+              <w:fldChar w:fldCharType="end"/>
+            </w:r>
+          </w:hyperlink>
+        </w:p>
+        <w:p>
+          <w:pPr>
+            <w:pStyle w:val="21"/>
+            <w:tabs>
+              <w:tab w:val="right" w:leader="dot" w:pos="8296"/>
+            </w:tabs>
+            <w:rPr>
+              <w:noProof/>
+            </w:rPr>
+          </w:pPr>
+          <w:hyperlink w:anchor="_Toc320218755" w:history="1">
+            <w:r>
+              <w:rPr>
+                <w:rStyle w:val="ae"/>
+                <w:rFonts w:hint="eastAsia"/>
+                <w:noProof/>
+              </w:rPr>
+              <w:t>难点</w:t>
+            </w:r>
+            <w:r>
+              <w:rPr>
+                <w:noProof/>
+                <w:webHidden/>
+              </w:rPr>
+              <w:tab/>
+            </w:r>
+            <w:r>
+              <w:rPr>
+                <w:noProof/>
+                <w:webHidden/>
+              </w:rPr>
+              <w:fldChar w:fldCharType="begin"/>
+            </w:r>
+            <w:r>
+              <w:rPr>
+                <w:noProof/>
+                <w:webHidden/>
+              </w:rPr>
+              <w:instrText xml:space="preserve"> PAGEREF _Toc320218755 \h </w:instrText>
+            </w:r>
+            <w:r>
+              <w:rPr>
+                <w:noProof/>
+                <w:webHidden/>
+              </w:rPr>
+            </w:r>
+            <w:r>
+              <w:rPr>
+                <w:noProof/>
+                <w:webHidden/>
+              </w:rPr>
+              <w:fldChar w:fldCharType="separate"/>
+            </w:r>
+            <w:r>
+              <w:rPr>
+                <w:noProof/>
+                <w:webHidden/>
+              </w:rPr>
+              <w:t>1</w:t>
+            </w:r>
+            <w:r>
+              <w:rPr>
+                <w:noProof/>
+                <w:webHidden/>
+              </w:rPr>
+              <w:fldChar w:fldCharType="end"/>
+            </w:r>
+          </w:hyperlink>
+        </w:p>
+        <w:p>
+          <w:pPr>
+            <w:pStyle w:val="21"/>
+            <w:tabs>
+              <w:tab w:val="right" w:leader="dot" w:pos="8296"/>
+            </w:tabs>
+            <w:rPr>
+              <w:noProof/>
+            </w:rPr>
+          </w:pPr>
+          <w:hyperlink w:anchor="_Toc320218756" w:history="1">
+            <w:r>
+              <w:rPr>
+                <w:rStyle w:val="ae"/>
+                <w:rFonts w:hint="eastAsia"/>
+                <w:noProof/>
+              </w:rPr>
+              <w:t>现有方法</w:t>
+            </w:r>
+            <w:r>
+              <w:rPr>
+                <w:noProof/>
+                <w:webHidden/>
+              </w:rPr>
+              <w:tab/>
+            </w:r>
+            <w:r>
+              <w:rPr>
+                <w:noProof/>
+                <w:webHidden/>
+              </w:rPr>
+              <w:fldChar w:fldCharType="begin"/>
+            </w:r>
+            <w:r>
+              <w:rPr>
+                <w:noProof/>
+                <w:webHidden/>
+              </w:rPr>
+              <w:instrText xml:space="preserve"> PAGEREF _Toc320218756 \h </w:instrText>
+            </w:r>
+            <w:r>
+              <w:rPr>
+                <w:noProof/>
+                <w:webHidden/>
+              </w:rPr>
+            </w:r>
+            <w:r>
+              <w:rPr>
+                <w:noProof/>
+                <w:webHidden/>
+              </w:rPr>
+              <w:fldChar w:fldCharType="separate"/>
+            </w:r>
+            <w:r>
+              <w:rPr>
+                <w:noProof/>
+                <w:webHidden/>
+              </w:rPr>
+              <w:t>2</w:t>
+            </w:r>
+            <w:r>
+              <w:rPr>
+                <w:noProof/>
+                <w:webHidden/>
+              </w:rPr>
+              <w:fldChar w:fldCharType="end"/>
+            </w:r>
+          </w:hyperlink>
+        </w:p>
+        <w:p>
+          <w:pPr>
+            <w:pStyle w:val="10"/>
+            <w:tabs>
+              <w:tab w:val="right" w:leader="dot" w:pos="8296"/>
+            </w:tabs>
+            <w:rPr>
+              <w:noProof/>
+            </w:rPr>
+          </w:pPr>
+          <w:hyperlink w:anchor="_Toc320218757" w:history="1">
+            <w:r>
+              <w:rPr>
+                <w:rStyle w:val="ae"/>
+                <w:rFonts w:hint="eastAsia"/>
+                <w:noProof/>
+              </w:rPr>
+              <w:t>系统中的识别算法</w:t>
+            </w:r>
+            <w:r>
+              <w:rPr>
+                <w:noProof/>
+                <w:webHidden/>
+              </w:rPr>
+              <w:tab/>
+            </w:r>
+            <w:r>
+              <w:rPr>
+                <w:noProof/>
+                <w:webHidden/>
+              </w:rPr>
+              <w:fldChar w:fldCharType="begin"/>
+            </w:r>
+            <w:r>
+              <w:rPr>
+                <w:noProof/>
+                <w:webHidden/>
+              </w:rPr>
+              <w:instrText xml:space="preserve"> PAGEREF _Toc320218757 \h </w:instrText>
+            </w:r>
+            <w:r>
+              <w:rPr>
+                <w:noProof/>
+                <w:webHidden/>
+              </w:rPr>
+            </w:r>
+            <w:r>
+              <w:rPr>
+                <w:noProof/>
+                <w:webHidden/>
+              </w:rPr>
+              <w:fldChar w:fldCharType="separate"/>
+            </w:r>
+            <w:r>
+              <w:rPr>
+                <w:noProof/>
+                <w:webHidden/>
+              </w:rPr>
+              <w:t>3</w:t>
+            </w:r>
+            <w:r>
+              <w:rPr>
+                <w:noProof/>
+                <w:webHidden/>
+              </w:rPr>
+              <w:fldChar w:fldCharType="end"/>
+            </w:r>
+          </w:hyperlink>
+        </w:p>
+        <w:p>
+          <w:pPr>
+            <w:pStyle w:val="21"/>
+            <w:tabs>
+              <w:tab w:val="right" w:leader="dot" w:pos="8296"/>
+            </w:tabs>
+            <w:rPr>
+              <w:noProof/>
+            </w:rPr>
+          </w:pPr>
+          <w:hyperlink w:anchor="_Toc320218758" w:history="1">
+            <w:r>
+              <w:rPr>
+                <w:rStyle w:val="ae"/>
+                <w:rFonts w:hint="eastAsia"/>
+                <w:noProof/>
+              </w:rPr>
+              <w:t>企业注册信息识别</w:t>
+            </w:r>
+            <w:r>
+              <w:rPr>
+                <w:noProof/>
+                <w:webHidden/>
+              </w:rPr>
+              <w:tab/>
+            </w:r>
+            <w:r>
+              <w:rPr>
+                <w:noProof/>
+                <w:webHidden/>
+              </w:rPr>
+              <w:fldChar w:fldCharType="begin"/>
+            </w:r>
+            <w:r>
+              <w:rPr>
+                <w:noProof/>
+                <w:webHidden/>
+              </w:rPr>
+              <w:instrText xml:space="preserve"> PAGEREF _Toc320218758 \h </w:instrText>
+            </w:r>
+            <w:r>
+              <w:rPr>
+                <w:noProof/>
+                <w:webHidden/>
+              </w:rPr>
+            </w:r>
+            <w:r>
+              <w:rPr>
+                <w:noProof/>
+                <w:webHidden/>
+              </w:rPr>
+              <w:fldChar w:fldCharType="separate"/>
+            </w:r>
+            <w:r>
+              <w:rPr>
+                <w:noProof/>
+                <w:webHidden/>
+              </w:rPr>
+              <w:t>3</w:t>
+            </w:r>
+            <w:r>
+              <w:rPr>
+                <w:noProof/>
+                <w:webHidden/>
+              </w:rPr>
+              <w:fldChar w:fldCharType="end"/>
+            </w:r>
+          </w:hyperlink>
+        </w:p>
+        <w:p>
+          <w:pPr>
+            <w:pStyle w:val="21"/>
+            <w:tabs>
+              <w:tab w:val="right" w:leader="dot" w:pos="8296"/>
+            </w:tabs>
+            <w:rPr>
+              <w:noProof/>
+            </w:rPr>
+          </w:pPr>
+          <w:hyperlink w:anchor="_Toc320218759" w:history="1">
+            <w:r>
+              <w:rPr>
+                <w:rStyle w:val="ae"/>
+                <w:rFonts w:hint="eastAsia"/>
+                <w:noProof/>
+              </w:rPr>
+              <w:t>企业简称识别</w:t>
+            </w:r>
+            <w:r>
+              <w:rPr>
+                <w:noProof/>
+                <w:webHidden/>
+              </w:rPr>
+              <w:tab/>
+            </w:r>
+            <w:r>
+              <w:rPr>
+                <w:noProof/>
+                <w:webHidden/>
+              </w:rPr>
+              <w:fldChar w:fldCharType="begin"/>
+            </w:r>
+            <w:r>
+              <w:rPr>
+                <w:noProof/>
+                <w:webHidden/>
+              </w:rPr>
+              <w:instrText xml:space="preserve"> PAGEREF _Toc320218759 \h </w:instrText>
+            </w:r>
+            <w:r>
+              <w:rPr>
+                <w:noProof/>
+                <w:webHidden/>
+              </w:rPr>
+            </w:r>
+            <w:r>
+              <w:rPr>
+                <w:noProof/>
+                <w:webHidden/>
+              </w:rPr>
+              <w:fldChar w:fldCharType="separate"/>
+            </w:r>
+            <w:r>
+              <w:rPr>
+                <w:noProof/>
+                <w:webHidden/>
+              </w:rPr>
+              <w:t>5</w:t>
+            </w:r>
+            <w:r>
+              <w:rPr>
+                <w:noProof/>
+                <w:webHidden/>
+              </w:rPr>
+              <w:fldChar w:fldCharType="end"/>
+            </w:r>
+          </w:hyperlink>
+        </w:p>
+        <w:p>
+          <w:pPr>
+            <w:pStyle w:val="21"/>
+            <w:tabs>
+              <w:tab w:val="right" w:leader="dot" w:pos="8296"/>
+            </w:tabs>
+            <w:rPr>
+              <w:noProof/>
+            </w:rPr>
+          </w:pPr>
+          <w:hyperlink w:anchor="_Toc320218760" w:history="1">
+            <w:r>
+              <w:rPr>
+                <w:rStyle w:val="ae"/>
+                <w:rFonts w:hint="eastAsia"/>
+                <w:noProof/>
+              </w:rPr>
+              <w:t>日期、货币和地点识别</w:t>
+            </w:r>
+            <w:r>
+              <w:rPr>
+                <w:noProof/>
+                <w:webHidden/>
+              </w:rPr>
+              <w:tab/>
+            </w:r>
+            <w:r>
+              <w:rPr>
+                <w:noProof/>
+                <w:webHidden/>
+              </w:rPr>
+              <w:fldChar w:fldCharType="begin"/>
+            </w:r>
+            <w:r>
+              <w:rPr>
+                <w:noProof/>
+                <w:webHidden/>
+              </w:rPr>
+              <w:instrText xml:space="preserve"> PAGEREF _Toc320218760 \h </w:instrText>
+            </w:r>
+            <w:r>
+              <w:rPr>
+                <w:noProof/>
+                <w:webHidden/>
+              </w:rPr>
+            </w:r>
+            <w:r>
+              <w:rPr>
+                <w:noProof/>
+                <w:webHidden/>
+              </w:rPr>
+              <w:fldChar w:fldCharType="separate"/>
+            </w:r>
+            <w:r>
+              <w:rPr>
+                <w:noProof/>
+                <w:webHidden/>
+              </w:rPr>
+              <w:t>6</w:t>
+            </w:r>
+            <w:r>
+              <w:rPr>
+                <w:noProof/>
+                <w:webHidden/>
+              </w:rPr>
+              <w:fldChar w:fldCharType="end"/>
+            </w:r>
+          </w:hyperlink>
+        </w:p>
+        <w:p>
+          <w:pPr>
+            <w:pStyle w:val="21"/>
+            <w:tabs>
+              <w:tab w:val="right" w:leader="dot" w:pos="8296"/>
+            </w:tabs>
+            <w:rPr>
+              <w:noProof/>
+            </w:rPr>
+          </w:pPr>
+          <w:hyperlink w:anchor="_Toc320218761" w:history="1">
+            <w:r>
+              <w:rPr>
+                <w:rStyle w:val="ae"/>
+                <w:rFonts w:hint="eastAsia"/>
+                <w:noProof/>
+              </w:rPr>
+              <w:t>商标信息识别</w:t>
+            </w:r>
+            <w:r>
+              <w:rPr>
+                <w:noProof/>
+                <w:webHidden/>
+              </w:rPr>
+              <w:tab/>
+            </w:r>
+            <w:r>
+              <w:rPr>
+                <w:noProof/>
+                <w:webHidden/>
+              </w:rPr>
+              <w:fldChar w:fldCharType="begin"/>
+            </w:r>
+            <w:r>
+              <w:rPr>
+                <w:noProof/>
+                <w:webHidden/>
+              </w:rPr>
+              <w:instrText xml:space="preserve"> PAGEREF _Toc320218761 \h </w:instrText>
+            </w:r>
+            <w:r>
+              <w:rPr>
+                <w:noProof/>
+                <w:webHidden/>
+              </w:rPr>
+            </w:r>
+            <w:r>
+              <w:rPr>
+                <w:noProof/>
+                <w:webHidden/>
+              </w:rPr>
+              <w:fldChar w:fldCharType="separate"/>
+            </w:r>
+            <w:r>
+              <w:rPr>
+                <w:noProof/>
+                <w:webHidden/>
+              </w:rPr>
+              <w:t>6</w:t>
+            </w:r>
+            <w:r>
+              <w:rPr>
+                <w:noProof/>
+                <w:webHidden/>
+              </w:rPr>
+              <w:fldChar w:fldCharType="end"/>
+            </w:r>
+          </w:hyperlink>
+        </w:p>
+        <w:p>
+          <w:pPr>
+            <w:pStyle w:val="10"/>
+            <w:tabs>
+              <w:tab w:val="right" w:leader="dot" w:pos="8296"/>
+            </w:tabs>
+            <w:rPr>
+              <w:noProof/>
+            </w:rPr>
+          </w:pPr>
+          <w:hyperlink w:anchor="_Toc320218762" w:history="1">
+            <w:r>
+              <w:rPr>
+                <w:rStyle w:val="ae"/>
+                <w:rFonts w:hint="eastAsia"/>
+                <w:noProof/>
+              </w:rPr>
+              <w:t>使用说明：</w:t>
+            </w:r>
+            <w:r>
+              <w:rPr>
+                <w:noProof/>
+                <w:webHidden/>
+              </w:rPr>
+              <w:tab/>
+            </w:r>
+            <w:r>
+              <w:rPr>
+                <w:noProof/>
+                <w:webHidden/>
+              </w:rPr>
+              <w:fldChar w:fldCharType="begin"/>
+            </w:r>
+            <w:r>
+              <w:rPr>
+                <w:noProof/>
+                <w:webHidden/>
+              </w:rPr>
+              <w:instrText xml:space="preserve"> PAGEREF _Toc320218762 \h </w:instrText>
+            </w:r>
+            <w:r>
+              <w:rPr>
+                <w:noProof/>
+                <w:webHidden/>
+              </w:rPr>
+            </w:r>
+            <w:r>
+              <w:rPr>
+                <w:noProof/>
+                <w:webHidden/>
+              </w:rPr>
+              <w:fldChar w:fldCharType="separate"/>
+            </w:r>
+            <w:r>
+              <w:rPr>
+                <w:noProof/>
+                <w:webHidden/>
+              </w:rPr>
+              <w:t>7</w:t>
+            </w:r>
+            <w:r>
+              <w:rPr>
+                <w:noProof/>
+                <w:webHidden/>
+              </w:rPr>
+              <w:fldChar w:fldCharType="end"/>
+            </w:r>
+          </w:hyperlink>
+        </w:p>
+        <w:p>
+          <w:pPr>
+            <w:pStyle w:val="10"/>
+            <w:tabs>
+              <w:tab w:val="right" w:leader="dot" w:pos="8296"/>
+            </w:tabs>
+            <w:rPr>
+              <w:noProof/>
+            </w:rPr>
+          </w:pPr>
+          <w:hyperlink w:anchor="_Toc320218763" w:history="1">
+            <w:r>
+              <w:rPr>
+                <w:rStyle w:val="ae"/>
+                <w:rFonts w:hint="eastAsia"/>
+                <w:noProof/>
+              </w:rPr>
+              <w:t>参考文献</w:t>
+            </w:r>
+            <w:r>
+              <w:rPr>
+                <w:noProof/>
+                <w:webHidden/>
+              </w:rPr>
+              <w:tab/>
+            </w:r>
+            <w:r>
+              <w:rPr>
+                <w:noProof/>
+                <w:webHidden/>
+              </w:rPr>
+              <w:fldChar w:fldCharType="begin"/>
+            </w:r>
+            <w:r>
+              <w:rPr>
+                <w:noProof/>
+                <w:webHidden/>
+              </w:rPr>
+              <w:instrText xml:space="preserve"> PAGEREF _Toc320218763 \h </w:instrText>
+            </w:r>
+            <w:r>
+              <w:rPr>
+                <w:noProof/>
+                <w:webHidden/>
+              </w:rPr>
+            </w:r>
+            <w:r>
+              <w:rPr>
+                <w:noProof/>
+                <w:webHidden/>
+              </w:rPr>
+              <w:fldChar w:fldCharType="separate"/>
+            </w:r>
+            <w:r>
+              <w:rPr>
+                <w:noProof/>
+                <w:webHidden/>
+              </w:rPr>
+              <w:t>8</w:t>
+            </w:r>
+            <w:r>
+              <w:rPr>
+                <w:noProof/>
+                <w:webHidden/>
+              </w:rPr>
+              <w:fldChar w:fldCharType="end"/>
+            </w:r>
+          </w:hyperlink>
+        </w:p>
+        <w:p>
+          <w:r>
+            <w:rPr>
+              <w:b/>
+              <w:bCs/>
+              <w:lang w:val="zh-CN"/>
+            </w:rPr>
+            <w:fldChar w:fldCharType="end"/>
+          </w:r>
+        </w:p>
+      </w:sdtContent>
+    </w:sdt>
+    <w:p/>
+    <w:p/>
+    <w:p/>
+    <w:p/>
+    <w:p/>
+    <w:p/>
+    <w:p/>
+    <w:p/>
+    <w:p/>
+    <w:p/>
+    <w:p/>
+    <w:p>
+      <w:pPr>
+        <w:tabs>
+          <w:tab w:val="left" w:pos="3465"/>
+        </w:tabs>
+      </w:pPr>
+      <w:r>
+        <w:tab/>
+      </w:r>
+    </w:p>
+    <w:p/>
+    <w:p>
+      <w:pPr>
+        <w:sectPr>
+          <w:headerReference w:type="even" r:id="rId9"/>
+          <w:headerReference w:type="default" r:id="rId10"/>
+          <w:footerReference w:type="even" r:id="rId11"/>
+          <w:footerReference w:type="default" r:id="rId12"/>
+          <w:headerReference w:type="first" r:id="rId13"/>
+          <w:footerReference w:type="first" r:id="rId14"/>
+          <w:pgSz w:w="11906" w:h="16838"/>
+          <w:pgMar w:top="1440" w:right="1800" w:bottom="1440" w:left="1800" w:header="851" w:footer="992" w:gutter="0"/>
+          <w:pgNumType w:fmt="upperRoman" w:start="0"/>
+          <w:cols w:space="425"/>
+          <w:titlePg/>
+          <w:docGrid w:type="lines" w:linePitch="312"/>
+        </w:sectPr>
+      </w:pPr>
+    </w:p>
     <w:p>
       <w:pPr>
         <w:pStyle w:val="a0"/>
-        <w:spacing w:line="300" w:lineRule="auto"/>
-      </w:pPr>
-      <w:r>
-        <w:rPr>
-          <w:rFonts w:hint="eastAsia"/>
-        </w:rPr>
+      </w:pPr>
+      <w:bookmarkStart w:id="0" w:name="_Toc320218752"/>
+      <w:r>
+        <w:rPr>
+          <w:rFonts w:hint="eastAsia"/>
+        </w:rPr>
+        <w:lastRenderedPageBreak/>
         <w:t>命名实体识别</w:t>
       </w:r>
+      <w:bookmarkEnd w:id="0"/>
     </w:p>
     <w:p>
       <w:pPr>
         <w:spacing w:line="300" w:lineRule="auto"/>
         <w:ind w:firstLineChars="200" w:firstLine="420"/>
       </w:pPr>
-      <w:bookmarkStart w:id="0" w:name="OLE_LINK181"/>
-      <w:bookmarkStart w:id="1" w:name="OLE_LINK182"/>
+      <w:bookmarkStart w:id="1" w:name="OLE_LINK181"/>
+      <w:bookmarkStart w:id="2" w:name="OLE_LINK182"/>
+      <w:bookmarkStart w:id="3" w:name="OLE_LINK1"/>
+      <w:bookmarkStart w:id="4" w:name="OLE_LINK2"/>
       <w:r>
         <w:rPr>
           <w:rFonts w:hint="eastAsia"/>
         </w:rPr>
         <w:t>命名实体识别</w:t>
       </w:r>
-      <w:bookmarkEnd w:id="0"/>
       <w:bookmarkEnd w:id="1"/>
+      <w:bookmarkEnd w:id="2"/>
       <w:r>
         <w:rPr>
           <w:rFonts w:hint="eastAsia"/>
@@ -44,8 +1763,6 @@
         </w:rPr>
         <w:t>,</w:t>
       </w:r>
-      <w:bookmarkStart w:id="2" w:name="_GoBack"/>
-      <w:bookmarkEnd w:id="2"/>
       <w:r>
         <w:t>NE</w:t>
       </w:r>
@@ -79,6 +1796,8 @@
         </w:rPr>
         <w:t>）确定实体类别（人名、地名、机构名或其他）。</w:t>
       </w:r>
+      <w:bookmarkEnd w:id="3"/>
+      <w:bookmarkEnd w:id="4"/>
     </w:p>
     <w:p>
       <w:pPr>
@@ -91,12 +1810,14 @@
         <w:ind w:leftChars="102" w:left="646" w:hanging="432"/>
         <w:jc w:val="both"/>
       </w:pPr>
+      <w:bookmarkStart w:id="5" w:name="_Toc320218753"/>
       <w:r>
         <w:rPr>
           <w:rFonts w:hint="eastAsia"/>
         </w:rPr>
         <w:t>基础</w:t>
       </w:r>
+      <w:bookmarkEnd w:id="5"/>
     </w:p>
     <w:p>
       <w:pPr>
@@ -108,14 +1829,16 @@
         <w:spacing w:line="300" w:lineRule="auto"/>
         <w:ind w:left="576" w:hanging="576"/>
       </w:pPr>
-      <w:bookmarkStart w:id="3" w:name="_Toc263846080"/>
+      <w:bookmarkStart w:id="6" w:name="_Toc263846080"/>
+      <w:bookmarkStart w:id="7" w:name="_Toc320218754"/>
       <w:r>
         <w:rPr>
           <w:rFonts w:hint="eastAsia"/>
         </w:rPr>
         <w:t>基本概念</w:t>
       </w:r>
-      <w:bookmarkEnd w:id="3"/>
+      <w:bookmarkEnd w:id="6"/>
+      <w:bookmarkEnd w:id="7"/>
     </w:p>
     <w:p>
       <w:pPr>
@@ -239,7 +1962,49 @@
         <w:rPr>
           <w:rFonts w:hint="eastAsia"/>
         </w:rPr>
-        <w:t>围绕命名实体有一系列的研究任务，例如：命名实体的识别、排歧、属性抽取、关系抽取等。其中，命名实体识别任务是识别出文本中实体概念的命名性指称项，并标明其类别（例如人名、地名、机构名、产品名等）；命名实体排歧解决的是一个命名性指称项指称多个实体概念的问题以及多个命名性指称项指称同一个实体概念的问题。命名实体的属性抽取，指的是从网页中抽取出特定实体概念的属性类别和值，例如，企业就包含名称、简称、成立日其、注册资金、经营范围、住所等属性；实体关系检测指的是通过分析网页信息判断两个实体是否存在关系，存在什么类型的关系，例如同一段文字中出现的两个企业，他们的关系可以是合作者、厂家与客户、投资者与子公司、竞争者等。命名实体的识别、排歧、属性抽取以及关系抽取等技术在网络信息抽取、网络内容管理和知识工程等领域中占有非常重要的地位。</w:t>
+        <w:t>围绕命名实体有一系列的研究任务，例如：命名实体的识别、排</w:t>
+      </w:r>
+      <w:proofErr w:type="gramStart"/>
+      <w:r>
+        <w:rPr>
+          <w:rFonts w:hint="eastAsia"/>
+        </w:rPr>
+        <w:t>歧</w:t>
+      </w:r>
+      <w:proofErr w:type="gramEnd"/>
+      <w:r>
+        <w:rPr>
+          <w:rFonts w:hint="eastAsia"/>
+        </w:rPr>
+        <w:t>、属性抽取、关系抽取等。其中，命名实体识别任务是识别出文本中实体概念的命名性指称项，并标明其类别（例如人名、地名、机构名、产品名等）；命名实体排</w:t>
+      </w:r>
+      <w:proofErr w:type="gramStart"/>
+      <w:r>
+        <w:rPr>
+          <w:rFonts w:hint="eastAsia"/>
+        </w:rPr>
+        <w:t>歧</w:t>
+      </w:r>
+      <w:proofErr w:type="gramEnd"/>
+      <w:r>
+        <w:rPr>
+          <w:rFonts w:hint="eastAsia"/>
+        </w:rPr>
+        <w:t>解决的是一个命名性指称项指称多个实体概念的问题以及多个命名性指称项指称同一个实体概念的问题。命名实体的属性抽取，指的是从网页中抽取出特定实体概念的属性类别和值，例如，企业就包含名称、简称、成立日其、注册资金、经营范围、住所等属性；实体关系检测指的是通过分析网页信息判断两个实体是否存在关系，存在什么类型的关系，例如同一段文字中出现的两个企业，他们的关系可以是合作者、厂家与客户、投资者与子公司、竞争者等。命名实体的识别、排</w:t>
+      </w:r>
+      <w:proofErr w:type="gramStart"/>
+      <w:r>
+        <w:rPr>
+          <w:rFonts w:hint="eastAsia"/>
+        </w:rPr>
+        <w:t>歧</w:t>
+      </w:r>
+      <w:proofErr w:type="gramEnd"/>
+      <w:r>
+        <w:rPr>
+          <w:rFonts w:hint="eastAsia"/>
+        </w:rPr>
+        <w:t>、属性抽取以及关系抽取等技术在网络信息抽取、网络内容管理和知识工程等领域中占有非常重要的地位。</w:t>
       </w:r>
     </w:p>
     <w:p>
@@ -252,14 +2017,16 @@
         <w:spacing w:line="300" w:lineRule="auto"/>
         <w:ind w:left="576" w:hanging="576"/>
       </w:pPr>
-      <w:bookmarkStart w:id="4" w:name="_Toc263846081"/>
+      <w:bookmarkStart w:id="8" w:name="_Toc263846081"/>
+      <w:bookmarkStart w:id="9" w:name="_Toc320218755"/>
       <w:r>
         <w:rPr>
           <w:rFonts w:hint="eastAsia"/>
         </w:rPr>
         <w:t>难点</w:t>
       </w:r>
-      <w:bookmarkEnd w:id="4"/>
+      <w:bookmarkEnd w:id="8"/>
+      <w:bookmarkEnd w:id="9"/>
       <w:r>
         <w:rPr>
           <w:rFonts w:hint="eastAsia"/>
@@ -514,14 +2281,16 @@
         <w:spacing w:line="300" w:lineRule="auto"/>
         <w:ind w:left="576" w:hanging="576"/>
       </w:pPr>
-      <w:bookmarkStart w:id="5" w:name="_Toc263846082"/>
+      <w:bookmarkStart w:id="10" w:name="_Toc263846082"/>
+      <w:bookmarkStart w:id="11" w:name="_Toc320218756"/>
       <w:r>
         <w:rPr>
           <w:rFonts w:hint="eastAsia"/>
         </w:rPr>
         <w:t>现有方法</w:t>
       </w:r>
-      <w:bookmarkEnd w:id="5"/>
+      <w:bookmarkEnd w:id="10"/>
+      <w:bookmarkEnd w:id="11"/>
       <w:r>
         <w:rPr>
           <w:rFonts w:hint="eastAsia"/>
@@ -933,7 +2702,21 @@
         <w:rPr>
           <w:rFonts w:hint="eastAsia"/>
         </w:rPr>
-        <w:t>文针对三种重要的命名实体，即人名、地名、组织名，提出了一种隐马尔可夫模型（</w:t>
+        <w:t>文针对三种重要的命名实体，即人名、地名、组织名，提出了一种</w:t>
+      </w:r>
+      <w:proofErr w:type="gramStart"/>
+      <w:r>
+        <w:rPr>
+          <w:rFonts w:hint="eastAsia"/>
+        </w:rPr>
+        <w:t>隐</w:t>
+      </w:r>
+      <w:proofErr w:type="gramEnd"/>
+      <w:r>
+        <w:rPr>
+          <w:rFonts w:hint="eastAsia"/>
+        </w:rPr>
+        <w:t>马尔可夫模型（</w:t>
       </w:r>
       <w:r>
         <w:rPr>
@@ -981,7 +2764,21 @@
         <w:rPr>
           <w:rFonts w:hint="eastAsia"/>
         </w:rPr>
-        <w:t>则在局部范围内（当前词的上下文范围）估计一个词串被标记为某种命名实体的概率。</w:t>
+        <w:t>则在局部范围内（</w:t>
+      </w:r>
+      <w:proofErr w:type="gramStart"/>
+      <w:r>
+        <w:rPr>
+          <w:rFonts w:hint="eastAsia"/>
+        </w:rPr>
+        <w:t>当前词</w:t>
+      </w:r>
+      <w:proofErr w:type="gramEnd"/>
+      <w:r>
+        <w:rPr>
+          <w:rFonts w:hint="eastAsia"/>
+        </w:rPr>
+        <w:t>的上下文范围）估计一个词串被标记为某种命名实体的概率。</w:t>
       </w:r>
     </w:p>
     <w:p>
@@ -1019,7 +2816,13 @@
         <w:fldChar w:fldCharType="separate"/>
       </w:r>
       <w:r>
-        <w:t>[9]</w:t>
+        <w:t>[</w:t>
+      </w:r>
+      <w:r>
+        <w:t>9</w:t>
+      </w:r>
+      <w:r>
+        <w:t>]</w:t>
       </w:r>
       <w:r>
         <w:fldChar w:fldCharType="end"/>
@@ -1300,6 +3103,7 @@
         </w:rPr>
         <w:t>的概率，</w:t>
       </w:r>
+      <w:proofErr w:type="spellStart"/>
       <w:r>
         <w:rPr>
           <w:rFonts w:cs="Times New Roman" w:hint="eastAsia"/>
@@ -1315,6 +3119,7 @@
         </w:rPr>
         <w:t>ij</w:t>
       </w:r>
+      <w:proofErr w:type="spellEnd"/>
       <w:r>
         <w:rPr>
           <w:rFonts w:cs="Times New Roman" w:hint="eastAsia"/>
@@ -1344,6 +3149,7 @@
         </w:rPr>
         <w:t>转移到</w:t>
       </w:r>
+      <w:proofErr w:type="spellStart"/>
       <w:r>
         <w:rPr>
           <w:rFonts w:cs="Times New Roman" w:hint="eastAsia"/>
@@ -1359,6 +3165,7 @@
         </w:rPr>
         <w:t>j</w:t>
       </w:r>
+      <w:proofErr w:type="spellEnd"/>
       <w:r>
         <w:rPr>
           <w:rFonts w:cs="Times New Roman" w:hint="eastAsia"/>
@@ -1410,6 +3217,7 @@
         </w:rPr>
         <w:t>下观察到</w:t>
       </w:r>
+      <w:proofErr w:type="spellStart"/>
       <w:r>
         <w:rPr>
           <w:rFonts w:cs="Times New Roman" w:hint="eastAsia"/>
@@ -1425,6 +3233,7 @@
         </w:rPr>
         <w:t>k</w:t>
       </w:r>
+      <w:proofErr w:type="spellEnd"/>
       <w:r>
         <w:rPr>
           <w:rFonts w:cs="Times New Roman" w:hint="eastAsia"/>
@@ -1830,7 +3639,16 @@
           <w:sz w:val="24"/>
           <w:szCs w:val="20"/>
         </w:rPr>
-        <w:t>,…q</w:t>
+        <w:t>,…</w:t>
+      </w:r>
+      <w:proofErr w:type="spellStart"/>
+      <w:r>
+        <w:rPr>
+          <w:rFonts w:ascii="Times New Roman" w:hAnsi="Times New Roman" w:cs="Times New Roman"/>
+          <w:sz w:val="24"/>
+          <w:szCs w:val="20"/>
+        </w:rPr>
+        <w:t>q</w:t>
       </w:r>
       <w:r>
         <w:rPr>
@@ -1841,6 +3659,7 @@
         </w:rPr>
         <w:t>T</w:t>
       </w:r>
+      <w:proofErr w:type="spellEnd"/>
       <w:r>
         <w:rPr>
           <w:rFonts w:ascii="Times New Roman" w:hAnsi="Times New Roman" w:cs="Times New Roman"/>
@@ -2089,6 +3908,7 @@
         </w:rPr>
         <w:t>训练算法有</w:t>
       </w:r>
+      <w:proofErr w:type="spellStart"/>
       <w:r>
         <w:rPr>
           <w:rFonts w:ascii="Times New Roman" w:hAnsi="Times New Roman" w:cs="Times New Roman"/>
@@ -2113,6 +3933,7 @@
         </w:rPr>
         <w:t>Welch</w:t>
       </w:r>
+      <w:proofErr w:type="spellEnd"/>
       <w:r>
         <w:rPr>
           <w:rFonts w:ascii="Times New Roman" w:hAnsi="Times New Roman" w:cs="Times New Roman" w:hint="eastAsia"/>
@@ -2205,12 +4026,14 @@
         <w:ind w:left="432" w:hanging="432"/>
         <w:jc w:val="both"/>
       </w:pPr>
+      <w:bookmarkStart w:id="12" w:name="_Toc320218757"/>
       <w:r>
         <w:rPr>
           <w:rFonts w:hint="eastAsia"/>
         </w:rPr>
         <w:t>系统中的识别算法</w:t>
       </w:r>
+      <w:bookmarkEnd w:id="12"/>
     </w:p>
     <w:p>
       <w:pPr>
@@ -2270,12 +4093,14 @@
         </w:numPr>
         <w:ind w:left="576" w:hanging="576"/>
       </w:pPr>
+      <w:bookmarkStart w:id="13" w:name="_Toc320218758"/>
       <w:r>
         <w:rPr>
           <w:rFonts w:hint="eastAsia"/>
         </w:rPr>
         <w:t>企业注册信息识别</w:t>
       </w:r>
+      <w:bookmarkEnd w:id="13"/>
     </w:p>
     <w:p>
       <w:pPr>
@@ -2287,6 +4112,8 @@
           <w:szCs w:val="24"/>
         </w:rPr>
       </w:pPr>
+      <w:bookmarkStart w:id="14" w:name="OLE_LINK3"/>
+      <w:bookmarkStart w:id="15" w:name="OLE_LINK4"/>
       <w:r>
         <w:rPr>
           <w:rFonts w:hint="eastAsia"/>
@@ -2500,7 +4327,23 @@
           <w:sz w:val="24"/>
           <w:szCs w:val="24"/>
         </w:rPr>
-        <w:t>的基础上，将企业名称长度纳入规则决策时的计算因子，并且在最后增加了一个左边界修正的步骤</w:t>
+        <w:t>的基础上，将企业名称长度纳入</w:t>
+      </w:r>
+      <w:proofErr w:type="gramStart"/>
+      <w:r>
+        <w:rPr>
+          <w:sz w:val="24"/>
+          <w:szCs w:val="24"/>
+        </w:rPr>
+        <w:t>规则决策</w:t>
+      </w:r>
+      <w:proofErr w:type="gramEnd"/>
+      <w:r>
+        <w:rPr>
+          <w:sz w:val="24"/>
+          <w:szCs w:val="24"/>
+        </w:rPr>
+        <w:t>时的计算因子，并且在最后增加了一个左边界修正的步骤</w:t>
       </w:r>
       <w:r>
         <w:rPr>
@@ -2510,6 +4353,8 @@
         <w:t>。</w:t>
       </w:r>
     </w:p>
+    <w:bookmarkEnd w:id="14"/>
+    <w:bookmarkEnd w:id="15"/>
     <w:p>
       <w:pPr>
         <w:pStyle w:val="aa"/>
@@ -2520,8 +4365,9 @@
         </w:rPr>
       </w:pPr>
     </w:p>
-    <w:bookmarkStart w:id="6" w:name="_Ref262629827"/>
-    <w:bookmarkStart w:id="7" w:name="_Ref262629923"/>
+    <w:bookmarkStart w:id="16" w:name="_Ref262629827"/>
+    <w:bookmarkStart w:id="17" w:name="_Ref262629923"/>
+    <w:bookmarkStart w:id="18" w:name="OLE_LINK5"/>
     <w:p>
       <w:pPr>
         <w:pStyle w:val="aa"/>
@@ -2551,18 +4397,19 @@
             <o:lock v:ext="edit" aspectratio="t"/>
           </v:shapetype>
           <v:shape id="_x0000_i1025" type="#_x0000_t75" style="width:411.75pt;height:124.5pt" o:ole="">
-            <v:imagedata r:id="rId8" o:title=""/>
+            <v:imagedata r:id="rId15" o:title=""/>
           </v:shape>
-          <o:OLEObject Type="Embed" ProgID="Visio.Drawing.11" ShapeID="_x0000_i1025" DrawAspect="Content" ObjectID="_1393778392" r:id="rId9"/>
+          <o:OLEObject Type="Embed" ProgID="Visio.Drawing.11" ShapeID="_x0000_i1025" DrawAspect="Content" ObjectID="_1394017130" r:id="rId16"/>
         </w:object>
       </w:r>
+      <w:bookmarkEnd w:id="18"/>
     </w:p>
     <w:p>
       <w:pPr>
         <w:spacing w:line="300" w:lineRule="auto"/>
         <w:jc w:val="center"/>
       </w:pPr>
-      <w:bookmarkStart w:id="8" w:name="_Ref262630313"/>
+      <w:bookmarkStart w:id="19" w:name="_Ref262630313"/>
       <w:r>
         <w:rPr>
           <w:rFonts w:hint="eastAsia"/>
@@ -2584,8 +4431,8 @@
       <w:r>
         <w:noBreakHyphen/>
       </w:r>
-      <w:bookmarkEnd w:id="6"/>
-      <w:bookmarkEnd w:id="8"/>
+      <w:bookmarkEnd w:id="16"/>
+      <w:bookmarkEnd w:id="19"/>
       <w:r>
         <w:rPr>
           <w:rFonts w:hint="eastAsia"/>
@@ -2598,15 +4445,15 @@
         </w:rPr>
         <w:t xml:space="preserve"> </w:t>
       </w:r>
-      <w:bookmarkStart w:id="9" w:name="_Ref262629905"/>
+      <w:bookmarkStart w:id="20" w:name="_Ref262629905"/>
       <w:r>
         <w:rPr>
           <w:rFonts w:hint="eastAsia"/>
         </w:rPr>
         <w:t>企业名称识别流程</w:t>
       </w:r>
-      <w:bookmarkEnd w:id="7"/>
-      <w:bookmarkEnd w:id="9"/>
+      <w:bookmarkEnd w:id="17"/>
+      <w:bookmarkEnd w:id="20"/>
     </w:p>
     <w:p>
       <w:pPr>
@@ -2627,6 +4474,8 @@
           <w:szCs w:val="24"/>
         </w:rPr>
       </w:pPr>
+      <w:bookmarkStart w:id="21" w:name="OLE_LINK6"/>
+      <w:bookmarkStart w:id="22" w:name="OLE_LINK7"/>
       <w:r>
         <w:rPr>
           <w:rFonts w:hint="eastAsia"/>
@@ -2645,6 +4494,8 @@
         </w:rPr>
         <w:t>流程</w:t>
       </w:r>
+      <w:bookmarkEnd w:id="21"/>
+      <w:bookmarkEnd w:id="22"/>
     </w:p>
     <w:p>
       <w:pPr>
@@ -2659,6 +4510,8 @@
           <w:szCs w:val="24"/>
         </w:rPr>
       </w:pPr>
+      <w:bookmarkStart w:id="23" w:name="OLE_LINK8"/>
+      <w:bookmarkStart w:id="24" w:name="OLE_LINK9"/>
       <w:r>
         <w:rPr>
           <w:rFonts w:hint="eastAsia"/>
@@ -2804,8 +4657,18 @@
           <w:sz w:val="24"/>
           <w:szCs w:val="24"/>
         </w:rPr>
-        <w:t>定义规则集</w:t>
-      </w:r>
+        <w:t>定义</w:t>
+      </w:r>
+      <w:proofErr w:type="gramStart"/>
+      <w:r>
+        <w:rPr>
+          <w:rFonts w:hint="eastAsia"/>
+          <w:sz w:val="24"/>
+          <w:szCs w:val="24"/>
+        </w:rPr>
+        <w:t>规则集</w:t>
+      </w:r>
+      <w:proofErr w:type="gramEnd"/>
       <w:r>
         <w:rPr>
           <w:sz w:val="24"/>
@@ -2835,8 +4698,18 @@
           <w:sz w:val="24"/>
           <w:szCs w:val="24"/>
         </w:rPr>
-        <w:t>候选规则集</w:t>
-      </w:r>
+        <w:t>候选</w:t>
+      </w:r>
+      <w:proofErr w:type="gramStart"/>
+      <w:r>
+        <w:rPr>
+          <w:rFonts w:hint="eastAsia"/>
+          <w:sz w:val="24"/>
+          <w:szCs w:val="24"/>
+        </w:rPr>
+        <w:t>规则集</w:t>
+      </w:r>
+      <w:proofErr w:type="gramEnd"/>
       <w:r>
         <w:rPr>
           <w:sz w:val="24"/>
@@ -2864,8 +4737,17 @@
           <w:sz w:val="24"/>
           <w:szCs w:val="24"/>
         </w:rPr>
-        <w:t>*pr</w:t>
-      </w:r>
+        <w:t>*</w:t>
+      </w:r>
+      <w:proofErr w:type="spellStart"/>
+      <w:r>
+        <w:rPr>
+          <w:sz w:val="24"/>
+          <w:szCs w:val="24"/>
+        </w:rPr>
+        <w:t>pr</w:t>
+      </w:r>
+      <w:proofErr w:type="spellEnd"/>
       <w:r>
         <w:rPr>
           <w:rFonts w:hint="eastAsia"/>
@@ -2910,6 +4792,8 @@
           <w:szCs w:val="24"/>
         </w:rPr>
       </w:pPr>
+      <w:bookmarkStart w:id="25" w:name="OLE_LINK10"/>
+      <w:bookmarkStart w:id="26" w:name="OLE_LINK11"/>
       <w:r>
         <w:rPr>
           <w:rFonts w:hint="eastAsia"/>
@@ -2939,7 +4823,25 @@
           <w:sz w:val="24"/>
           <w:szCs w:val="24"/>
         </w:rPr>
-        <w:t>下一条</w:t>
+        <w:t>下</w:t>
+      </w:r>
+      <w:proofErr w:type="gramStart"/>
+      <w:r>
+        <w:rPr>
+          <w:rFonts w:hint="eastAsia"/>
+          <w:sz w:val="24"/>
+          <w:szCs w:val="24"/>
+        </w:rPr>
+        <w:t>一</w:t>
+      </w:r>
+      <w:proofErr w:type="gramEnd"/>
+      <w:r>
+        <w:rPr>
+          <w:rFonts w:hint="eastAsia"/>
+          <w:sz w:val="24"/>
+          <w:szCs w:val="24"/>
+        </w:rPr>
+        <w:t>条</w:t>
       </w:r>
       <w:r>
         <w:rPr>
@@ -2964,6 +4866,7 @@
         </w:rPr>
         <w:t>，</w:t>
       </w:r>
+      <w:proofErr w:type="spellStart"/>
       <w:r>
         <w:rPr>
           <w:sz w:val="24"/>
@@ -2971,6 +4874,7 @@
         </w:rPr>
         <w:t>pr</w:t>
       </w:r>
+      <w:proofErr w:type="spellEnd"/>
       <w:r>
         <w:rPr>
           <w:rFonts w:hint="eastAsia"/>
@@ -3073,7 +4977,23 @@
           <w:sz w:val="24"/>
           <w:szCs w:val="24"/>
         </w:rPr>
-        <w:t>*pr词性相同</w:t>
+        <w:t>*</w:t>
+      </w:r>
+      <w:proofErr w:type="spellStart"/>
+      <w:r>
+        <w:rPr>
+          <w:sz w:val="24"/>
+          <w:szCs w:val="24"/>
+        </w:rPr>
+        <w:t>pr</w:t>
+      </w:r>
+      <w:proofErr w:type="spellEnd"/>
+      <w:r>
+        <w:rPr>
+          <w:sz w:val="24"/>
+          <w:szCs w:val="24"/>
+        </w:rPr>
+        <w:t>词性相同</w:t>
       </w:r>
       <w:r>
         <w:rPr>
@@ -3151,12 +5071,21 @@
         </w:rPr>
         <w:t>如果</w:t>
       </w:r>
-      <w:r>
-        <w:rPr>
-          <w:sz w:val="24"/>
-          <w:szCs w:val="24"/>
-        </w:rPr>
-        <w:t xml:space="preserve">pr </w:t>
+      <w:proofErr w:type="spellStart"/>
+      <w:r>
+        <w:rPr>
+          <w:sz w:val="24"/>
+          <w:szCs w:val="24"/>
+        </w:rPr>
+        <w:t>pr</w:t>
+      </w:r>
+      <w:proofErr w:type="spellEnd"/>
+      <w:r>
+        <w:rPr>
+          <w:sz w:val="24"/>
+          <w:szCs w:val="24"/>
+        </w:rPr>
+        <w:t xml:space="preserve"> </w:t>
       </w:r>
       <w:r>
         <w:rPr>
@@ -3249,6 +5178,7 @@
         </w:rPr>
         <w:t>如果</w:t>
       </w:r>
+      <w:proofErr w:type="spellStart"/>
       <w:r>
         <w:rPr>
           <w:sz w:val="24"/>
@@ -3256,6 +5186,7 @@
         </w:rPr>
         <w:t>pr</w:t>
       </w:r>
+      <w:proofErr w:type="spellEnd"/>
       <w:r>
         <w:rPr>
           <w:rFonts w:hint="eastAsia"/>
@@ -3287,6 +5218,8 @@
         <w:t xml:space="preserve">1） </w:t>
       </w:r>
     </w:p>
+    <w:bookmarkEnd w:id="25"/>
+    <w:bookmarkEnd w:id="26"/>
     <w:p>
       <w:pPr>
         <w:pStyle w:val="aa"/>
@@ -3323,7 +5256,16 @@
           <w:sz w:val="24"/>
           <w:szCs w:val="24"/>
         </w:rPr>
-        <w:t>在若干候选规则中选择最优解，即求出 P(r</w:t>
+        <w:t>在若干候选规则中选择最优解，即求出 P(</w:t>
+      </w:r>
+      <w:proofErr w:type="spellStart"/>
+      <w:r>
+        <w:rPr>
+          <w:rFonts w:hint="eastAsia"/>
+          <w:sz w:val="24"/>
+          <w:szCs w:val="24"/>
+        </w:rPr>
+        <w:t>r</w:t>
       </w:r>
       <w:r>
         <w:rPr>
@@ -3340,8 +5282,18 @@
           <w:sz w:val="24"/>
           <w:szCs w:val="24"/>
         </w:rPr>
-        <w:t>|O)最大时的</w:t>
-      </w:r>
+        <w:t>|O</w:t>
+      </w:r>
+      <w:proofErr w:type="spellEnd"/>
+      <w:r>
+        <w:rPr>
+          <w:rFonts w:hint="eastAsia"/>
+          <w:sz w:val="24"/>
+          <w:szCs w:val="24"/>
+        </w:rPr>
+        <w:t>)最大时的</w:t>
+      </w:r>
+      <w:proofErr w:type="spellStart"/>
       <w:r>
         <w:rPr>
           <w:rFonts w:hint="eastAsia"/>
@@ -3359,6 +5311,7 @@
         </w:rPr>
         <w:t>i</w:t>
       </w:r>
+      <w:proofErr w:type="spellEnd"/>
       <w:r>
         <w:rPr>
           <w:rFonts w:hint="eastAsia"/>
@@ -3386,13 +5339,32 @@
         </w:rPr>
         <w:t>首先，对于</w:t>
       </w:r>
-      <w:r>
-        <w:rPr>
-          <w:rFonts w:hint="eastAsia"/>
-          <w:sz w:val="24"/>
-          <w:szCs w:val="24"/>
-        </w:rPr>
-        <w:t>规则集R中的每一个规则 r</w:t>
+      <w:proofErr w:type="gramStart"/>
+      <w:r>
+        <w:rPr>
+          <w:rFonts w:hint="eastAsia"/>
+          <w:sz w:val="24"/>
+          <w:szCs w:val="24"/>
+        </w:rPr>
+        <w:t>规则集</w:t>
+      </w:r>
+      <w:proofErr w:type="gramEnd"/>
+      <w:r>
+        <w:rPr>
+          <w:rFonts w:hint="eastAsia"/>
+          <w:sz w:val="24"/>
+          <w:szCs w:val="24"/>
+        </w:rPr>
+        <w:t xml:space="preserve">R中的每一个规则 </w:t>
+      </w:r>
+      <w:proofErr w:type="spellStart"/>
+      <w:r>
+        <w:rPr>
+          <w:rFonts w:hint="eastAsia"/>
+          <w:sz w:val="24"/>
+          <w:szCs w:val="24"/>
+        </w:rPr>
+        <w:t>r</w:t>
       </w:r>
       <w:r>
         <w:rPr>
@@ -3403,13 +5375,23 @@
         </w:rPr>
         <w:t>i</w:t>
       </w:r>
-      <w:r>
-        <w:rPr>
-          <w:rFonts w:hint="eastAsia"/>
-          <w:sz w:val="24"/>
-          <w:szCs w:val="24"/>
-        </w:rPr>
-        <w:t>, 假设它的出现次数为n</w:t>
+      <w:proofErr w:type="spellEnd"/>
+      <w:r>
+        <w:rPr>
+          <w:rFonts w:hint="eastAsia"/>
+          <w:sz w:val="24"/>
+          <w:szCs w:val="24"/>
+        </w:rPr>
+        <w:t>, 假设它的出现次数为</w:t>
+      </w:r>
+      <w:proofErr w:type="spellStart"/>
+      <w:r>
+        <w:rPr>
+          <w:rFonts w:hint="eastAsia"/>
+          <w:sz w:val="24"/>
+          <w:szCs w:val="24"/>
+        </w:rPr>
+        <w:t>n</w:t>
       </w:r>
       <w:r>
         <w:rPr>
@@ -3420,6 +5402,7 @@
         </w:rPr>
         <w:t>i</w:t>
       </w:r>
+      <w:proofErr w:type="spellEnd"/>
       <w:r>
         <w:rPr>
           <w:rFonts w:hint="eastAsia"/>
@@ -3434,7 +5417,16 @@
           <w:sz w:val="24"/>
           <w:szCs w:val="24"/>
         </w:rPr>
-        <w:t>总的出现次数为n</w:t>
+        <w:t>总的出现次数为</w:t>
+      </w:r>
+      <w:proofErr w:type="spellStart"/>
+      <w:r>
+        <w:rPr>
+          <w:rFonts w:hint="eastAsia"/>
+          <w:sz w:val="24"/>
+          <w:szCs w:val="24"/>
+        </w:rPr>
+        <w:t>n</w:t>
       </w:r>
       <w:r>
         <w:rPr>
@@ -3445,6 +5437,7 @@
         </w:rPr>
         <w:t>total</w:t>
       </w:r>
+      <w:proofErr w:type="spellEnd"/>
       <w:r>
         <w:rPr>
           <w:rFonts w:hint="eastAsia"/>
@@ -3454,6 +5447,8 @@
         <w:t>，可以计算该事件出现的频率：</w:t>
       </w:r>
     </w:p>
+    <w:bookmarkEnd w:id="23"/>
+    <w:bookmarkEnd w:id="24"/>
     <w:p>
       <w:pPr>
         <w:pStyle w:val="aa"/>
@@ -3472,9 +5467,9 @@
         </w:rPr>
         <w:object w:dxaOrig="1300" w:dyaOrig="700">
           <v:shape id="_x0000_i1026" type="#_x0000_t75" style="width:1in;height:39pt" o:ole="">
-            <v:imagedata r:id="rId10" o:title=""/>
+            <v:imagedata r:id="rId17" o:title=""/>
           </v:shape>
-          <o:OLEObject Type="Embed" ProgID="Equation.3" ShapeID="_x0000_i1026" DrawAspect="Content" ObjectID="_1393778393" r:id="rId11"/>
+          <o:OLEObject Type="Embed" ProgID="Equation.3" ShapeID="_x0000_i1026" DrawAspect="Content" ObjectID="_1394017131" r:id="rId18"/>
         </w:object>
       </w:r>
     </w:p>
@@ -3490,7 +5485,16 @@
           <w:sz w:val="24"/>
           <w:szCs w:val="24"/>
         </w:rPr>
-        <w:t>其次，还要对每一事r</w:t>
+        <w:t>其次，还要对每一事</w:t>
+      </w:r>
+      <w:proofErr w:type="spellStart"/>
+      <w:r>
+        <w:rPr>
+          <w:rFonts w:hint="eastAsia"/>
+          <w:sz w:val="24"/>
+          <w:szCs w:val="24"/>
+        </w:rPr>
+        <w:t>r</w:t>
       </w:r>
       <w:r>
         <w:rPr>
@@ -3501,6 +5505,7 @@
         </w:rPr>
         <w:t>i</w:t>
       </w:r>
+      <w:proofErr w:type="spellEnd"/>
       <w:r>
         <w:rPr>
           <w:rFonts w:hint="eastAsia"/>
@@ -3509,6 +5514,7 @@
         </w:rPr>
         <w:t xml:space="preserve"> 计算P(</w:t>
       </w:r>
+      <w:proofErr w:type="spellStart"/>
       <w:r>
         <w:rPr>
           <w:rFonts w:hint="eastAsia"/>
@@ -3534,13 +5540,33 @@
         </w:rPr>
         <w:t>i</w:t>
       </w:r>
-      <w:r>
-        <w:rPr>
-          <w:rFonts w:hint="eastAsia"/>
-          <w:sz w:val="24"/>
-          <w:szCs w:val="24"/>
-        </w:rPr>
-        <w:t>)，即当事件r</w:t>
+      <w:proofErr w:type="spellEnd"/>
+      <w:r>
+        <w:rPr>
+          <w:rFonts w:hint="eastAsia"/>
+          <w:sz w:val="24"/>
+          <w:szCs w:val="24"/>
+        </w:rPr>
+        <w:t>)，即</w:t>
+      </w:r>
+      <w:proofErr w:type="gramStart"/>
+      <w:r>
+        <w:rPr>
+          <w:rFonts w:hint="eastAsia"/>
+          <w:sz w:val="24"/>
+          <w:szCs w:val="24"/>
+        </w:rPr>
+        <w:t>当事件</w:t>
+      </w:r>
+      <w:proofErr w:type="spellStart"/>
+      <w:proofErr w:type="gramEnd"/>
+      <w:r>
+        <w:rPr>
+          <w:rFonts w:hint="eastAsia"/>
+          <w:sz w:val="24"/>
+          <w:szCs w:val="24"/>
+        </w:rPr>
+        <w:t>r</w:t>
       </w:r>
       <w:r>
         <w:rPr>
@@ -3551,6 +5577,7 @@
         </w:rPr>
         <w:t>i</w:t>
       </w:r>
+      <w:proofErr w:type="spellEnd"/>
       <w:r>
         <w:rPr>
           <w:rFonts w:hint="eastAsia"/>
@@ -3577,6 +5604,7 @@
         <w:pStyle w:val="aa"/>
         <w:spacing w:line="300" w:lineRule="auto"/>
         <w:ind w:firstLine="357"/>
+        <w:jc w:val="center"/>
       </w:pPr>
       <w:r>
         <w:rPr>
@@ -3584,9 +5612,9 @@
         </w:rPr>
         <w:object w:dxaOrig="4160" w:dyaOrig="760">
           <v:shape id="_x0000_i1027" type="#_x0000_t75" style="width:207.75pt;height:38.25pt" o:ole="">
-            <v:imagedata r:id="rId12" o:title=""/>
+            <v:imagedata r:id="rId19" o:title=""/>
           </v:shape>
-          <o:OLEObject Type="Embed" ProgID="Equation.DSMT4" ShapeID="_x0000_i1027" DrawAspect="Content" ObjectID="_1393778394" r:id="rId13"/>
+          <o:OLEObject Type="Embed" ProgID="Equation.DSMT4" ShapeID="_x0000_i1027" DrawAspect="Content" ObjectID="_1394017132" r:id="rId20"/>
         </w:object>
       </w:r>
     </w:p>
@@ -3595,6 +5623,7 @@
         <w:pStyle w:val="aa"/>
         <w:spacing w:line="300" w:lineRule="auto"/>
         <w:ind w:firstLine="357"/>
+        <w:jc w:val="center"/>
       </w:pPr>
       <w:r>
         <w:rPr>
@@ -3602,9 +5631,9 @@
         </w:rPr>
         <w:object w:dxaOrig="2060" w:dyaOrig="999">
           <v:shape id="_x0000_i1028" type="#_x0000_t75" style="width:102.75pt;height:50.25pt" o:ole="">
-            <v:imagedata r:id="rId14" o:title=""/>
+            <v:imagedata r:id="rId21" o:title=""/>
           </v:shape>
-          <o:OLEObject Type="Embed" ProgID="Equation.DSMT4" ShapeID="_x0000_i1028" DrawAspect="Content" ObjectID="_1393778395" r:id="rId15"/>
+          <o:OLEObject Type="Embed" ProgID="Equation.DSMT4" ShapeID="_x0000_i1028" DrawAspect="Content" ObjectID="_1394017133" r:id="rId22"/>
         </w:object>
       </w:r>
     </w:p>
@@ -3631,7 +5660,7 @@
       <w:pPr>
         <w:spacing w:line="300" w:lineRule="auto"/>
         <w:ind w:firstLine="420"/>
-        <w:jc w:val="left"/>
+        <w:jc w:val="center"/>
       </w:pPr>
       <w:r>
         <w:rPr>
@@ -3639,9 +5668,9 @@
         </w:rPr>
         <w:object w:dxaOrig="4300" w:dyaOrig="1040">
           <v:shape id="_x0000_i1029" type="#_x0000_t75" style="width:217.5pt;height:51.75pt" o:ole="">
-            <v:imagedata r:id="rId16" o:title=""/>
+            <v:imagedata r:id="rId23" o:title=""/>
           </v:shape>
-          <o:OLEObject Type="Embed" ProgID="Equation.3" ShapeID="_x0000_i1029" DrawAspect="Content" ObjectID="_1393778396" r:id="rId17"/>
+          <o:OLEObject Type="Embed" ProgID="Equation.3" ShapeID="_x0000_i1029" DrawAspect="Content" ObjectID="_1394017134" r:id="rId24"/>
         </w:object>
       </w:r>
     </w:p>
@@ -3666,23 +5695,17 @@
     <w:p>
       <w:pPr>
         <w:spacing w:line="300" w:lineRule="auto"/>
-        <w:jc w:val="left"/>
-      </w:pPr>
-      <w:r>
-        <w:rPr>
-          <w:rFonts w:hint="eastAsia"/>
-        </w:rPr>
-        <w:tab/>
-      </w:r>
+        <w:jc w:val="center"/>
+      </w:pPr>
       <w:r>
         <w:rPr>
           <w:position w:val="-24"/>
         </w:rPr>
         <w:object w:dxaOrig="4680" w:dyaOrig="480">
           <v:shape id="_x0000_i1030" type="#_x0000_t75" style="width:264.75pt;height:27.75pt" o:ole="">
-            <v:imagedata r:id="rId18" o:title=""/>
+            <v:imagedata r:id="rId25" o:title=""/>
           </v:shape>
-          <o:OLEObject Type="Embed" ProgID="Equation.3" ShapeID="_x0000_i1030" DrawAspect="Content" ObjectID="_1393778397" r:id="rId19"/>
+          <o:OLEObject Type="Embed" ProgID="Equation.3" ShapeID="_x0000_i1030" DrawAspect="Content" ObjectID="_1394017135" r:id="rId26"/>
         </w:object>
       </w:r>
     </w:p>
@@ -3705,12 +5728,14 @@
         </w:rPr>
         <w:t>照统计结果进行匹配，然而根据实际观察，我们发现包括企业在内的组织机构名称更倾向于匹配最长的规则，因此我们增加了一个参数</w:t>
       </w:r>
+      <w:proofErr w:type="spellStart"/>
       <w:r>
         <w:rPr>
           <w:rFonts w:hint="eastAsia"/>
         </w:rPr>
         <w:t>param</w:t>
       </w:r>
+      <w:proofErr w:type="spellEnd"/>
       <w:r>
         <w:rPr>
           <w:rFonts w:ascii="宋体" w:hAnsi="Courier New" w:cs="Courier New" w:hint="eastAsia"/>
@@ -3735,11 +5760,19 @@
           <w:szCs w:val="24"/>
         </w:rPr>
       </w:pPr>
-      <w:r>
-        <w:rPr>
-          <w:rFonts w:hint="eastAsia"/>
-        </w:rPr>
-        <w:t>param=1</w:t>
+      <w:proofErr w:type="spellStart"/>
+      <w:r>
+        <w:rPr>
+          <w:rFonts w:hint="eastAsia"/>
+        </w:rPr>
+        <w:t>param</w:t>
+      </w:r>
+      <w:proofErr w:type="spellEnd"/>
+      <w:r>
+        <w:rPr>
+          <w:rFonts w:hint="eastAsia"/>
+        </w:rPr>
+        <w:t>=1</w:t>
       </w:r>
       <w:r>
         <w:rPr>
@@ -3761,12 +5794,20 @@
         <w:ind w:firstLine="420"/>
         <w:jc w:val="left"/>
       </w:pPr>
+      <w:proofErr w:type="spellStart"/>
       <w:r>
         <w:rPr>
           <w:rFonts w:hint="eastAsia"/>
         </w:rPr>
         <w:lastRenderedPageBreak/>
-        <w:t>param=0</w:t>
+        <w:t>param</w:t>
+      </w:r>
+      <w:proofErr w:type="spellEnd"/>
+      <w:r>
+        <w:rPr>
+          <w:rFonts w:hint="eastAsia"/>
+        </w:rPr>
+        <w:t>=0</w:t>
       </w:r>
       <w:r>
         <w:rPr>
@@ -3781,11 +5822,19 @@
         <w:ind w:firstLine="420"/>
         <w:jc w:val="left"/>
       </w:pPr>
-      <w:r>
-        <w:rPr>
-          <w:rFonts w:hint="eastAsia"/>
-        </w:rPr>
-        <w:t>param=0.5</w:t>
+      <w:proofErr w:type="spellStart"/>
+      <w:r>
+        <w:rPr>
+          <w:rFonts w:hint="eastAsia"/>
+        </w:rPr>
+        <w:t>param</w:t>
+      </w:r>
+      <w:proofErr w:type="spellEnd"/>
+      <w:r>
+        <w:rPr>
+          <w:rFonts w:hint="eastAsia"/>
+        </w:rPr>
+        <w:t>=0.5</w:t>
       </w:r>
       <w:r>
         <w:rPr>
@@ -3837,9 +5886,9 @@
         </w:rPr>
         <w:object w:dxaOrig="880" w:dyaOrig="360">
           <v:shape id="_x0000_i1031" type="#_x0000_t75" style="width:44.25pt;height:18pt" o:ole="">
-            <v:imagedata r:id="rId20" o:title=""/>
+            <v:imagedata r:id="rId27" o:title=""/>
           </v:shape>
-          <o:OLEObject Type="Embed" ProgID="Equation.3" ShapeID="_x0000_i1031" DrawAspect="Content" ObjectID="_1393778398" r:id="rId21"/>
+          <o:OLEObject Type="Embed" ProgID="Equation.3" ShapeID="_x0000_i1031" DrawAspect="Content" ObjectID="_1394017136" r:id="rId28"/>
         </w:object>
       </w:r>
       <w:r>
@@ -3885,9 +5934,9 @@
         </w:rPr>
         <w:object w:dxaOrig="880" w:dyaOrig="360">
           <v:shape id="_x0000_i1032" type="#_x0000_t75" style="width:44.25pt;height:18pt" o:ole="">
-            <v:imagedata r:id="rId20" o:title=""/>
+            <v:imagedata r:id="rId27" o:title=""/>
           </v:shape>
-          <o:OLEObject Type="Embed" ProgID="Equation.3" ShapeID="_x0000_i1032" DrawAspect="Content" ObjectID="_1393778399" r:id="rId22"/>
+          <o:OLEObject Type="Embed" ProgID="Equation.3" ShapeID="_x0000_i1032" DrawAspect="Content" ObjectID="_1394017137" r:id="rId29"/>
         </w:object>
       </w:r>
       <w:r>
@@ -3898,7 +5947,7 @@
       <w:pPr>
         <w:spacing w:line="300" w:lineRule="auto"/>
         <w:ind w:leftChars="-2" w:left="-4" w:firstLineChars="146" w:firstLine="307"/>
-        <w:jc w:val="left"/>
+        <w:jc w:val="center"/>
         <w:rPr>
           <w:position w:val="-12"/>
         </w:rPr>
@@ -3909,9 +5958,9 @@
         </w:rPr>
         <w:object w:dxaOrig="5780" w:dyaOrig="360">
           <v:shape id="_x0000_i1033" type="#_x0000_t75" style="width:333.75pt;height:21pt" o:ole="" o:allowoverlap="f">
-            <v:imagedata r:id="rId23" o:title=""/>
+            <v:imagedata r:id="rId30" o:title=""/>
           </v:shape>
-          <o:OLEObject Type="Embed" ProgID="Equation.3" ShapeID="_x0000_i1033" DrawAspect="Content" ObjectID="_1393778400" r:id="rId24"/>
+          <o:OLEObject Type="Embed" ProgID="Equation.3" ShapeID="_x0000_i1033" DrawAspect="Content" ObjectID="_1394017138" r:id="rId31"/>
         </w:object>
       </w:r>
     </w:p>
@@ -3927,6 +5976,8 @@
           <w:sz w:val="24"/>
         </w:rPr>
       </w:pPr>
+      <w:bookmarkStart w:id="27" w:name="OLE_LINK12"/>
+      <w:bookmarkStart w:id="28" w:name="OLE_LINK13"/>
       <w:r>
         <w:rPr>
           <w:sz w:val="24"/>
@@ -3969,7 +6020,23 @@
           <w:rFonts w:ascii="宋体" w:hAnsi="Courier New" w:cs="Courier New"/>
           <w:szCs w:val="24"/>
         </w:rPr>
-        <w:t>/ns /ng /a /n /n /n /n</w:t>
+        <w:t>/ns /</w:t>
+      </w:r>
+      <w:proofErr w:type="spellStart"/>
+      <w:r>
+        <w:rPr>
+          <w:rFonts w:ascii="宋体" w:hAnsi="Courier New" w:cs="Courier New"/>
+          <w:szCs w:val="24"/>
+        </w:rPr>
+        <w:t>ng</w:t>
+      </w:r>
+      <w:proofErr w:type="spellEnd"/>
+      <w:r>
+        <w:rPr>
+          <w:rFonts w:ascii="宋体" w:hAnsi="Courier New" w:cs="Courier New"/>
+          <w:szCs w:val="24"/>
+        </w:rPr>
+        <w:t xml:space="preserve"> /a /n /n /n /n</w:t>
       </w:r>
       <w:r>
         <w:rPr>
@@ -4062,12 +6129,16 @@
         </w:numPr>
         <w:ind w:left="576" w:hanging="576"/>
       </w:pPr>
+      <w:bookmarkStart w:id="29" w:name="_Toc320218759"/>
+      <w:bookmarkEnd w:id="27"/>
+      <w:bookmarkEnd w:id="28"/>
       <w:r>
         <w:rPr>
           <w:rFonts w:hint="eastAsia"/>
         </w:rPr>
         <w:t>企业简称识别</w:t>
       </w:r>
+      <w:bookmarkEnd w:id="29"/>
     </w:p>
     <w:p>
       <w:pPr>
@@ -4196,12 +6267,14 @@
         </w:numPr>
         <w:ind w:left="576" w:hanging="576"/>
       </w:pPr>
+      <w:bookmarkStart w:id="30" w:name="_Toc320218760"/>
       <w:r>
         <w:rPr>
           <w:rFonts w:hint="eastAsia"/>
         </w:rPr>
         <w:t>日期、货币和地点识别</w:t>
       </w:r>
+      <w:bookmarkEnd w:id="30"/>
     </w:p>
     <w:p>
       <w:pPr>
@@ -4264,7 +6337,21 @@
         <w:rPr>
           <w:rFonts w:hint="eastAsia"/>
         </w:rPr>
-        <w:t>遇到关键词，则根据关键词类型（前缀或者后缀）分别往后或往前搜索，若找到符合条件的词则识别为一个实体，其中日期实体搜索的是数字词和时间词，货币实体搜索的是数字词，地点实体则搜索直到遇到地点词或</w:t>
+        <w:t>遇到关键词，则根据关键词类型（前缀或者后缀）分别</w:t>
+      </w:r>
+      <w:proofErr w:type="gramStart"/>
+      <w:r>
+        <w:rPr>
+          <w:rFonts w:hint="eastAsia"/>
+        </w:rPr>
+        <w:t>往后或</w:t>
+      </w:r>
+      <w:proofErr w:type="gramEnd"/>
+      <w:r>
+        <w:rPr>
+          <w:rFonts w:hint="eastAsia"/>
+        </w:rPr>
+        <w:t>往前搜索，若找到符合条件的词则识别为一个实体，其中日期实体搜索的是数字词和时间词，货币实体搜索的是数字词，地点实体则搜索直到遇到地点词或</w:t>
       </w:r>
       <w:r>
         <w:rPr>
@@ -4310,12 +6397,14 @@
         </w:numPr>
         <w:ind w:left="576" w:hanging="576"/>
       </w:pPr>
+      <w:bookmarkStart w:id="31" w:name="_Toc320218761"/>
       <w:r>
         <w:rPr>
           <w:rFonts w:hint="eastAsia"/>
         </w:rPr>
         <w:t>商标信息识别</w:t>
       </w:r>
+      <w:bookmarkEnd w:id="31"/>
     </w:p>
     <w:p>
       <w:pPr>
@@ -4505,7 +6594,7 @@
         <w:keepNext/>
         <w:spacing w:before="0" w:after="60" w:line="300" w:lineRule="auto"/>
       </w:pPr>
-      <w:bookmarkStart w:id="10" w:name="_Ref262633015"/>
+      <w:bookmarkStart w:id="32" w:name="_Ref262633015"/>
       <w:r>
         <w:rPr>
           <w:rFonts w:hint="eastAsia"/>
@@ -4566,7 +6655,7 @@
       <w:r>
         <w:fldChar w:fldCharType="end"/>
       </w:r>
-      <w:bookmarkEnd w:id="10"/>
+      <w:bookmarkEnd w:id="32"/>
       <w:r>
         <w:rPr>
           <w:rFonts w:hint="eastAsia"/>
@@ -4800,6 +6889,7 @@
               <w:spacing w:line="300" w:lineRule="auto"/>
               <w:jc w:val="center"/>
             </w:pPr>
+            <w:proofErr w:type="spellStart"/>
             <w:r>
               <w:t>A</w:t>
             </w:r>
@@ -4810,6 +6900,7 @@
               </w:rPr>
               <w:t>ij</w:t>
             </w:r>
+            <w:proofErr w:type="spellEnd"/>
           </w:p>
         </w:tc>
         <w:tc>
@@ -4864,6 +6955,7 @@
                 <w:vertAlign w:val="subscript"/>
               </w:rPr>
             </w:pPr>
+            <w:proofErr w:type="spellStart"/>
             <w:r>
               <w:t>B</w:t>
             </w:r>
@@ -4874,6 +6966,7 @@
               </w:rPr>
               <w:t>ij</w:t>
             </w:r>
+            <w:proofErr w:type="spellEnd"/>
           </w:p>
         </w:tc>
         <w:tc>
@@ -5226,11 +7319,19 @@
         </w:rPr>
         <w:t>品牌+型号：</w:t>
       </w:r>
-      <w:r>
-        <w:rPr>
-          <w:sz w:val="24"/>
-        </w:rPr>
-        <w:t>天逸F41(GT5250-P)</w:t>
+      <w:proofErr w:type="gramStart"/>
+      <w:r>
+        <w:rPr>
+          <w:sz w:val="24"/>
+        </w:rPr>
+        <w:t>天逸</w:t>
+      </w:r>
+      <w:proofErr w:type="gramEnd"/>
+      <w:r>
+        <w:rPr>
+          <w:sz w:val="24"/>
+        </w:rPr>
+        <w:t>F41(GT5250-P)</w:t>
       </w:r>
     </w:p>
     <w:p>
@@ -5356,7 +7457,7 @@
           <w:noProof/>
         </w:rPr>
         <w:drawing>
-          <wp:inline distT="0" distB="0" distL="0" distR="0" wp14:anchorId="4D06B5D9" wp14:editId="157B1FD3">
+          <wp:inline distT="0" distB="0" distL="0" distR="0" wp14:anchorId="1023F2FA" wp14:editId="4E2D0D67">
             <wp:extent cx="4105275" cy="1876425"/>
             <wp:effectExtent l="0" t="0" r="9525" b="9525"/>
             <wp:docPr id="2" name="图片 2"/>
@@ -5373,7 +7474,7 @@
                     </pic:cNvPicPr>
                   </pic:nvPicPr>
                   <pic:blipFill>
-                    <a:blip r:embed="rId25" cstate="print">
+                    <a:blip r:embed="rId32" cstate="print">
                       <a:extLst>
                         <a:ext uri="{28A0092B-C50C-407E-A947-70E740481C1C}">
                           <a14:useLocalDpi xmlns:a14="http://schemas.microsoft.com/office/drawing/2010/main" val="0"/>
@@ -5413,7 +7514,7 @@
           <w:sz w:val="24"/>
         </w:rPr>
       </w:pPr>
-      <w:bookmarkStart w:id="11" w:name="_Ref262813681"/>
+      <w:bookmarkStart w:id="33" w:name="_Ref262813681"/>
       <w:r>
         <w:rPr>
           <w:rFonts w:hint="eastAsia"/>
@@ -5435,7 +7536,7 @@
       <w:r>
         <w:noBreakHyphen/>
       </w:r>
-      <w:bookmarkEnd w:id="11"/>
+      <w:bookmarkEnd w:id="33"/>
       <w:r>
         <w:rPr>
           <w:rFonts w:hint="eastAsia"/>
@@ -5712,6 +7813,7 @@
         </w:rPr>
         <w:t>log P(</w:t>
       </w:r>
+      <w:proofErr w:type="spellStart"/>
       <w:r>
         <w:rPr>
           <w:rFonts w:ascii="Times New Roman" w:hAnsi="Times New Roman" w:cs="Times New Roman"/>
@@ -5726,7 +7828,16 @@
           <w:sz w:val="24"/>
           <w:szCs w:val="24"/>
         </w:rPr>
-        <w:t>|λ)-log(P(</w:t>
+        <w:t>|λ</w:t>
+      </w:r>
+      <w:proofErr w:type="spellEnd"/>
+      <w:r>
+        <w:rPr>
+          <w:rFonts w:ascii="Times New Roman" w:hAnsi="Times New Roman" w:cs="Times New Roman"/>
+          <w:sz w:val="24"/>
+          <w:szCs w:val="24"/>
+        </w:rPr>
+        <w:t>)-log(P(</w:t>
       </w:r>
       <w:r>
         <w:rPr>
@@ -6077,12 +8188,16 @@
         <w:pStyle w:val="a0"/>
         <w:spacing w:line="300" w:lineRule="auto"/>
       </w:pPr>
+      <w:bookmarkStart w:id="34" w:name="_Toc320218762"/>
+      <w:bookmarkStart w:id="35" w:name="OLE_LINK14"/>
+      <w:bookmarkStart w:id="36" w:name="OLE_LINK15"/>
       <w:r>
         <w:rPr>
           <w:rFonts w:hint="eastAsia"/>
         </w:rPr>
         <w:t>使用说明：</w:t>
       </w:r>
+      <w:bookmarkEnd w:id="34"/>
     </w:p>
     <w:p>
       <w:pPr>
@@ -6237,8 +8352,8 @@
         </w:rPr>
         <w:t xml:space="preserve"> String </w:t>
       </w:r>
-      <w:bookmarkStart w:id="12" w:name="OLE_LINK72"/>
-      <w:bookmarkStart w:id="13" w:name="OLE_LINK73"/>
+      <w:bookmarkStart w:id="37" w:name="OLE_LINK72"/>
+      <w:bookmarkStart w:id="38" w:name="OLE_LINK73"/>
       <w:r>
         <w:rPr>
           <w:rFonts w:ascii="Courier New" w:hAnsi="Courier New" w:cs="Courier New"/>
@@ -6251,8 +8366,8 @@
         </w:rPr>
         <w:t>RULE_TAOBAO_LIST</w:t>
       </w:r>
-      <w:bookmarkEnd w:id="12"/>
-      <w:bookmarkEnd w:id="13"/>
+      <w:bookmarkEnd w:id="37"/>
+      <w:bookmarkEnd w:id="38"/>
       <w:r>
         <w:rPr>
           <w:rFonts w:ascii="Courier New" w:hAnsi="Courier New" w:cs="Courier New"/>
@@ -6293,6 +8408,7 @@
         </w:rPr>
         <w:t>//</w:t>
       </w:r>
+      <w:proofErr w:type="gramStart"/>
       <w:r>
         <w:rPr>
           <w:rFonts w:ascii="Courier New" w:hAnsi="Courier New" w:cs="Courier New"/>
@@ -6301,7 +8417,18 @@
           <w:sz w:val="20"/>
           <w:szCs w:val="20"/>
         </w:rPr>
-        <w:t>增加淘宝的一类实体</w:t>
+        <w:t>增加淘宝的</w:t>
+      </w:r>
+      <w:proofErr w:type="gramEnd"/>
+      <w:r>
+        <w:rPr>
+          <w:rFonts w:ascii="Courier New" w:hAnsi="Courier New" w:cs="Courier New"/>
+          <w:color w:val="3F7F5F"/>
+          <w:kern w:val="0"/>
+          <w:sz w:val="20"/>
+          <w:szCs w:val="20"/>
+        </w:rPr>
+        <w:t>一类实体</w:t>
       </w:r>
     </w:p>
     <w:p>
@@ -6421,7 +8548,15 @@
         <w:ind w:leftChars="271" w:left="569"/>
       </w:pPr>
       <w:r>
-        <w:t>&lt;total&gt;8276&lt;/total&gt;</w:t>
+        <w:t>&lt;</w:t>
+      </w:r>
+      <w:proofErr w:type="gramStart"/>
+      <w:r>
+        <w:t>total&gt;</w:t>
+      </w:r>
+      <w:proofErr w:type="gramEnd"/>
+      <w:r>
+        <w:t>8276&lt;/total&gt;</w:t>
       </w:r>
     </w:p>
     <w:p>
@@ -6440,7 +8575,15 @@
         <w:tab/>
       </w:r>
       <w:r>
-        <w:t>&lt;rule&gt;</w:t>
+        <w:t>&lt;</w:t>
+      </w:r>
+      <w:proofErr w:type="gramStart"/>
+      <w:r>
+        <w:t>rule</w:t>
+      </w:r>
+      <w:proofErr w:type="gramEnd"/>
+      <w:r>
+        <w:t>&gt;</w:t>
       </w:r>
     </w:p>
     <w:p>
@@ -6575,6 +8718,7 @@
         </w:rPr>
         <w:t>&lt;</w:t>
       </w:r>
+      <w:proofErr w:type="gramStart"/>
       <w:r>
         <w:rPr>
           <w:rFonts w:ascii="Courier New" w:hAnsi="Courier New" w:cs="Courier New"/>
@@ -6595,6 +8739,7 @@
         </w:rPr>
         <w:t>&gt;</w:t>
       </w:r>
+      <w:proofErr w:type="gramEnd"/>
       <w:r>
         <w:rPr>
           <w:rFonts w:ascii="Courier New" w:hAnsi="Courier New" w:cs="Courier New" w:hint="eastAsia"/>
@@ -6690,18 +8835,24 @@
         </w:rPr>
         <w:t>中需要配置上要识别该实体时，需要触发的关键词，比如识别企业名称时，如果句子中遇到</w:t>
       </w:r>
+      <w:proofErr w:type="gramStart"/>
       <w:r>
         <w:t>”</w:t>
       </w:r>
+      <w:bookmarkStart w:id="39" w:name="_GoBack"/>
+      <w:bookmarkEnd w:id="39"/>
+      <w:proofErr w:type="gramEnd"/>
       <w:r>
         <w:rPr>
           <w:rFonts w:hint="eastAsia"/>
         </w:rPr>
         <w:t>公司</w:t>
       </w:r>
+      <w:proofErr w:type="gramStart"/>
       <w:r>
         <w:t>”</w:t>
       </w:r>
+      <w:proofErr w:type="gramEnd"/>
       <w:r>
         <w:rPr>
           <w:rFonts w:hint="eastAsia"/>
@@ -6739,7 +8890,7 @@
         </w:rPr>
         <w:lastRenderedPageBreak/>
         <w:drawing>
-          <wp:inline distT="0" distB="0" distL="0" distR="0" wp14:anchorId="2F809AE6" wp14:editId="73C33AB3">
+          <wp:inline distT="0" distB="0" distL="0" distR="0" wp14:anchorId="3168052E" wp14:editId="7E9B8A9A">
             <wp:extent cx="1943100" cy="1600200"/>
             <wp:effectExtent l="0" t="0" r="0" b="0"/>
             <wp:docPr id="1" name="图片 1"/>
@@ -6754,7 +8905,7 @@
                     <pic:cNvPicPr/>
                   </pic:nvPicPr>
                   <pic:blipFill rotWithShape="1">
-                    <a:blip r:embed="rId26"/>
+                    <a:blip r:embed="rId33"/>
                     <a:srcRect l="5991"/>
                     <a:stretch/>
                   </pic:blipFill>
@@ -6837,6 +8988,8 @@
         <w:t>训练好模型之后，就可以对样本进行测试了。可以找一些实例检验模型的效果。如果一些实例没有识别，还可以把这些实例加入到样本中重新训练。</w:t>
       </w:r>
     </w:p>
+    <w:bookmarkEnd w:id="35"/>
+    <w:bookmarkEnd w:id="36"/>
     <w:p>
       <w:pPr>
         <w:spacing w:line="300" w:lineRule="auto"/>
@@ -6845,9 +8998,6 @@
     <w:p>
       <w:pPr>
         <w:spacing w:line="300" w:lineRule="auto"/>
-        <w:rPr>
-          <w:rFonts w:hint="eastAsia"/>
-        </w:rPr>
       </w:pPr>
       <w:r>
         <w:rPr>
@@ -6859,15 +9009,20 @@
         <w:rPr>
           <w:rFonts w:hint="eastAsia"/>
         </w:rPr>
-        <w:t>QuickStart.java</w:t>
-      </w:r>
+        <w:t>QuickStart.</w:t>
+      </w:r>
+      <w:proofErr w:type="gramStart"/>
+      <w:r>
+        <w:rPr>
+          <w:rFonts w:hint="eastAsia"/>
+        </w:rPr>
+        <w:t>java</w:t>
+      </w:r>
+      <w:proofErr w:type="gramEnd"/>
     </w:p>
     <w:p>
       <w:pPr>
         <w:spacing w:line="300" w:lineRule="auto"/>
-        <w:rPr>
-          <w:rFonts w:hint="eastAsia"/>
-        </w:rPr>
       </w:pPr>
     </w:p>
     <w:p>
@@ -6876,12 +9031,14 @@
         <w:spacing w:line="300" w:lineRule="auto"/>
         <w:jc w:val="both"/>
       </w:pPr>
+      <w:bookmarkStart w:id="40" w:name="_Toc320218763"/>
       <w:r>
         <w:rPr>
           <w:rFonts w:hint="eastAsia"/>
         </w:rPr>
         <w:t>参考文献</w:t>
       </w:r>
+      <w:bookmarkEnd w:id="40"/>
     </w:p>
     <w:p>
       <w:pPr>
@@ -6893,7 +9050,7 @@
         <w:spacing w:line="300" w:lineRule="auto"/>
         <w:ind w:left="142" w:firstLineChars="118" w:firstLine="283"/>
       </w:pPr>
-      <w:bookmarkStart w:id="14" w:name="_Ref262589498"/>
+      <w:bookmarkStart w:id="41" w:name="_Ref262589498"/>
       <w:r>
         <w:rPr>
           <w:rFonts w:hint="eastAsia"/>
@@ -6910,7 +9067,21 @@
         <w:rPr>
           <w:rFonts w:hint="eastAsia"/>
         </w:rPr>
-        <w:t>命名实体识别、排歧和跨语言关联</w:t>
+        <w:t>命名实体识别、排</w:t>
+      </w:r>
+      <w:proofErr w:type="gramStart"/>
+      <w:r>
+        <w:rPr>
+          <w:rFonts w:hint="eastAsia"/>
+        </w:rPr>
+        <w:t>歧</w:t>
+      </w:r>
+      <w:proofErr w:type="gramEnd"/>
+      <w:r>
+        <w:rPr>
+          <w:rFonts w:hint="eastAsia"/>
+        </w:rPr>
+        <w:t>和跨语言关联</w:t>
       </w:r>
       <w:r>
         <w:rPr>
@@ -6930,7 +9101,7 @@
         </w:rPr>
         <w:t>. 2009, 23 (2): 3-17</w:t>
       </w:r>
-      <w:bookmarkEnd w:id="14"/>
+      <w:bookmarkEnd w:id="41"/>
       <w:r>
         <w:rPr>
           <w:rFonts w:hint="eastAsia"/>
@@ -6975,8 +9146,13 @@
         </w:rPr>
         <w:t xml:space="preserve"> </w:t>
       </w:r>
-      <w:r>
-        <w:t>Kehlenbeck,</w:t>
+      <w:proofErr w:type="spellStart"/>
+      <w:r>
+        <w:t>Kehlenbeck</w:t>
+      </w:r>
+      <w:proofErr w:type="spellEnd"/>
+      <w:r>
+        <w:t>,</w:t>
       </w:r>
       <w:r>
         <w:rPr>
@@ -6984,17 +9160,24 @@
         </w:rPr>
         <w:t xml:space="preserve"> </w:t>
       </w:r>
+      <w:proofErr w:type="spellStart"/>
       <w:r>
         <w:t>Nemanja</w:t>
       </w:r>
+      <w:proofErr w:type="spellEnd"/>
       <w:r>
         <w:rPr>
           <w:rFonts w:hint="eastAsia"/>
         </w:rPr>
         <w:t xml:space="preserve"> </w:t>
       </w:r>
-      <w:r>
-        <w:t>Petrovic,</w:t>
+      <w:proofErr w:type="spellStart"/>
+      <w:r>
+        <w:t>Petrovic</w:t>
+      </w:r>
+      <w:proofErr w:type="spellEnd"/>
+      <w:r>
+        <w:t>,</w:t>
       </w:r>
       <w:r>
         <w:rPr>
@@ -7011,8 +9194,13 @@
         </w:rPr>
         <w:t xml:space="preserve"> </w:t>
       </w:r>
-      <w:r>
-        <w:t>Ungar. Web</w:t>
+      <w:proofErr w:type="spellStart"/>
+      <w:r>
+        <w:t>Ungar</w:t>
+      </w:r>
+      <w:proofErr w:type="spellEnd"/>
+      <w:r>
+        <w:t>. Web</w:t>
       </w:r>
       <w:r>
         <w:rPr>
@@ -7163,10 +9351,12 @@
         <w:spacing w:line="300" w:lineRule="auto"/>
         <w:ind w:left="142" w:firstLineChars="118" w:firstLine="283"/>
       </w:pPr>
-      <w:bookmarkStart w:id="15" w:name="_Ref262760394"/>
+      <w:bookmarkStart w:id="42" w:name="_Ref262760394"/>
+      <w:proofErr w:type="spellStart"/>
       <w:r>
         <w:t>Jian</w:t>
       </w:r>
+      <w:proofErr w:type="spellEnd"/>
       <w:r>
         <w:rPr>
           <w:rFonts w:hint="eastAsia"/>
@@ -7182,17 +9372,26 @@
         </w:rPr>
         <w:t xml:space="preserve"> </w:t>
       </w:r>
+      <w:proofErr w:type="spellStart"/>
       <w:r>
         <w:t>Jianfeng</w:t>
       </w:r>
+      <w:proofErr w:type="spellEnd"/>
       <w:r>
         <w:rPr>
           <w:rFonts w:hint="eastAsia"/>
         </w:rPr>
         <w:t xml:space="preserve"> </w:t>
       </w:r>
-      <w:r>
-        <w:t>Gao,</w:t>
+      <w:proofErr w:type="spellStart"/>
+      <w:proofErr w:type="gramStart"/>
+      <w:r>
+        <w:t>Gao</w:t>
+      </w:r>
+      <w:proofErr w:type="spellEnd"/>
+      <w:proofErr w:type="gramEnd"/>
+      <w:r>
+        <w:t>,</w:t>
       </w:r>
       <w:r>
         <w:rPr>
@@ -7236,9 +9435,11 @@
         </w:rPr>
         <w:t xml:space="preserve"> </w:t>
       </w:r>
+      <w:proofErr w:type="spellStart"/>
       <w:r>
         <w:t>Changning</w:t>
       </w:r>
+      <w:proofErr w:type="spellEnd"/>
       <w:r>
         <w:rPr>
           <w:rFonts w:hint="eastAsia"/>
@@ -7371,7 +9572,7 @@
       <w:r>
         <w:t xml:space="preserve"> 967-973</w:t>
       </w:r>
-      <w:bookmarkEnd w:id="15"/>
+      <w:bookmarkEnd w:id="42"/>
       <w:r>
         <w:t xml:space="preserve"> </w:t>
       </w:r>
@@ -7386,7 +9587,7 @@
         <w:spacing w:line="300" w:lineRule="auto"/>
         <w:ind w:left="142" w:firstLineChars="118" w:firstLine="283"/>
       </w:pPr>
-      <w:bookmarkStart w:id="16" w:name="_Ref262760940"/>
+      <w:bookmarkStart w:id="43" w:name="_Ref262760940"/>
       <w:r>
         <w:rPr>
           <w:rFonts w:hint="eastAsia"/>
@@ -7411,12 +9612,14 @@
         </w:rPr>
         <w:t xml:space="preserve">, </w:t>
       </w:r>
+      <w:proofErr w:type="gramStart"/>
       <w:r>
         <w:rPr>
           <w:rFonts w:hint="eastAsia"/>
         </w:rPr>
         <w:t>陈火旺</w:t>
       </w:r>
+      <w:proofErr w:type="gramEnd"/>
       <w:r>
         <w:rPr>
           <w:rFonts w:hint="eastAsia"/>
@@ -7459,7 +9662,7 @@
       <w:r>
         <w:t xml:space="preserve"> 135-139</w:t>
       </w:r>
-      <w:bookmarkEnd w:id="16"/>
+      <w:bookmarkEnd w:id="43"/>
       <w:r>
         <w:t xml:space="preserve"> </w:t>
       </w:r>
@@ -7474,10 +9677,12 @@
         <w:spacing w:line="300" w:lineRule="auto"/>
         <w:ind w:left="142" w:firstLineChars="118" w:firstLine="283"/>
       </w:pPr>
-      <w:bookmarkStart w:id="17" w:name="_Ref262760441"/>
+      <w:bookmarkStart w:id="44" w:name="_Ref262760441"/>
+      <w:proofErr w:type="spellStart"/>
       <w:r>
         <w:t>Hai</w:t>
       </w:r>
+      <w:proofErr w:type="spellEnd"/>
       <w:r>
         <w:rPr>
           <w:rFonts w:hint="eastAsia"/>
@@ -7493,8 +9698,13 @@
         </w:rPr>
         <w:t xml:space="preserve"> </w:t>
       </w:r>
-      <w:r>
-        <w:t>Chieu,</w:t>
+      <w:proofErr w:type="spellStart"/>
+      <w:r>
+        <w:t>Chieu</w:t>
+      </w:r>
+      <w:proofErr w:type="spellEnd"/>
+      <w:r>
+        <w:t>,</w:t>
       </w:r>
       <w:r>
         <w:rPr>
@@ -7502,18 +9712,22 @@
         </w:rPr>
         <w:t xml:space="preserve"> </w:t>
       </w:r>
+      <w:proofErr w:type="spellStart"/>
       <w:r>
         <w:t>Hwee</w:t>
       </w:r>
+      <w:proofErr w:type="spellEnd"/>
       <w:r>
         <w:rPr>
           <w:rFonts w:hint="eastAsia"/>
         </w:rPr>
         <w:t xml:space="preserve"> </w:t>
       </w:r>
+      <w:proofErr w:type="spellStart"/>
       <w:r>
         <w:t>Tou</w:t>
       </w:r>
+      <w:proofErr w:type="spellEnd"/>
       <w:r>
         <w:rPr>
           <w:rFonts w:hint="eastAsia"/>
@@ -7541,7 +9755,7 @@
       <w:r>
         <w:t xml:space="preserve"> 160 - 163</w:t>
       </w:r>
-      <w:bookmarkEnd w:id="17"/>
+      <w:bookmarkEnd w:id="44"/>
       <w:r>
         <w:t xml:space="preserve"> </w:t>
       </w:r>
@@ -7556,12 +9770,34 @@
         <w:spacing w:line="300" w:lineRule="auto"/>
         <w:ind w:left="142" w:firstLineChars="118" w:firstLine="283"/>
       </w:pPr>
-      <w:bookmarkStart w:id="18" w:name="_Ref262760397"/>
-      <w:r>
-        <w:rPr>
-          <w:rFonts w:hint="eastAsia"/>
-        </w:rPr>
-        <w:t>Youzheng Wu, Jun Zhao, Bo Xu, et a1</w:t>
+      <w:bookmarkStart w:id="45" w:name="_Ref262760397"/>
+      <w:proofErr w:type="spellStart"/>
+      <w:r>
+        <w:rPr>
+          <w:rFonts w:hint="eastAsia"/>
+        </w:rPr>
+        <w:t>Youzheng</w:t>
+      </w:r>
+      <w:proofErr w:type="spellEnd"/>
+      <w:r>
+        <w:rPr>
+          <w:rFonts w:hint="eastAsia"/>
+        </w:rPr>
+        <w:t xml:space="preserve"> Wu, Jun Zhao, Bo </w:t>
+      </w:r>
+      <w:proofErr w:type="spellStart"/>
+      <w:r>
+        <w:rPr>
+          <w:rFonts w:hint="eastAsia"/>
+        </w:rPr>
+        <w:t>Xu</w:t>
+      </w:r>
+      <w:proofErr w:type="spellEnd"/>
+      <w:r>
+        <w:rPr>
+          <w:rFonts w:hint="eastAsia"/>
+        </w:rPr>
+        <w:t>, et a1</w:t>
       </w:r>
       <w:r>
         <w:rPr>
@@ -7701,7 +9937,7 @@
         </w:rPr>
         <w:t>427-434</w:t>
       </w:r>
-      <w:bookmarkEnd w:id="18"/>
+      <w:bookmarkEnd w:id="45"/>
       <w:r>
         <w:rPr>
           <w:rFonts w:hint="eastAsia"/>
@@ -7719,7 +9955,7 @@
         <w:spacing w:line="300" w:lineRule="auto"/>
         <w:ind w:left="142" w:firstLineChars="118" w:firstLine="283"/>
       </w:pPr>
-      <w:bookmarkStart w:id="19" w:name="_Ref262645926"/>
+      <w:bookmarkStart w:id="46" w:name="_Ref262645926"/>
       <w:r>
         <w:rPr>
           <w:rFonts w:hint="eastAsia"/>
@@ -7756,7 +9992,7 @@
         </w:rPr>
         <w:t>, 2006, 20(1): 7-13</w:t>
       </w:r>
-      <w:bookmarkEnd w:id="19"/>
+      <w:bookmarkEnd w:id="46"/>
     </w:p>
     <w:p>
       <w:pPr>
@@ -7768,7 +10004,7 @@
         <w:spacing w:line="300" w:lineRule="auto"/>
         <w:ind w:left="142" w:firstLineChars="118" w:firstLine="283"/>
       </w:pPr>
-      <w:bookmarkStart w:id="20" w:name="_Ref262727945"/>
+      <w:bookmarkStart w:id="47" w:name="_Ref262727945"/>
       <w:r>
         <w:rPr>
           <w:rFonts w:hint="eastAsia"/>
@@ -7780,7 +10016,21 @@
         <w:rPr>
           <w:rFonts w:hint="eastAsia"/>
         </w:rPr>
-        <w:t xml:space="preserve">Hans Uszkoreit. </w:t>
+        <w:t xml:space="preserve">Hans </w:t>
+      </w:r>
+      <w:proofErr w:type="spellStart"/>
+      <w:r>
+        <w:rPr>
+          <w:rFonts w:hint="eastAsia"/>
+        </w:rPr>
+        <w:t>Uszkoreit</w:t>
+      </w:r>
+      <w:proofErr w:type="spellEnd"/>
+      <w:r>
+        <w:rPr>
+          <w:rFonts w:hint="eastAsia"/>
+        </w:rPr>
+        <w:t xml:space="preserve">. </w:t>
       </w:r>
       <w:r>
         <w:rPr>
@@ -7818,7 +10068,7 @@
       <w:r>
         <w:t xml:space="preserve"> 17-21</w:t>
       </w:r>
-      <w:bookmarkEnd w:id="20"/>
+      <w:bookmarkEnd w:id="47"/>
     </w:p>
     <w:p>
       <w:pPr>
@@ -7830,7 +10080,7 @@
         <w:spacing w:line="300" w:lineRule="auto"/>
         <w:ind w:left="142" w:firstLineChars="118" w:firstLine="283"/>
       </w:pPr>
-      <w:bookmarkStart w:id="21" w:name="_Ref262760942"/>
+      <w:bookmarkStart w:id="48" w:name="_Ref262760942"/>
       <w:r>
         <w:t>赵琳瑛</w:t>
       </w:r>
@@ -7840,9 +10090,21 @@
         </w:rPr>
         <w:t xml:space="preserve">. </w:t>
       </w:r>
-      <w:r>
-        <w:t>基于隐马尔科夫模型的中文命名实体识别研究</w:t>
-      </w:r>
+      <w:bookmarkStart w:id="49" w:name="OLE_LINK16"/>
+      <w:bookmarkStart w:id="50" w:name="OLE_LINK17"/>
+      <w:r>
+        <w:t>基于</w:t>
+      </w:r>
+      <w:proofErr w:type="gramStart"/>
+      <w:r>
+        <w:t>隐</w:t>
+      </w:r>
+      <w:proofErr w:type="gramEnd"/>
+      <w:r>
+        <w:t>马尔科夫模型的中文命名实体识别研究</w:t>
+      </w:r>
+      <w:bookmarkEnd w:id="49"/>
+      <w:bookmarkEnd w:id="50"/>
       <w:r>
         <w:rPr>
           <w:rFonts w:hint="eastAsia"/>
@@ -7861,7 +10123,7 @@
         </w:rPr>
         <w:t>. 2008:1-50</w:t>
       </w:r>
-      <w:bookmarkEnd w:id="21"/>
+      <w:bookmarkEnd w:id="48"/>
     </w:p>
     <w:p>
       <w:pPr>
@@ -7950,7 +10212,7 @@
         </w:rPr>
         <w:t xml:space="preserve"> </w:t>
       </w:r>
-      <w:bookmarkStart w:id="22" w:name="_Ref262807511"/>
+      <w:bookmarkStart w:id="51" w:name="_Ref262807511"/>
       <w:r>
         <w:rPr>
           <w:rFonts w:hint="eastAsia"/>
@@ -8035,7 +10297,7 @@
       <w:r>
         <w:t>48-54</w:t>
       </w:r>
-      <w:bookmarkEnd w:id="22"/>
+      <w:bookmarkEnd w:id="51"/>
     </w:p>
     <w:p>
       <w:pPr>
@@ -8043,15 +10305,11 @@
       </w:pPr>
     </w:p>
     <w:sectPr>
-      <w:headerReference w:type="even" r:id="rId27"/>
-      <w:headerReference w:type="default" r:id="rId28"/>
-      <w:footerReference w:type="even" r:id="rId29"/>
-      <w:footerReference w:type="default" r:id="rId30"/>
-      <w:headerReference w:type="first" r:id="rId31"/>
-      <w:footerReference w:type="first" r:id="rId32"/>
       <w:pgSz w:w="11906" w:h="16838"/>
       <w:pgMar w:top="1440" w:right="1800" w:bottom="1440" w:left="1800" w:header="851" w:footer="992" w:gutter="0"/>
+      <w:pgNumType w:start="1"/>
       <w:cols w:space="425"/>
+      <w:titlePg/>
       <w:docGrid w:type="lines" w:linePitch="312"/>
     </w:sectPr>
   </w:body>
@@ -8099,6 +10357,43 @@
 
 <file path=word/footer3.xml><?xml version="1.0" encoding="utf-8"?>
 <w:ftr xmlns:wpc="http://schemas.microsoft.com/office/word/2010/wordprocessingCanvas" xmlns:mc="http://schemas.openxmlformats.org/markup-compatibility/2006" xmlns:o="urn:schemas-microsoft-com:office:office" xmlns:r="http://schemas.openxmlformats.org/officeDocument/2006/relationships" xmlns:m="http://schemas.openxmlformats.org/officeDocument/2006/math" xmlns:v="urn:schemas-microsoft-com:vml" xmlns:wp14="http://schemas.microsoft.com/office/word/2010/wordprocessingDrawing" xmlns:wp="http://schemas.openxmlformats.org/drawingml/2006/wordprocessingDrawing" xmlns:w10="urn:schemas-microsoft-com:office:word" xmlns:w="http://schemas.openxmlformats.org/wordprocessingml/2006/main" xmlns:w14="http://schemas.microsoft.com/office/word/2010/wordml" xmlns:wpg="http://schemas.microsoft.com/office/word/2010/wordprocessingGroup" xmlns:wpi="http://schemas.microsoft.com/office/word/2010/wordprocessingInk" xmlns:wne="http://schemas.microsoft.com/office/word/2006/wordml" xmlns:wps="http://schemas.microsoft.com/office/word/2010/wordprocessingShape" mc:Ignorable="w14 wp14">
+  <w:sdt>
+    <w:sdtPr>
+      <w:id w:val="-436524106"/>
+      <w:docPartObj>
+        <w:docPartGallery w:val="Page Numbers (Bottom of Page)"/>
+        <w:docPartUnique/>
+      </w:docPartObj>
+    </w:sdtPr>
+    <w:sdtEndPr/>
+    <w:sdtContent>
+      <w:p>
+        <w:pPr>
+          <w:pStyle w:val="a6"/>
+          <w:jc w:val="right"/>
+        </w:pPr>
+        <w:r>
+          <w:fldChar w:fldCharType="begin"/>
+        </w:r>
+        <w:r>
+          <w:instrText>PAGE   \* MERGEFORMAT</w:instrText>
+        </w:r>
+        <w:r>
+          <w:fldChar w:fldCharType="separate"/>
+        </w:r>
+        <w:r>
+          <w:rPr>
+            <w:noProof/>
+            <w:lang w:val="zh-CN"/>
+          </w:rPr>
+          <w:t>1</w:t>
+        </w:r>
+        <w:r>
+          <w:fldChar w:fldCharType="end"/>
+        </w:r>
+      </w:p>
+    </w:sdtContent>
+  </w:sdt>
   <w:p>
     <w:pPr>
       <w:pStyle w:val="a6"/>
@@ -9941,6 +12236,90 @@
       <w:bCs/>
     </w:rPr>
   </w:style>
+  <w:style w:type="paragraph" w:styleId="ad">
+    <w:name w:val="No Spacing"/>
+    <w:link w:val="Char6"/>
+    <w:uiPriority w:val="1"/>
+    <w:qFormat/>
+    <w:rsid w:val="006A69AD"/>
+    <w:rPr>
+      <w:kern w:val="0"/>
+      <w:sz w:val="22"/>
+      <w:szCs w:val="22"/>
+    </w:rPr>
+  </w:style>
+  <w:style w:type="character" w:customStyle="1" w:styleId="Char6">
+    <w:name w:val="无间隔 Char"/>
+    <w:basedOn w:val="a2"/>
+    <w:link w:val="ad"/>
+    <w:uiPriority w:val="1"/>
+    <w:rsid w:val="006A69AD"/>
+    <w:rPr>
+      <w:kern w:val="0"/>
+      <w:sz w:val="22"/>
+      <w:szCs w:val="22"/>
+    </w:rPr>
+  </w:style>
+  <w:style w:type="character" w:styleId="ae">
+    <w:name w:val="Hyperlink"/>
+    <w:basedOn w:val="a2"/>
+    <w:uiPriority w:val="99"/>
+    <w:unhideWhenUsed/>
+    <w:rsid w:val="006A69AD"/>
+    <w:rPr>
+      <w:color w:val="0000FF" w:themeColor="hyperlink"/>
+      <w:u w:val="single"/>
+    </w:rPr>
+  </w:style>
+  <w:style w:type="paragraph" w:styleId="TOC">
+    <w:name w:val="TOC Heading"/>
+    <w:basedOn w:val="1"/>
+    <w:next w:val="a"/>
+    <w:uiPriority w:val="39"/>
+    <w:semiHidden/>
+    <w:unhideWhenUsed/>
+    <w:qFormat/>
+    <w:rsid w:val="00D804CF"/>
+    <w:pPr>
+      <w:keepNext/>
+      <w:widowControl/>
+      <w:numPr>
+        <w:numId w:val="0"/>
+      </w:numPr>
+      <w:spacing w:before="480" w:after="0" w:line="276" w:lineRule="auto"/>
+      <w:jc w:val="left"/>
+      <w:outlineLvl w:val="9"/>
+    </w:pPr>
+    <w:rPr>
+      <w:rFonts w:asciiTheme="majorHAnsi" w:eastAsiaTheme="majorEastAsia" w:hAnsiTheme="majorHAnsi" w:cstheme="majorBidi"/>
+      <w:bCs/>
+      <w:color w:val="365F91" w:themeColor="accent1" w:themeShade="BF"/>
+      <w:kern w:val="0"/>
+      <w:sz w:val="28"/>
+      <w:szCs w:val="28"/>
+    </w:rPr>
+  </w:style>
+  <w:style w:type="paragraph" w:styleId="10">
+    <w:name w:val="toc 1"/>
+    <w:basedOn w:val="a"/>
+    <w:next w:val="a"/>
+    <w:autoRedefine/>
+    <w:uiPriority w:val="39"/>
+    <w:unhideWhenUsed/>
+    <w:rsid w:val="00D804CF"/>
+  </w:style>
+  <w:style w:type="paragraph" w:styleId="21">
+    <w:name w:val="toc 2"/>
+    <w:basedOn w:val="a"/>
+    <w:next w:val="a"/>
+    <w:autoRedefine/>
+    <w:uiPriority w:val="39"/>
+    <w:unhideWhenUsed/>
+    <w:rsid w:val="00D804CF"/>
+    <w:pPr>
+      <w:ind w:leftChars="200" w:left="420"/>
+    </w:pPr>
+  </w:style>
 </w:styles>
 </file>
 
@@ -10561,7 +12940,686 @@
       <w:bCs/>
     </w:rPr>
   </w:style>
+  <w:style w:type="paragraph" w:styleId="ad">
+    <w:name w:val="No Spacing"/>
+    <w:link w:val="Char6"/>
+    <w:uiPriority w:val="1"/>
+    <w:qFormat/>
+    <w:rsid w:val="006A69AD"/>
+    <w:rPr>
+      <w:kern w:val="0"/>
+      <w:sz w:val="22"/>
+      <w:szCs w:val="22"/>
+    </w:rPr>
+  </w:style>
+  <w:style w:type="character" w:customStyle="1" w:styleId="Char6">
+    <w:name w:val="无间隔 Char"/>
+    <w:basedOn w:val="a2"/>
+    <w:link w:val="ad"/>
+    <w:uiPriority w:val="1"/>
+    <w:rsid w:val="006A69AD"/>
+    <w:rPr>
+      <w:kern w:val="0"/>
+      <w:sz w:val="22"/>
+      <w:szCs w:val="22"/>
+    </w:rPr>
+  </w:style>
+  <w:style w:type="character" w:styleId="ae">
+    <w:name w:val="Hyperlink"/>
+    <w:basedOn w:val="a2"/>
+    <w:uiPriority w:val="99"/>
+    <w:unhideWhenUsed/>
+    <w:rsid w:val="006A69AD"/>
+    <w:rPr>
+      <w:color w:val="0000FF" w:themeColor="hyperlink"/>
+      <w:u w:val="single"/>
+    </w:rPr>
+  </w:style>
+  <w:style w:type="paragraph" w:styleId="TOC">
+    <w:name w:val="TOC Heading"/>
+    <w:basedOn w:val="1"/>
+    <w:next w:val="a"/>
+    <w:uiPriority w:val="39"/>
+    <w:semiHidden/>
+    <w:unhideWhenUsed/>
+    <w:qFormat/>
+    <w:rsid w:val="00D804CF"/>
+    <w:pPr>
+      <w:keepNext/>
+      <w:widowControl/>
+      <w:numPr>
+        <w:numId w:val="0"/>
+      </w:numPr>
+      <w:spacing w:before="480" w:after="0" w:line="276" w:lineRule="auto"/>
+      <w:jc w:val="left"/>
+      <w:outlineLvl w:val="9"/>
+    </w:pPr>
+    <w:rPr>
+      <w:rFonts w:asciiTheme="majorHAnsi" w:eastAsiaTheme="majorEastAsia" w:hAnsiTheme="majorHAnsi" w:cstheme="majorBidi"/>
+      <w:bCs/>
+      <w:color w:val="365F91" w:themeColor="accent1" w:themeShade="BF"/>
+      <w:kern w:val="0"/>
+      <w:sz w:val="28"/>
+      <w:szCs w:val="28"/>
+    </w:rPr>
+  </w:style>
+  <w:style w:type="paragraph" w:styleId="10">
+    <w:name w:val="toc 1"/>
+    <w:basedOn w:val="a"/>
+    <w:next w:val="a"/>
+    <w:autoRedefine/>
+    <w:uiPriority w:val="39"/>
+    <w:unhideWhenUsed/>
+    <w:rsid w:val="00D804CF"/>
+  </w:style>
+  <w:style w:type="paragraph" w:styleId="21">
+    <w:name w:val="toc 2"/>
+    <w:basedOn w:val="a"/>
+    <w:next w:val="a"/>
+    <w:autoRedefine/>
+    <w:uiPriority w:val="39"/>
+    <w:unhideWhenUsed/>
+    <w:rsid w:val="00D804CF"/>
+    <w:pPr>
+      <w:ind w:leftChars="200" w:left="420"/>
+    </w:pPr>
+  </w:style>
 </w:styles>
+</file>
+
+<file path=word/glossary/document.xml><?xml version="1.0" encoding="utf-8"?>
+<w:glossaryDocument xmlns:wpc="http://schemas.microsoft.com/office/word/2010/wordprocessingCanvas" xmlns:mc="http://schemas.openxmlformats.org/markup-compatibility/2006" xmlns:o="urn:schemas-microsoft-com:office:office" xmlns:r="http://schemas.openxmlformats.org/officeDocument/2006/relationships" xmlns:m="http://schemas.openxmlformats.org/officeDocument/2006/math" xmlns:v="urn:schemas-microsoft-com:vml" xmlns:wp14="http://schemas.microsoft.com/office/word/2010/wordprocessingDrawing" xmlns:wp="http://schemas.openxmlformats.org/drawingml/2006/wordprocessingDrawing" xmlns:w10="urn:schemas-microsoft-com:office:word" xmlns:w="http://schemas.openxmlformats.org/wordprocessingml/2006/main" xmlns:w14="http://schemas.microsoft.com/office/word/2010/wordml" xmlns:wpg="http://schemas.microsoft.com/office/word/2010/wordprocessingGroup" xmlns:wpi="http://schemas.microsoft.com/office/word/2010/wordprocessingInk" xmlns:wne="http://schemas.microsoft.com/office/word/2006/wordml" xmlns:wps="http://schemas.microsoft.com/office/word/2010/wordprocessingShape" mc:Ignorable="w14 wp14"/>
+</file>
+
+<file path=word/glossary/fontTable.xml><?xml version="1.0" encoding="utf-8"?>
+<w:fonts xmlns:mc="http://schemas.openxmlformats.org/markup-compatibility/2006" xmlns:r="http://schemas.openxmlformats.org/officeDocument/2006/relationships" xmlns:w="http://schemas.openxmlformats.org/wordprocessingml/2006/main" xmlns:w14="http://schemas.microsoft.com/office/word/2010/wordml" mc:Ignorable="w14">
+  <w:font w:name="Times New Roman">
+    <w:panose1 w:val="02020603050405020304"/>
+    <w:charset w:val="00"/>
+    <w:family w:val="roman"/>
+    <w:pitch w:val="variable"/>
+    <w:sig w:usb0="E0002AFF" w:usb1="C0007841" w:usb2="00000009" w:usb3="00000000" w:csb0="000001FF" w:csb1="00000000"/>
+  </w:font>
+  <w:font w:name="宋体">
+    <w:altName w:val="SimSun"/>
+    <w:panose1 w:val="02010600030101010101"/>
+    <w:charset w:val="86"/>
+    <w:family w:val="auto"/>
+    <w:pitch w:val="variable"/>
+    <w:sig w:usb0="00000003" w:usb1="288F0000" w:usb2="00000016" w:usb3="00000000" w:csb0="00040001" w:csb1="00000000"/>
+  </w:font>
+  <w:font w:name="Calibri">
+    <w:panose1 w:val="020F0502020204030204"/>
+    <w:charset w:val="00"/>
+    <w:family w:val="swiss"/>
+    <w:pitch w:val="variable"/>
+    <w:sig w:usb0="E10002FF" w:usb1="4000ACFF" w:usb2="00000009" w:usb3="00000000" w:csb0="0000019F" w:csb1="00000000"/>
+  </w:font>
+  <w:font w:name="黑体">
+    <w:altName w:val="SimHei"/>
+    <w:panose1 w:val="02010609060101010101"/>
+    <w:charset w:val="86"/>
+    <w:family w:val="modern"/>
+    <w:pitch w:val="fixed"/>
+    <w:sig w:usb0="800002BF" w:usb1="38CF7CFA" w:usb2="00000016" w:usb3="00000000" w:csb0="00040001" w:csb1="00000000"/>
+  </w:font>
+  <w:font w:name="Cambria">
+    <w:panose1 w:val="02040503050406030204"/>
+    <w:charset w:val="00"/>
+    <w:family w:val="roman"/>
+    <w:pitch w:val="variable"/>
+    <w:sig w:usb0="E00002FF" w:usb1="4000045F" w:usb2="00000000" w:usb3="00000000" w:csb0="0000019F" w:csb1="00000000"/>
+  </w:font>
+  <w:font w:name="Courier New">
+    <w:panose1 w:val="02070309020205020404"/>
+    <w:charset w:val="00"/>
+    <w:family w:val="modern"/>
+    <w:pitch w:val="fixed"/>
+    <w:sig w:usb0="E0002AFF" w:usb1="C0007843" w:usb2="00000009" w:usb3="00000000" w:csb0="000001FF" w:csb1="00000000"/>
+  </w:font>
+  <w:font w:name="Arial">
+    <w:panose1 w:val="020B0604020202020204"/>
+    <w:charset w:val="00"/>
+    <w:family w:val="swiss"/>
+    <w:pitch w:val="variable"/>
+    <w:sig w:usb0="E0002AFF" w:usb1="C0007843" w:usb2="00000009" w:usb3="00000000" w:csb0="000001FF" w:csb1="00000000"/>
+  </w:font>
+</w:fonts>
+</file>
+
+<file path=word/glossary/settings.xml><?xml version="1.0" encoding="utf-8"?>
+<w:settings xmlns:mc="http://schemas.openxmlformats.org/markup-compatibility/2006" xmlns:o="urn:schemas-microsoft-com:office:office" xmlns:r="http://schemas.openxmlformats.org/officeDocument/2006/relationships" xmlns:m="http://schemas.openxmlformats.org/officeDocument/2006/math" xmlns:v="urn:schemas-microsoft-com:vml" xmlns:w10="urn:schemas-microsoft-com:office:word" xmlns:w="http://schemas.openxmlformats.org/wordprocessingml/2006/main" xmlns:w14="http://schemas.microsoft.com/office/word/2010/wordml" xmlns:sl="http://schemas.openxmlformats.org/schemaLibrary/2006/main" mc:Ignorable="w14">
+  <w:view w:val="normal"/>
+  <w:bordersDoNotSurroundHeader/>
+  <w:bordersDoNotSurroundFooter/>
+  <w:defaultTabStop w:val="420"/>
+  <w:drawingGridVerticalSpacing w:val="156"/>
+  <w:displayHorizontalDrawingGridEvery w:val="0"/>
+  <w:displayVerticalDrawingGridEvery w:val="2"/>
+  <w:characterSpacingControl w:val="compressPunctuation"/>
+  <w:compat>
+    <w:spaceForUL/>
+    <w:balanceSingleByteDoubleByteWidth/>
+    <w:doNotLeaveBackslashAlone/>
+    <w:ulTrailSpace/>
+    <w:doNotExpandShiftReturn/>
+    <w:adjustLineHeightInTable/>
+    <w:useFELayout/>
+    <w:compatSetting w:name="compatibilityMode" w:uri="http://schemas.microsoft.com/office/word" w:val="14"/>
+    <w:compatSetting w:name="overrideTableStyleFontSizeAndJustification" w:uri="http://schemas.microsoft.com/office/word" w:val="1"/>
+    <w:compatSetting w:name="enableOpenTypeFeatures" w:uri="http://schemas.microsoft.com/office/word" w:val="1"/>
+    <w:compatSetting w:name="doNotFlipMirrorIndents" w:uri="http://schemas.microsoft.com/office/word" w:val="1"/>
+  </w:compat>
+  <w:rsids>
+    <w:rsidRoot w:val="0076349B"/>
+    <w:rsid w:val="0076349B"/>
+    <w:rsid w:val="007A61E3"/>
+    <w:rsid w:val="00F42EE3"/>
+    <w:rsid w:val="00F8267B"/>
+  </w:rsids>
+  <m:mathPr>
+    <m:mathFont m:val="Cambria Math"/>
+    <m:brkBin m:val="before"/>
+    <m:brkBinSub m:val="--"/>
+    <m:smallFrac m:val="0"/>
+    <m:dispDef/>
+    <m:lMargin m:val="0"/>
+    <m:rMargin m:val="0"/>
+    <m:defJc m:val="centerGroup"/>
+    <m:wrapIndent m:val="1440"/>
+    <m:intLim m:val="subSup"/>
+    <m:naryLim m:val="undOvr"/>
+  </m:mathPr>
+  <w:themeFontLang w:val="en-US" w:eastAsia="zh-CN"/>
+  <w:clrSchemeMapping w:bg1="light1" w:t1="dark1" w:bg2="light2" w:t2="dark2" w:accent1="accent1" w:accent2="accent2" w:accent3="accent3" w:accent4="accent4" w:accent5="accent5" w:accent6="accent6" w:hyperlink="hyperlink" w:followedHyperlink="followedHyperlink"/>
+  <w:decimalSymbol w:val="."/>
+  <w:listSeparator w:val=","/>
+</w:settings>
+</file>
+
+<file path=word/glossary/styles.xml><?xml version="1.0" encoding="utf-8"?>
+<w:styles xmlns:mc="http://schemas.openxmlformats.org/markup-compatibility/2006" xmlns:r="http://schemas.openxmlformats.org/officeDocument/2006/relationships" xmlns:w="http://schemas.openxmlformats.org/wordprocessingml/2006/main" xmlns:w14="http://schemas.microsoft.com/office/word/2010/wordml" mc:Ignorable="w14">
+  <w:docDefaults>
+    <w:rPrDefault>
+      <w:rPr>
+        <w:rFonts w:asciiTheme="minorHAnsi" w:eastAsiaTheme="minorEastAsia" w:hAnsiTheme="minorHAnsi" w:cstheme="minorBidi"/>
+        <w:kern w:val="2"/>
+        <w:sz w:val="21"/>
+        <w:szCs w:val="22"/>
+        <w:lang w:val="en-US" w:eastAsia="zh-CN" w:bidi="ar-SA"/>
+      </w:rPr>
+    </w:rPrDefault>
+    <w:pPrDefault/>
+  </w:docDefaults>
+  <w:latentStyles w:defLockedState="0" w:defUIPriority="99" w:defSemiHidden="1" w:defUnhideWhenUsed="1" w:defQFormat="0" w:count="267">
+    <w:lsdException w:name="Normal" w:semiHidden="0" w:uiPriority="0" w:unhideWhenUsed="0" w:qFormat="1"/>
+    <w:lsdException w:name="heading 1" w:semiHidden="0" w:uiPriority="9" w:unhideWhenUsed="0" w:qFormat="1"/>
+    <w:lsdException w:name="heading 2" w:uiPriority="9" w:qFormat="1"/>
+    <w:lsdException w:name="heading 3" w:uiPriority="9" w:qFormat="1"/>
+    <w:lsdException w:name="heading 4" w:uiPriority="9" w:qFormat="1"/>
+    <w:lsdException w:name="heading 5" w:uiPriority="9" w:qFormat="1"/>
+    <w:lsdException w:name="heading 6" w:uiPriority="9" w:qFormat="1"/>
+    <w:lsdException w:name="heading 7" w:uiPriority="9" w:qFormat="1"/>
+    <w:lsdException w:name="heading 8" w:uiPriority="9" w:qFormat="1"/>
+    <w:lsdException w:name="heading 9" w:uiPriority="9" w:qFormat="1"/>
+    <w:lsdException w:name="toc 1" w:uiPriority="39"/>
+    <w:lsdException w:name="toc 2" w:uiPriority="39"/>
+    <w:lsdException w:name="toc 3" w:uiPriority="39"/>
+    <w:lsdException w:name="toc 4" w:uiPriority="39"/>
+    <w:lsdException w:name="toc 5" w:uiPriority="39"/>
+    <w:lsdException w:name="toc 6" w:uiPriority="39"/>
+    <w:lsdException w:name="toc 7" w:uiPriority="39"/>
+    <w:lsdException w:name="toc 8" w:uiPriority="39"/>
+    <w:lsdException w:name="toc 9" w:uiPriority="39"/>
+    <w:lsdException w:name="caption" w:uiPriority="35" w:qFormat="1"/>
+    <w:lsdException w:name="Title" w:semiHidden="0" w:uiPriority="10" w:unhideWhenUsed="0" w:qFormat="1"/>
+    <w:lsdException w:name="Default Paragraph Font" w:uiPriority="1"/>
+    <w:lsdException w:name="Subtitle" w:semiHidden="0" w:uiPriority="11" w:unhideWhenUsed="0" w:qFormat="1"/>
+    <w:lsdException w:name="Strong" w:semiHidden="0" w:uiPriority="22" w:unhideWhenUsed="0" w:qFormat="1"/>
+    <w:lsdException w:name="Emphasis" w:semiHidden="0" w:uiPriority="20" w:unhideWhenUsed="0" w:qFormat="1"/>
+    <w:lsdException w:name="Table Grid" w:semiHidden="0" w:uiPriority="59" w:unhideWhenUsed="0"/>
+    <w:lsdException w:name="Placeholder Text" w:unhideWhenUsed="0"/>
+    <w:lsdException w:name="No Spacing" w:semiHidden="0" w:uiPriority="1" w:unhideWhenUsed="0" w:qFormat="1"/>
+    <w:lsdException w:name="Light Shading" w:semiHidden="0" w:uiPriority="60" w:unhideWhenUsed="0"/>
+    <w:lsdException w:name="Light List" w:semiHidden="0" w:uiPriority="61" w:unhideWhenUsed="0"/>
+    <w:lsdException w:name="Light Grid" w:semiHidden="0" w:uiPriority="62" w:unhideWhenUsed="0"/>
+    <w:lsdException w:name="Medium Shading 1" w:semiHidden="0" w:uiPriority="63" w:unhideWhenUsed="0"/>
+    <w:lsdException w:name="Medium Shading 2" w:semiHidden="0" w:uiPriority="64" w:unhideWhenUsed="0"/>
+    <w:lsdException w:name="Medium List 1" w:semiHidden="0" w:uiPriority="65" w:unhideWhenUsed="0"/>
+    <w:lsdException w:name="Medium List 2" w:semiHidden="0" w:uiPriority="66" w:unhideWhenUsed="0"/>
+    <w:lsdException w:name="Medium Grid 1" w:semiHidden="0" w:uiPriority="67" w:unhideWhenUsed="0"/>
+    <w:lsdException w:name="Medium Grid 2" w:semiHidden="0" w:uiPriority="68" w:unhideWhenUsed="0"/>
+    <w:lsdException w:name="Medium Grid 3" w:semiHidden="0" w:uiPriority="69" w:unhideWhenUsed="0"/>
+    <w:lsdException w:name="Dark List" w:semiHidden="0" w:uiPriority="70" w:unhideWhenUsed="0"/>
+    <w:lsdException w:name="Colorful Shading" w:semiHidden="0" w:uiPriority="71" w:unhideWhenUsed="0"/>
+    <w:lsdException w:name="Colorful List" w:semiHidden="0" w:uiPriority="72" w:unhideWhenUsed="0"/>
+    <w:lsdException w:name="Colorful Grid" w:semiHidden="0" w:uiPriority="73" w:unhideWhenUsed="0"/>
+    <w:lsdException w:name="Light Shading Accent 1" w:semiHidden="0" w:uiPriority="60" w:unhideWhenUsed="0"/>
+    <w:lsdException w:name="Light List Accent 1" w:semiHidden="0" w:uiPriority="61" w:unhideWhenUsed="0"/>
+    <w:lsdException w:name="Light Grid Accent 1" w:semiHidden="0" w:uiPriority="62" w:unhideWhenUsed="0"/>
+    <w:lsdException w:name="Medium Shading 1 Accent 1" w:semiHidden="0" w:uiPriority="63" w:unhideWhenUsed="0"/>
+    <w:lsdException w:name="Medium Shading 2 Accent 1" w:semiHidden="0" w:uiPriority="64" w:unhideWhenUsed="0"/>
+    <w:lsdException w:name="Medium List 1 Accent 1" w:semiHidden="0" w:uiPriority="65" w:unhideWhenUsed="0"/>
+    <w:lsdException w:name="Revision" w:unhideWhenUsed="0"/>
+    <w:lsdException w:name="List Paragraph" w:semiHidden="0" w:uiPriority="34" w:unhideWhenUsed="0" w:qFormat="1"/>
+    <w:lsdException w:name="Quote" w:semiHidden="0" w:uiPriority="29" w:unhideWhenUsed="0" w:qFormat="1"/>
+    <w:lsdException w:name="Intense Quote" w:semiHidden="0" w:uiPriority="30" w:unhideWhenUsed="0" w:qFormat="1"/>
+    <w:lsdException w:name="Medium List 2 Accent 1" w:semiHidden="0" w:uiPriority="66" w:unhideWhenUsed="0"/>
+    <w:lsdException w:name="Medium Grid 1 Accent 1" w:semiHidden="0" w:uiPriority="67" w:unhideWhenUsed="0"/>
+    <w:lsdException w:name="Medium Grid 2 Accent 1" w:semiHidden="0" w:uiPriority="68" w:unhideWhenUsed="0"/>
+    <w:lsdException w:name="Medium Grid 3 Accent 1" w:semiHidden="0" w:uiPriority="69" w:unhideWhenUsed="0"/>
+    <w:lsdException w:name="Dark List Accent 1" w:semiHidden="0" w:uiPriority="70" w:unhideWhenUsed="0"/>
+    <w:lsdException w:name="Colorful Shading Accent 1" w:semiHidden="0" w:uiPriority="71" w:unhideWhenUsed="0"/>
+    <w:lsdException w:name="Colorful List Accent 1" w:semiHidden="0" w:uiPriority="72" w:unhideWhenUsed="0"/>
+    <w:lsdException w:name="Colorful Grid Accent 1" w:semiHidden="0" w:uiPriority="73" w:unhideWhenUsed="0"/>
+    <w:lsdException w:name="Light Shading Accent 2" w:semiHidden="0" w:uiPriority="60" w:unhideWhenUsed="0"/>
+    <w:lsdException w:name="Light List Accent 2" w:semiHidden="0" w:uiPriority="61" w:unhideWhenUsed="0"/>
+    <w:lsdException w:name="Light Grid Accent 2" w:semiHidden="0" w:uiPriority="62" w:unhideWhenUsed="0"/>
+    <w:lsdException w:name="Medium Shading 1 Accent 2" w:semiHidden="0" w:uiPriority="63" w:unhideWhenUsed="0"/>
+    <w:lsdException w:name="Medium Shading 2 Accent 2" w:semiHidden="0" w:uiPriority="64" w:unhideWhenUsed="0"/>
+    <w:lsdException w:name="Medium List 1 Accent 2" w:semiHidden="0" w:uiPriority="65" w:unhideWhenUsed="0"/>
+    <w:lsdException w:name="Medium List 2 Accent 2" w:semiHidden="0" w:uiPriority="66" w:unhideWhenUsed="0"/>
+    <w:lsdException w:name="Medium Grid 1 Accent 2" w:semiHidden="0" w:uiPriority="67" w:unhideWhenUsed="0"/>
+    <w:lsdException w:name="Medium Grid 2 Accent 2" w:semiHidden="0" w:uiPriority="68" w:unhideWhenUsed="0"/>
+    <w:lsdException w:name="Medium Grid 3 Accent 2" w:semiHidden="0" w:uiPriority="69" w:unhideWhenUsed="0"/>
+    <w:lsdException w:name="Dark List Accent 2" w:semiHidden="0" w:uiPriority="70" w:unhideWhenUsed="0"/>
+    <w:lsdException w:name="Colorful Shading Accent 2" w:semiHidden="0" w:uiPriority="71" w:unhideWhenUsed="0"/>
+    <w:lsdException w:name="Colorful List Accent 2" w:semiHidden="0" w:uiPriority="72" w:unhideWhenUsed="0"/>
+    <w:lsdException w:name="Colorful Grid Accent 2" w:semiHidden="0" w:uiPriority="73" w:unhideWhenUsed="0"/>
+    <w:lsdException w:name="Light Shading Accent 3" w:semiHidden="0" w:uiPriority="60" w:unhideWhenUsed="0"/>
+    <w:lsdException w:name="Light List Accent 3" w:semiHidden="0" w:uiPriority="61" w:unhideWhenUsed="0"/>
+    <w:lsdException w:name="Light Grid Accent 3" w:semiHidden="0" w:uiPriority="62" w:unhideWhenUsed="0"/>
+    <w:lsdException w:name="Medium Shading 1 Accent 3" w:semiHidden="0" w:uiPriority="63" w:unhideWhenUsed="0"/>
+    <w:lsdException w:name="Medium Shading 2 Accent 3" w:semiHidden="0" w:uiPriority="64" w:unhideWhenUsed="0"/>
+    <w:lsdException w:name="Medium List 1 Accent 3" w:semiHidden="0" w:uiPriority="65" w:unhideWhenUsed="0"/>
+    <w:lsdException w:name="Medium List 2 Accent 3" w:semiHidden="0" w:uiPriority="66" w:unhideWhenUsed="0"/>
+    <w:lsdException w:name="Medium Grid 1 Accent 3" w:semiHidden="0" w:uiPriority="67" w:unhideWhenUsed="0"/>
+    <w:lsdException w:name="Medium Grid 2 Accent 3" w:semiHidden="0" w:uiPriority="68" w:unhideWhenUsed="0"/>
+    <w:lsdException w:name="Medium Grid 3 Accent 3" w:semiHidden="0" w:uiPriority="69" w:unhideWhenUsed="0"/>
+    <w:lsdException w:name="Dark List Accent 3" w:semiHidden="0" w:uiPriority="70" w:unhideWhenUsed="0"/>
+    <w:lsdException w:name="Colorful Shading Accent 3" w:semiHidden="0" w:uiPriority="71" w:unhideWhenUsed="0"/>
+    <w:lsdException w:name="Colorful List Accent 3" w:semiHidden="0" w:uiPriority="72" w:unhideWhenUsed="0"/>
+    <w:lsdException w:name="Colorful Grid Accent 3" w:semiHidden="0" w:uiPriority="73" w:unhideWhenUsed="0"/>
+    <w:lsdException w:name="Light Shading Accent 4" w:semiHidden="0" w:uiPriority="60" w:unhideWhenUsed="0"/>
+    <w:lsdException w:name="Light List Accent 4" w:semiHidden="0" w:uiPriority="61" w:unhideWhenUsed="0"/>
+    <w:lsdException w:name="Light Grid Accent 4" w:semiHidden="0" w:uiPriority="62" w:unhideWhenUsed="0"/>
+    <w:lsdException w:name="Medium Shading 1 Accent 4" w:semiHidden="0" w:uiPriority="63" w:unhideWhenUsed="0"/>
+    <w:lsdException w:name="Medium Shading 2 Accent 4" w:semiHidden="0" w:uiPriority="64" w:unhideWhenUsed="0"/>
+    <w:lsdException w:name="Medium List 1 Accent 4" w:semiHidden="0" w:uiPriority="65" w:unhideWhenUsed="0"/>
+    <w:lsdException w:name="Medium List 2 Accent 4" w:semiHidden="0" w:uiPriority="66" w:unhideWhenUsed="0"/>
+    <w:lsdException w:name="Medium Grid 1 Accent 4" w:semiHidden="0" w:uiPriority="67" w:unhideWhenUsed="0"/>
+    <w:lsdException w:name="Medium Grid 2 Accent 4" w:semiHidden="0" w:uiPriority="68" w:unhideWhenUsed="0"/>
+    <w:lsdException w:name="Medium Grid 3 Accent 4" w:semiHidden="0" w:uiPriority="69" w:unhideWhenUsed="0"/>
+    <w:lsdException w:name="Dark List Accent 4" w:semiHidden="0" w:uiPriority="70" w:unhideWhenUsed="0"/>
+    <w:lsdException w:name="Colorful Shading Accent 4" w:semiHidden="0" w:uiPriority="71" w:unhideWhenUsed="0"/>
+    <w:lsdException w:name="Colorful List Accent 4" w:semiHidden="0" w:uiPriority="72" w:unhideWhenUsed="0"/>
+    <w:lsdException w:name="Colorful Grid Accent 4" w:semiHidden="0" w:uiPriority="73" w:unhideWhenUsed="0"/>
+    <w:lsdException w:name="Light Shading Accent 5" w:semiHidden="0" w:uiPriority="60" w:unhideWhenUsed="0"/>
+    <w:lsdException w:name="Light List Accent 5" w:semiHidden="0" w:uiPriority="61" w:unhideWhenUsed="0"/>
+    <w:lsdException w:name="Light Grid Accent 5" w:semiHidden="0" w:uiPriority="62" w:unhideWhenUsed="0"/>
+    <w:lsdException w:name="Medium Shading 1 Accent 5" w:semiHidden="0" w:uiPriority="63" w:unhideWhenUsed="0"/>
+    <w:lsdException w:name="Medium Shading 2 Accent 5" w:semiHidden="0" w:uiPriority="64" w:unhideWhenUsed="0"/>
+    <w:lsdException w:name="Medium List 1 Accent 5" w:semiHidden="0" w:uiPriority="65" w:unhideWhenUsed="0"/>
+    <w:lsdException w:name="Medium List 2 Accent 5" w:semiHidden="0" w:uiPriority="66" w:unhideWhenUsed="0"/>
+    <w:lsdException w:name="Medium Grid 1 Accent 5" w:semiHidden="0" w:uiPriority="67" w:unhideWhenUsed="0"/>
+    <w:lsdException w:name="Medium Grid 2 Accent 5" w:semiHidden="0" w:uiPriority="68" w:unhideWhenUsed="0"/>
+    <w:lsdException w:name="Medium Grid 3 Accent 5" w:semiHidden="0" w:uiPriority="69" w:unhideWhenUsed="0"/>
+    <w:lsdException w:name="Dark List Accent 5" w:semiHidden="0" w:uiPriority="70" w:unhideWhenUsed="0"/>
+    <w:lsdException w:name="Colorful Shading Accent 5" w:semiHidden="0" w:uiPriority="71" w:unhideWhenUsed="0"/>
+    <w:lsdException w:name="Colorful List Accent 5" w:semiHidden="0" w:uiPriority="72" w:unhideWhenUsed="0"/>
+    <w:lsdException w:name="Colorful Grid Accent 5" w:semiHidden="0" w:uiPriority="73" w:unhideWhenUsed="0"/>
+    <w:lsdException w:name="Light Shading Accent 6" w:semiHidden="0" w:uiPriority="60" w:unhideWhenUsed="0"/>
+    <w:lsdException w:name="Light List Accent 6" w:semiHidden="0" w:uiPriority="61" w:unhideWhenUsed="0"/>
+    <w:lsdException w:name="Light Grid Accent 6" w:semiHidden="0" w:uiPriority="62" w:unhideWhenUsed="0"/>
+    <w:lsdException w:name="Medium Shading 1 Accent 6" w:semiHidden="0" w:uiPriority="63" w:unhideWhenUsed="0"/>
+    <w:lsdException w:name="Medium Shading 2 Accent 6" w:semiHidden="0" w:uiPriority="64" w:unhideWhenUsed="0"/>
+    <w:lsdException w:name="Medium List 1 Accent 6" w:semiHidden="0" w:uiPriority="65" w:unhideWhenUsed="0"/>
+    <w:lsdException w:name="Medium List 2 Accent 6" w:semiHidden="0" w:uiPriority="66" w:unhideWhenUsed="0"/>
+    <w:lsdException w:name="Medium Grid 1 Accent 6" w:semiHidden="0" w:uiPriority="67" w:unhideWhenUsed="0"/>
+    <w:lsdException w:name="Medium Grid 2 Accent 6" w:semiHidden="0" w:uiPriority="68" w:unhideWhenUsed="0"/>
+    <w:lsdException w:name="Medium Grid 3 Accent 6" w:semiHidden="0" w:uiPriority="69" w:unhideWhenUsed="0"/>
+    <w:lsdException w:name="Dark List Accent 6" w:semiHidden="0" w:uiPriority="70" w:unhideWhenUsed="0"/>
+    <w:lsdException w:name="Colorful Shading Accent 6" w:semiHidden="0" w:uiPriority="71" w:unhideWhenUsed="0"/>
+    <w:lsdException w:name="Colorful List Accent 6" w:semiHidden="0" w:uiPriority="72" w:unhideWhenUsed="0"/>
+    <w:lsdException w:name="Colorful Grid Accent 6" w:semiHidden="0" w:uiPriority="73" w:unhideWhenUsed="0"/>
+    <w:lsdException w:name="Subtle Emphasis" w:semiHidden="0" w:uiPriority="19" w:unhideWhenUsed="0" w:qFormat="1"/>
+    <w:lsdException w:name="Intense Emphasis" w:semiHidden="0" w:uiPriority="21" w:unhideWhenUsed="0" w:qFormat="1"/>
+    <w:lsdException w:name="Subtle Reference" w:semiHidden="0" w:uiPriority="31" w:unhideWhenUsed="0" w:qFormat="1"/>
+    <w:lsdException w:name="Intense Reference" w:semiHidden="0" w:uiPriority="32" w:unhideWhenUsed="0" w:qFormat="1"/>
+    <w:lsdException w:name="Book Title" w:semiHidden="0" w:uiPriority="33" w:unhideWhenUsed="0" w:qFormat="1"/>
+    <w:lsdException w:name="Bibliography" w:uiPriority="37"/>
+    <w:lsdException w:name="TOC Heading" w:uiPriority="39" w:qFormat="1"/>
+  </w:latentStyles>
+  <w:style w:type="paragraph" w:default="1" w:styleId="a">
+    <w:name w:val="Normal"/>
+    <w:qFormat/>
+    <w:pPr>
+      <w:widowControl w:val="0"/>
+      <w:jc w:val="both"/>
+    </w:pPr>
+  </w:style>
+  <w:style w:type="character" w:default="1" w:styleId="a0">
+    <w:name w:val="Default Paragraph Font"/>
+    <w:uiPriority w:val="1"/>
+    <w:semiHidden/>
+    <w:unhideWhenUsed/>
+  </w:style>
+  <w:style w:type="table" w:default="1" w:styleId="a1">
+    <w:name w:val="Normal Table"/>
+    <w:uiPriority w:val="99"/>
+    <w:semiHidden/>
+    <w:unhideWhenUsed/>
+    <w:tblPr>
+      <w:tblInd w:w="0" w:type="dxa"/>
+      <w:tblCellMar>
+        <w:top w:w="0" w:type="dxa"/>
+        <w:left w:w="108" w:type="dxa"/>
+        <w:bottom w:w="0" w:type="dxa"/>
+        <w:right w:w="108" w:type="dxa"/>
+      </w:tblCellMar>
+    </w:tblPr>
+  </w:style>
+  <w:style w:type="numbering" w:default="1" w:styleId="a2">
+    <w:name w:val="No List"/>
+    <w:uiPriority w:val="99"/>
+    <w:semiHidden/>
+    <w:unhideWhenUsed/>
+  </w:style>
+  <w:style w:type="paragraph" w:customStyle="1" w:styleId="865720AD1C2B422AAB73F88D30327203">
+    <w:name w:val="865720AD1C2B422AAB73F88D30327203"/>
+    <w:rsid w:val="0076349B"/>
+    <w:pPr>
+      <w:widowControl w:val="0"/>
+      <w:jc w:val="both"/>
+    </w:pPr>
+  </w:style>
+  <w:style w:type="paragraph" w:customStyle="1" w:styleId="3337CF22F72E49CBA0876285E4D0782D">
+    <w:name w:val="3337CF22F72E49CBA0876285E4D0782D"/>
+    <w:rsid w:val="0076349B"/>
+    <w:pPr>
+      <w:widowControl w:val="0"/>
+      <w:jc w:val="both"/>
+    </w:pPr>
+  </w:style>
+  <w:style w:type="paragraph" w:customStyle="1" w:styleId="379ECBB05EE346D9A1E6B061E32B1A23">
+    <w:name w:val="379ECBB05EE346D9A1E6B061E32B1A23"/>
+    <w:rsid w:val="0076349B"/>
+    <w:pPr>
+      <w:widowControl w:val="0"/>
+      <w:jc w:val="both"/>
+    </w:pPr>
+  </w:style>
+  <w:style w:type="paragraph" w:customStyle="1" w:styleId="C05C1762DFF8492286224994B5833498">
+    <w:name w:val="C05C1762DFF8492286224994B5833498"/>
+    <w:rsid w:val="0076349B"/>
+    <w:pPr>
+      <w:widowControl w:val="0"/>
+      <w:jc w:val="both"/>
+    </w:pPr>
+  </w:style>
+  <w:style w:type="paragraph" w:customStyle="1" w:styleId="9FA5990489E74353BFC6201506429C18">
+    <w:name w:val="9FA5990489E74353BFC6201506429C18"/>
+    <w:rsid w:val="0076349B"/>
+    <w:pPr>
+      <w:widowControl w:val="0"/>
+      <w:jc w:val="both"/>
+    </w:pPr>
+  </w:style>
+  <w:style w:type="paragraph" w:customStyle="1" w:styleId="D6951ACCF05F4914B9A0307643921508">
+    <w:name w:val="D6951ACCF05F4914B9A0307643921508"/>
+    <w:rsid w:val="0076349B"/>
+    <w:pPr>
+      <w:widowControl w:val="0"/>
+      <w:jc w:val="both"/>
+    </w:pPr>
+  </w:style>
+</w:styles>
+</file>
+
+<file path=word/glossary/stylesWithEffects.xml><?xml version="1.0" encoding="utf-8"?>
+<w:styles xmlns:wpc="http://schemas.microsoft.com/office/word/2010/wordprocessingCanvas" xmlns:mc="http://schemas.openxmlformats.org/markup-compatibility/2006" xmlns:o="urn:schemas-microsoft-com:office:office" xmlns:r="http://schemas.openxmlformats.org/officeDocument/2006/relationships" xmlns:m="http://schemas.openxmlformats.org/officeDocument/2006/math" xmlns:v="urn:schemas-microsoft-com:vml" xmlns:wp14="http://schemas.microsoft.com/office/word/2010/wordprocessingDrawing" xmlns:wp="http://schemas.openxmlformats.org/drawingml/2006/wordprocessingDrawing" xmlns:w10="urn:schemas-microsoft-com:office:word" xmlns:w="http://schemas.openxmlformats.org/wordprocessingml/2006/main" xmlns:w14="http://schemas.microsoft.com/office/word/2010/wordml" xmlns:wpg="http://schemas.microsoft.com/office/word/2010/wordprocessingGroup" xmlns:wpi="http://schemas.microsoft.com/office/word/2010/wordprocessingInk" xmlns:wne="http://schemas.microsoft.com/office/word/2006/wordml" xmlns:wps="http://schemas.microsoft.com/office/word/2010/wordprocessingShape" mc:Ignorable="w14 wp14">
+  <w:docDefaults>
+    <w:rPrDefault>
+      <w:rPr>
+        <w:rFonts w:asciiTheme="minorHAnsi" w:eastAsiaTheme="minorEastAsia" w:hAnsiTheme="minorHAnsi" w:cstheme="minorBidi"/>
+        <w:kern w:val="2"/>
+        <w:sz w:val="21"/>
+        <w:szCs w:val="22"/>
+        <w:lang w:val="en-US" w:eastAsia="zh-CN" w:bidi="ar-SA"/>
+      </w:rPr>
+    </w:rPrDefault>
+    <w:pPrDefault/>
+  </w:docDefaults>
+  <w:latentStyles w:defLockedState="0" w:defUIPriority="99" w:defSemiHidden="1" w:defUnhideWhenUsed="1" w:defQFormat="0" w:count="267">
+    <w:lsdException w:name="Normal" w:semiHidden="0" w:uiPriority="0" w:unhideWhenUsed="0" w:qFormat="1"/>
+    <w:lsdException w:name="heading 1" w:semiHidden="0" w:uiPriority="9" w:unhideWhenUsed="0" w:qFormat="1"/>
+    <w:lsdException w:name="heading 2" w:uiPriority="9" w:qFormat="1"/>
+    <w:lsdException w:name="heading 3" w:uiPriority="9" w:qFormat="1"/>
+    <w:lsdException w:name="heading 4" w:uiPriority="9" w:qFormat="1"/>
+    <w:lsdException w:name="heading 5" w:uiPriority="9" w:qFormat="1"/>
+    <w:lsdException w:name="heading 6" w:uiPriority="9" w:qFormat="1"/>
+    <w:lsdException w:name="heading 7" w:uiPriority="9" w:qFormat="1"/>
+    <w:lsdException w:name="heading 8" w:uiPriority="9" w:qFormat="1"/>
+    <w:lsdException w:name="heading 9" w:uiPriority="9" w:qFormat="1"/>
+    <w:lsdException w:name="toc 1" w:uiPriority="39"/>
+    <w:lsdException w:name="toc 2" w:uiPriority="39"/>
+    <w:lsdException w:name="toc 3" w:uiPriority="39"/>
+    <w:lsdException w:name="toc 4" w:uiPriority="39"/>
+    <w:lsdException w:name="toc 5" w:uiPriority="39"/>
+    <w:lsdException w:name="toc 6" w:uiPriority="39"/>
+    <w:lsdException w:name="toc 7" w:uiPriority="39"/>
+    <w:lsdException w:name="toc 8" w:uiPriority="39"/>
+    <w:lsdException w:name="toc 9" w:uiPriority="39"/>
+    <w:lsdException w:name="caption" w:uiPriority="35" w:qFormat="1"/>
+    <w:lsdException w:name="Title" w:semiHidden="0" w:uiPriority="10" w:unhideWhenUsed="0" w:qFormat="1"/>
+    <w:lsdException w:name="Default Paragraph Font" w:uiPriority="1"/>
+    <w:lsdException w:name="Subtitle" w:semiHidden="0" w:uiPriority="11" w:unhideWhenUsed="0" w:qFormat="1"/>
+    <w:lsdException w:name="Strong" w:semiHidden="0" w:uiPriority="22" w:unhideWhenUsed="0" w:qFormat="1"/>
+    <w:lsdException w:name="Emphasis" w:semiHidden="0" w:uiPriority="20" w:unhideWhenUsed="0" w:qFormat="1"/>
+    <w:lsdException w:name="Table Grid" w:semiHidden="0" w:uiPriority="59" w:unhideWhenUsed="0"/>
+    <w:lsdException w:name="Placeholder Text" w:unhideWhenUsed="0"/>
+    <w:lsdException w:name="No Spacing" w:semiHidden="0" w:uiPriority="1" w:unhideWhenUsed="0" w:qFormat="1"/>
+    <w:lsdException w:name="Light Shading" w:semiHidden="0" w:uiPriority="60" w:unhideWhenUsed="0"/>
+    <w:lsdException w:name="Light List" w:semiHidden="0" w:uiPriority="61" w:unhideWhenUsed="0"/>
+    <w:lsdException w:name="Light Grid" w:semiHidden="0" w:uiPriority="62" w:unhideWhenUsed="0"/>
+    <w:lsdException w:name="Medium Shading 1" w:semiHidden="0" w:uiPriority="63" w:unhideWhenUsed="0"/>
+    <w:lsdException w:name="Medium Shading 2" w:semiHidden="0" w:uiPriority="64" w:unhideWhenUsed="0"/>
+    <w:lsdException w:name="Medium List 1" w:semiHidden="0" w:uiPriority="65" w:unhideWhenUsed="0"/>
+    <w:lsdException w:name="Medium List 2" w:semiHidden="0" w:uiPriority="66" w:unhideWhenUsed="0"/>
+    <w:lsdException w:name="Medium Grid 1" w:semiHidden="0" w:uiPriority="67" w:unhideWhenUsed="0"/>
+    <w:lsdException w:name="Medium Grid 2" w:semiHidden="0" w:uiPriority="68" w:unhideWhenUsed="0"/>
+    <w:lsdException w:name="Medium Grid 3" w:semiHidden="0" w:uiPriority="69" w:unhideWhenUsed="0"/>
+    <w:lsdException w:name="Dark List" w:semiHidden="0" w:uiPriority="70" w:unhideWhenUsed="0"/>
+    <w:lsdException w:name="Colorful Shading" w:semiHidden="0" w:uiPriority="71" w:unhideWhenUsed="0"/>
+    <w:lsdException w:name="Colorful List" w:semiHidden="0" w:uiPriority="72" w:unhideWhenUsed="0"/>
+    <w:lsdException w:name="Colorful Grid" w:semiHidden="0" w:uiPriority="73" w:unhideWhenUsed="0"/>
+    <w:lsdException w:name="Light Shading Accent 1" w:semiHidden="0" w:uiPriority="60" w:unhideWhenUsed="0"/>
+    <w:lsdException w:name="Light List Accent 1" w:semiHidden="0" w:uiPriority="61" w:unhideWhenUsed="0"/>
+    <w:lsdException w:name="Light Grid Accent 1" w:semiHidden="0" w:uiPriority="62" w:unhideWhenUsed="0"/>
+    <w:lsdException w:name="Medium Shading 1 Accent 1" w:semiHidden="0" w:uiPriority="63" w:unhideWhenUsed="0"/>
+    <w:lsdException w:name="Medium Shading 2 Accent 1" w:semiHidden="0" w:uiPriority="64" w:unhideWhenUsed="0"/>
+    <w:lsdException w:name="Medium List 1 Accent 1" w:semiHidden="0" w:uiPriority="65" w:unhideWhenUsed="0"/>
+    <w:lsdException w:name="Revision" w:unhideWhenUsed="0"/>
+    <w:lsdException w:name="List Paragraph" w:semiHidden="0" w:uiPriority="34" w:unhideWhenUsed="0" w:qFormat="1"/>
+    <w:lsdException w:name="Quote" w:semiHidden="0" w:uiPriority="29" w:unhideWhenUsed="0" w:qFormat="1"/>
+    <w:lsdException w:name="Intense Quote" w:semiHidden="0" w:uiPriority="30" w:unhideWhenUsed="0" w:qFormat="1"/>
+    <w:lsdException w:name="Medium List 2 Accent 1" w:semiHidden="0" w:uiPriority="66" w:unhideWhenUsed="0"/>
+    <w:lsdException w:name="Medium Grid 1 Accent 1" w:semiHidden="0" w:uiPriority="67" w:unhideWhenUsed="0"/>
+    <w:lsdException w:name="Medium Grid 2 Accent 1" w:semiHidden="0" w:uiPriority="68" w:unhideWhenUsed="0"/>
+    <w:lsdException w:name="Medium Grid 3 Accent 1" w:semiHidden="0" w:uiPriority="69" w:unhideWhenUsed="0"/>
+    <w:lsdException w:name="Dark List Accent 1" w:semiHidden="0" w:uiPriority="70" w:unhideWhenUsed="0"/>
+    <w:lsdException w:name="Colorful Shading Accent 1" w:semiHidden="0" w:uiPriority="71" w:unhideWhenUsed="0"/>
+    <w:lsdException w:name="Colorful List Accent 1" w:semiHidden="0" w:uiPriority="72" w:unhideWhenUsed="0"/>
+    <w:lsdException w:name="Colorful Grid Accent 1" w:semiHidden="0" w:uiPriority="73" w:unhideWhenUsed="0"/>
+    <w:lsdException w:name="Light Shading Accent 2" w:semiHidden="0" w:uiPriority="60" w:unhideWhenUsed="0"/>
+    <w:lsdException w:name="Light List Accent 2" w:semiHidden="0" w:uiPriority="61" w:unhideWhenUsed="0"/>
+    <w:lsdException w:name="Light Grid Accent 2" w:semiHidden="0" w:uiPriority="62" w:unhideWhenUsed="0"/>
+    <w:lsdException w:name="Medium Shading 1 Accent 2" w:semiHidden="0" w:uiPriority="63" w:unhideWhenUsed="0"/>
+    <w:lsdException w:name="Medium Shading 2 Accent 2" w:semiHidden="0" w:uiPriority="64" w:unhideWhenUsed="0"/>
+    <w:lsdException w:name="Medium List 1 Accent 2" w:semiHidden="0" w:uiPriority="65" w:unhideWhenUsed="0"/>
+    <w:lsdException w:name="Medium List 2 Accent 2" w:semiHidden="0" w:uiPriority="66" w:unhideWhenUsed="0"/>
+    <w:lsdException w:name="Medium Grid 1 Accent 2" w:semiHidden="0" w:uiPriority="67" w:unhideWhenUsed="0"/>
+    <w:lsdException w:name="Medium Grid 2 Accent 2" w:semiHidden="0" w:uiPriority="68" w:unhideWhenUsed="0"/>
+    <w:lsdException w:name="Medium Grid 3 Accent 2" w:semiHidden="0" w:uiPriority="69" w:unhideWhenUsed="0"/>
+    <w:lsdException w:name="Dark List Accent 2" w:semiHidden="0" w:uiPriority="70" w:unhideWhenUsed="0"/>
+    <w:lsdException w:name="Colorful Shading Accent 2" w:semiHidden="0" w:uiPriority="71" w:unhideWhenUsed="0"/>
+    <w:lsdException w:name="Colorful List Accent 2" w:semiHidden="0" w:uiPriority="72" w:unhideWhenUsed="0"/>
+    <w:lsdException w:name="Colorful Grid Accent 2" w:semiHidden="0" w:uiPriority="73" w:unhideWhenUsed="0"/>
+    <w:lsdException w:name="Light Shading Accent 3" w:semiHidden="0" w:uiPriority="60" w:unhideWhenUsed="0"/>
+    <w:lsdException w:name="Light List Accent 3" w:semiHidden="0" w:uiPriority="61" w:unhideWhenUsed="0"/>
+    <w:lsdException w:name="Light Grid Accent 3" w:semiHidden="0" w:uiPriority="62" w:unhideWhenUsed="0"/>
+    <w:lsdException w:name="Medium Shading 1 Accent 3" w:semiHidden="0" w:uiPriority="63" w:unhideWhenUsed="0"/>
+    <w:lsdException w:name="Medium Shading 2 Accent 3" w:semiHidden="0" w:uiPriority="64" w:unhideWhenUsed="0"/>
+    <w:lsdException w:name="Medium List 1 Accent 3" w:semiHidden="0" w:uiPriority="65" w:unhideWhenUsed="0"/>
+    <w:lsdException w:name="Medium List 2 Accent 3" w:semiHidden="0" w:uiPriority="66" w:unhideWhenUsed="0"/>
+    <w:lsdException w:name="Medium Grid 1 Accent 3" w:semiHidden="0" w:uiPriority="67" w:unhideWhenUsed="0"/>
+    <w:lsdException w:name="Medium Grid 2 Accent 3" w:semiHidden="0" w:uiPriority="68" w:unhideWhenUsed="0"/>
+    <w:lsdException w:name="Medium Grid 3 Accent 3" w:semiHidden="0" w:uiPriority="69" w:unhideWhenUsed="0"/>
+    <w:lsdException w:name="Dark List Accent 3" w:semiHidden="0" w:uiPriority="70" w:unhideWhenUsed="0"/>
+    <w:lsdException w:name="Colorful Shading Accent 3" w:semiHidden="0" w:uiPriority="71" w:unhideWhenUsed="0"/>
+    <w:lsdException w:name="Colorful List Accent 3" w:semiHidden="0" w:uiPriority="72" w:unhideWhenUsed="0"/>
+    <w:lsdException w:name="Colorful Grid Accent 3" w:semiHidden="0" w:uiPriority="73" w:unhideWhenUsed="0"/>
+    <w:lsdException w:name="Light Shading Accent 4" w:semiHidden="0" w:uiPriority="60" w:unhideWhenUsed="0"/>
+    <w:lsdException w:name="Light List Accent 4" w:semiHidden="0" w:uiPriority="61" w:unhideWhenUsed="0"/>
+    <w:lsdException w:name="Light Grid Accent 4" w:semiHidden="0" w:uiPriority="62" w:unhideWhenUsed="0"/>
+    <w:lsdException w:name="Medium Shading 1 Accent 4" w:semiHidden="0" w:uiPriority="63" w:unhideWhenUsed="0"/>
+    <w:lsdException w:name="Medium Shading 2 Accent 4" w:semiHidden="0" w:uiPriority="64" w:unhideWhenUsed="0"/>
+    <w:lsdException w:name="Medium List 1 Accent 4" w:semiHidden="0" w:uiPriority="65" w:unhideWhenUsed="0"/>
+    <w:lsdException w:name="Medium List 2 Accent 4" w:semiHidden="0" w:uiPriority="66" w:unhideWhenUsed="0"/>
+    <w:lsdException w:name="Medium Grid 1 Accent 4" w:semiHidden="0" w:uiPriority="67" w:unhideWhenUsed="0"/>
+    <w:lsdException w:name="Medium Grid 2 Accent 4" w:semiHidden="0" w:uiPriority="68" w:unhideWhenUsed="0"/>
+    <w:lsdException w:name="Medium Grid 3 Accent 4" w:semiHidden="0" w:uiPriority="69" w:unhideWhenUsed="0"/>
+    <w:lsdException w:name="Dark List Accent 4" w:semiHidden="0" w:uiPriority="70" w:unhideWhenUsed="0"/>
+    <w:lsdException w:name="Colorful Shading Accent 4" w:semiHidden="0" w:uiPriority="71" w:unhideWhenUsed="0"/>
+    <w:lsdException w:name="Colorful List Accent 4" w:semiHidden="0" w:uiPriority="72" w:unhideWhenUsed="0"/>
+    <w:lsdException w:name="Colorful Grid Accent 4" w:semiHidden="0" w:uiPriority="73" w:unhideWhenUsed="0"/>
+    <w:lsdException w:name="Light Shading Accent 5" w:semiHidden="0" w:uiPriority="60" w:unhideWhenUsed="0"/>
+    <w:lsdException w:name="Light List Accent 5" w:semiHidden="0" w:uiPriority="61" w:unhideWhenUsed="0"/>
+    <w:lsdException w:name="Light Grid Accent 5" w:semiHidden="0" w:uiPriority="62" w:unhideWhenUsed="0"/>
+    <w:lsdException w:name="Medium Shading 1 Accent 5" w:semiHidden="0" w:uiPriority="63" w:unhideWhenUsed="0"/>
+    <w:lsdException w:name="Medium Shading 2 Accent 5" w:semiHidden="0" w:uiPriority="64" w:unhideWhenUsed="0"/>
+    <w:lsdException w:name="Medium List 1 Accent 5" w:semiHidden="0" w:uiPriority="65" w:unhideWhenUsed="0"/>
+    <w:lsdException w:name="Medium List 2 Accent 5" w:semiHidden="0" w:uiPriority="66" w:unhideWhenUsed="0"/>
+    <w:lsdException w:name="Medium Grid 1 Accent 5" w:semiHidden="0" w:uiPriority="67" w:unhideWhenUsed="0"/>
+    <w:lsdException w:name="Medium Grid 2 Accent 5" w:semiHidden="0" w:uiPriority="68" w:unhideWhenUsed="0"/>
+    <w:lsdException w:name="Medium Grid 3 Accent 5" w:semiHidden="0" w:uiPriority="69" w:unhideWhenUsed="0"/>
+    <w:lsdException w:name="Dark List Accent 5" w:semiHidden="0" w:uiPriority="70" w:unhideWhenUsed="0"/>
+    <w:lsdException w:name="Colorful Shading Accent 5" w:semiHidden="0" w:uiPriority="71" w:unhideWhenUsed="0"/>
+    <w:lsdException w:name="Colorful List Accent 5" w:semiHidden="0" w:uiPriority="72" w:unhideWhenUsed="0"/>
+    <w:lsdException w:name="Colorful Grid Accent 5" w:semiHidden="0" w:uiPriority="73" w:unhideWhenUsed="0"/>
+    <w:lsdException w:name="Light Shading Accent 6" w:semiHidden="0" w:uiPriority="60" w:unhideWhenUsed="0"/>
+    <w:lsdException w:name="Light List Accent 6" w:semiHidden="0" w:uiPriority="61" w:unhideWhenUsed="0"/>
+    <w:lsdException w:name="Light Grid Accent 6" w:semiHidden="0" w:uiPriority="62" w:unhideWhenUsed="0"/>
+    <w:lsdException w:name="Medium Shading 1 Accent 6" w:semiHidden="0" w:uiPriority="63" w:unhideWhenUsed="0"/>
+    <w:lsdException w:name="Medium Shading 2 Accent 6" w:semiHidden="0" w:uiPriority="64" w:unhideWhenUsed="0"/>
+    <w:lsdException w:name="Medium List 1 Accent 6" w:semiHidden="0" w:uiPriority="65" w:unhideWhenUsed="0"/>
+    <w:lsdException w:name="Medium List 2 Accent 6" w:semiHidden="0" w:uiPriority="66" w:unhideWhenUsed="0"/>
+    <w:lsdException w:name="Medium Grid 1 Accent 6" w:semiHidden="0" w:uiPriority="67" w:unhideWhenUsed="0"/>
+    <w:lsdException w:name="Medium Grid 2 Accent 6" w:semiHidden="0" w:uiPriority="68" w:unhideWhenUsed="0"/>
+    <w:lsdException w:name="Medium Grid 3 Accent 6" w:semiHidden="0" w:uiPriority="69" w:unhideWhenUsed="0"/>
+    <w:lsdException w:name="Dark List Accent 6" w:semiHidden="0" w:uiPriority="70" w:unhideWhenUsed="0"/>
+    <w:lsdException w:name="Colorful Shading Accent 6" w:semiHidden="0" w:uiPriority="71" w:unhideWhenUsed="0"/>
+    <w:lsdException w:name="Colorful List Accent 6" w:semiHidden="0" w:uiPriority="72" w:unhideWhenUsed="0"/>
+    <w:lsdException w:name="Colorful Grid Accent 6" w:semiHidden="0" w:uiPriority="73" w:unhideWhenUsed="0"/>
+    <w:lsdException w:name="Subtle Emphasis" w:semiHidden="0" w:uiPriority="19" w:unhideWhenUsed="0" w:qFormat="1"/>
+    <w:lsdException w:name="Intense Emphasis" w:semiHidden="0" w:uiPriority="21" w:unhideWhenUsed="0" w:qFormat="1"/>
+    <w:lsdException w:name="Subtle Reference" w:semiHidden="0" w:uiPriority="31" w:unhideWhenUsed="0" w:qFormat="1"/>
+    <w:lsdException w:name="Intense Reference" w:semiHidden="0" w:uiPriority="32" w:unhideWhenUsed="0" w:qFormat="1"/>
+    <w:lsdException w:name="Book Title" w:semiHidden="0" w:uiPriority="33" w:unhideWhenUsed="0" w:qFormat="1"/>
+    <w:lsdException w:name="Bibliography" w:uiPriority="37"/>
+    <w:lsdException w:name="TOC Heading" w:uiPriority="39" w:qFormat="1"/>
+  </w:latentStyles>
+  <w:style w:type="paragraph" w:default="1" w:styleId="a">
+    <w:name w:val="Normal"/>
+    <w:qFormat/>
+    <w:pPr>
+      <w:widowControl w:val="0"/>
+      <w:jc w:val="both"/>
+    </w:pPr>
+  </w:style>
+  <w:style w:type="character" w:default="1" w:styleId="a0">
+    <w:name w:val="Default Paragraph Font"/>
+    <w:uiPriority w:val="1"/>
+    <w:semiHidden/>
+    <w:unhideWhenUsed/>
+  </w:style>
+  <w:style w:type="table" w:default="1" w:styleId="a1">
+    <w:name w:val="Normal Table"/>
+    <w:uiPriority w:val="99"/>
+    <w:semiHidden/>
+    <w:unhideWhenUsed/>
+    <w:tblPr>
+      <w:tblInd w:w="0" w:type="dxa"/>
+      <w:tblCellMar>
+        <w:top w:w="0" w:type="dxa"/>
+        <w:left w:w="108" w:type="dxa"/>
+        <w:bottom w:w="0" w:type="dxa"/>
+        <w:right w:w="108" w:type="dxa"/>
+      </w:tblCellMar>
+    </w:tblPr>
+  </w:style>
+  <w:style w:type="numbering" w:default="1" w:styleId="a2">
+    <w:name w:val="No List"/>
+    <w:uiPriority w:val="99"/>
+    <w:semiHidden/>
+    <w:unhideWhenUsed/>
+  </w:style>
+  <w:style w:type="paragraph" w:customStyle="1" w:styleId="865720AD1C2B422AAB73F88D30327203">
+    <w:name w:val="865720AD1C2B422AAB73F88D30327203"/>
+    <w:rsid w:val="0076349B"/>
+    <w:pPr>
+      <w:widowControl w:val="0"/>
+      <w:jc w:val="both"/>
+    </w:pPr>
+  </w:style>
+  <w:style w:type="paragraph" w:customStyle="1" w:styleId="3337CF22F72E49CBA0876285E4D0782D">
+    <w:name w:val="3337CF22F72E49CBA0876285E4D0782D"/>
+    <w:rsid w:val="0076349B"/>
+    <w:pPr>
+      <w:widowControl w:val="0"/>
+      <w:jc w:val="both"/>
+    </w:pPr>
+  </w:style>
+  <w:style w:type="paragraph" w:customStyle="1" w:styleId="379ECBB05EE346D9A1E6B061E32B1A23">
+    <w:name w:val="379ECBB05EE346D9A1E6B061E32B1A23"/>
+    <w:rsid w:val="0076349B"/>
+    <w:pPr>
+      <w:widowControl w:val="0"/>
+      <w:jc w:val="both"/>
+    </w:pPr>
+  </w:style>
+  <w:style w:type="paragraph" w:customStyle="1" w:styleId="C05C1762DFF8492286224994B5833498">
+    <w:name w:val="C05C1762DFF8492286224994B5833498"/>
+    <w:rsid w:val="0076349B"/>
+    <w:pPr>
+      <w:widowControl w:val="0"/>
+      <w:jc w:val="both"/>
+    </w:pPr>
+  </w:style>
+  <w:style w:type="paragraph" w:customStyle="1" w:styleId="9FA5990489E74353BFC6201506429C18">
+    <w:name w:val="9FA5990489E74353BFC6201506429C18"/>
+    <w:rsid w:val="0076349B"/>
+    <w:pPr>
+      <w:widowControl w:val="0"/>
+      <w:jc w:val="both"/>
+    </w:pPr>
+  </w:style>
+  <w:style w:type="paragraph" w:customStyle="1" w:styleId="D6951ACCF05F4914B9A0307643921508">
+    <w:name w:val="D6951ACCF05F4914B9A0307643921508"/>
+    <w:rsid w:val="0076349B"/>
+    <w:pPr>
+      <w:widowControl w:val="0"/>
+      <w:jc w:val="both"/>
+    </w:pPr>
+  </w:style>
+</w:styles>
+</file>
+
+<file path=word/glossary/webSettings.xml><?xml version="1.0" encoding="utf-8"?>
+<w:webSettings xmlns:mc="http://schemas.openxmlformats.org/markup-compatibility/2006" xmlns:r="http://schemas.openxmlformats.org/officeDocument/2006/relationships" xmlns:w="http://schemas.openxmlformats.org/wordprocessingml/2006/main" xmlns:w14="http://schemas.microsoft.com/office/word/2010/wordml" mc:Ignorable="w14">
+  <w:optimizeForBrowser/>
+  <w:allowPNG/>
+</w:webSettings>
 </file>
 
 <file path=word/theme/theme1.xml><?xml version="1.0" encoding="utf-8"?>
